--- a/src/assets/resumeKirti.docx
+++ b/src/assets/resumeKirti.docx
@@ -4,7 +4,7 @@
   <w:body>
     <w:p>
       <w:pPr>
-        <w:pStyle w:val="650"/>
+        <w:pStyle w:val="818"/>
         <w:ind w:right="363"/>
         <w:jc w:val="center"/>
         <w:rPr>
@@ -28,7 +28,7 @@
     </w:p>
     <w:p>
       <w:pPr>
-        <w:pStyle w:val="650"/>
+        <w:pStyle w:val="818"/>
         <w:ind w:right="363"/>
         <w:jc w:val="center"/>
         <w:rPr>
@@ -57,7 +57,7 @@
     </w:p>
     <w:p>
       <w:pPr>
-        <w:pStyle w:val="650"/>
+        <w:pStyle w:val="818"/>
         <w:jc w:val="center"/>
         <w:rPr>
           <w:rFonts w:ascii="Calibri" w:hAnsi="Calibri" w:cs="Calibri"/>
@@ -180,7 +180,7 @@
     </w:p>
     <w:p>
       <w:pPr>
-        <w:pStyle w:val="650"/>
+        <w:pStyle w:val="818"/>
         <w:jc w:val="center"/>
         <w:spacing w:line="276" w:lineRule="auto"/>
         <w:rPr>
@@ -214,7 +214,7 @@
       <w:hyperlink r:id="rId9" w:tooltip="https://www.linkedin.com/in/kirtipatel18/" w:history="1">
         <w:r>
           <w:rPr>
-            <w:rStyle w:val="651"/>
+            <w:rStyle w:val="819"/>
             <w:rFonts w:ascii="Calibri" w:hAnsi="Calibri" w:cs="Calibri"/>
             <w:sz w:val="24"/>
             <w:szCs w:val="24"/>
@@ -241,7 +241,7 @@
       <w:hyperlink r:id="rId10" w:tooltip="https://github.com/kirti18patel" w:history="1">
         <w:r>
           <w:rPr>
-            <w:rStyle w:val="651"/>
+            <w:rStyle w:val="819"/>
             <w:rFonts w:ascii="Calibri" w:hAnsi="Calibri" w:cs="Calibri"/>
             <w:sz w:val="24"/>
             <w:szCs w:val="24"/>
@@ -269,7 +269,7 @@
       <w:hyperlink r:id="rId11" w:tooltip="https://kirti-portfolio.herokuapp.com/" w:history="1">
         <w:r>
           <w:rPr>
-            <w:rStyle w:val="651"/>
+            <w:rStyle w:val="819"/>
             <w:rFonts w:ascii="Calibri" w:hAnsi="Calibri" w:cs="Calibri"/>
             <w:sz w:val="24"/>
             <w:szCs w:val="24"/>
@@ -284,7 +284,7 @@
     </w:p>
     <w:p>
       <w:pPr>
-        <w:pStyle w:val="650"/>
+        <w:pStyle w:val="818"/>
         <w:ind w:right="363"/>
         <w:rPr>
           <w:rFonts w:ascii="Calibri" w:hAnsi="Calibri" w:cs="Calibri"/>
@@ -309,7 +309,7 @@
     </w:p>
     <w:p>
       <w:pPr>
-        <w:pStyle w:val="650"/>
+        <w:pStyle w:val="818"/>
         <w:ind w:right="363"/>
         <w:rPr>
           <w:rFonts w:ascii="Calibri" w:hAnsi="Calibri" w:cs="Calibri"/>
@@ -333,7 +333,7 @@
     </w:p>
     <w:p>
       <w:pPr>
-        <w:pStyle w:val="650"/>
+        <w:pStyle w:val="818"/>
         <w:ind w:right="363"/>
         <w:jc w:val="both"/>
         <w:rPr>
@@ -453,7 +453,7 @@
     </w:p>
     <w:p>
       <w:pPr>
-        <w:pStyle w:val="650"/>
+        <w:pStyle w:val="818"/>
         <w:ind w:right="363"/>
         <w:jc w:val="both"/>
         <w:rPr>
@@ -480,10 +480,11 @@
           <w:shd w:val="clear" w:color="auto" w:fill="ffffff"/>
         </w:rPr>
       </w:r>
+      <w:r/>
     </w:p>
     <w:p>
       <w:pPr>
-        <w:pStyle w:val="650"/>
+        <w:pStyle w:val="818"/>
         <w:ind w:right="363"/>
         <w:rPr>
           <w:rFonts w:ascii="Times New Roman" w:hAnsi="Times New Roman" w:cs="Times New Roman" w:eastAsia="Times New Roman"/>
@@ -506,7 +507,7 @@
     </w:p>
     <w:p>
       <w:pPr>
-        <w:pStyle w:val="650"/>
+        <w:pStyle w:val="818"/>
         <w:ind w:right="363"/>
         <w:rPr>
           <w:rFonts w:ascii="Calibri" w:hAnsi="Calibri" w:cs="Calibri"/>
@@ -529,7 +530,7 @@
     </w:p>
     <w:p>
       <w:pPr>
-        <w:pStyle w:val="650"/>
+        <w:pStyle w:val="818"/>
         <w:ind w:right="363"/>
         <w:rPr>
           <w:rFonts w:ascii="Times New Roman" w:hAnsi="Times New Roman" w:cs="Times New Roman" w:eastAsia="Times New Roman"/>
@@ -552,7 +553,7 @@
     </w:p>
     <w:p>
       <w:pPr>
-        <w:pStyle w:val="650"/>
+        <w:pStyle w:val="818"/>
         <w:ind w:right="363"/>
         <w:rPr>
           <w:rFonts w:ascii="Calibri" w:hAnsi="Calibri" w:cs="Calibri"/>
@@ -583,7 +584,6 @@
         </w:rPr>
         <w:t xml:space="preserve">SKILLS</w:t>
       </w:r>
-      <w:r/>
       <w:r>
         <w:rPr>
           <w:rFonts w:ascii="Calibri" w:hAnsi="Calibri" w:cs="Calibri"/>
@@ -595,132 +595,120 @@
         </w:rPr>
       </w:r>
       <w:r/>
+    </w:p>
+    <w:p>
+      <w:pPr>
+        <w:pStyle w:val="818"/>
+        <w:ind w:right="363"/>
+        <w:rPr>
+          <w:rFonts w:ascii="Calibri" w:hAnsi="Calibri" w:cs="Calibri"/>
+          <w:bCs/>
+          <w:sz w:val="24"/>
+          <w:szCs w:val="24"/>
+        </w:rPr>
+      </w:pPr>
+      <w:r>
+        <w:rPr>
+          <w:rFonts w:ascii="Calibri" w:hAnsi="Calibri" w:cs="Calibri"/>
+          <w:b/>
+          <w:bCs/>
+          <w:sz w:val="24"/>
+          <w:szCs w:val="24"/>
+        </w:rPr>
+        <w:t xml:space="preserve">Frontend: </w:t>
+      </w:r>
+      <w:r>
+        <w:rPr>
+          <w:rFonts w:ascii="Calibri" w:hAnsi="Calibri" w:cs="Calibri"/>
+          <w:sz w:val="24"/>
+          <w:szCs w:val="24"/>
+        </w:rPr>
+        <w:t xml:space="preserve">JavaScript, </w:t>
+      </w:r>
+      <w:r>
+        <w:rPr>
+          <w:rFonts w:ascii="Calibri" w:hAnsi="Calibri" w:cs="Calibri"/>
+          <w:sz w:val="24"/>
+          <w:szCs w:val="24"/>
+        </w:rPr>
+        <w:t xml:space="preserve">HTML5, </w:t>
+      </w:r>
+      <w:r>
+        <w:rPr>
+          <w:rFonts w:ascii="Calibri" w:hAnsi="Calibri" w:cs="Calibri"/>
+          <w:sz w:val="24"/>
+          <w:szCs w:val="24"/>
+        </w:rPr>
+        <w:t xml:space="preserve">CSS3</w:t>
+      </w:r>
+      <w:r>
+        <w:rPr>
+          <w:rFonts w:ascii="Calibri" w:hAnsi="Calibri" w:cs="Calibri"/>
+          <w:sz w:val="24"/>
+          <w:szCs w:val="24"/>
+        </w:rPr>
+        <w:t xml:space="preserve">, SCSS, </w:t>
+      </w:r>
+      <w:r>
+        <w:rPr>
+          <w:rFonts w:ascii="Calibri" w:hAnsi="Calibri" w:cs="Calibri"/>
+          <w:sz w:val="24"/>
+          <w:szCs w:val="24"/>
+        </w:rPr>
+        <w:t xml:space="preserve">React.js</w:t>
+      </w:r>
+      <w:r>
+        <w:rPr>
+          <w:rFonts w:ascii="Calibri" w:hAnsi="Calibri" w:cs="Calibri"/>
+          <w:sz w:val="24"/>
+          <w:szCs w:val="24"/>
+        </w:rPr>
+        <w:t xml:space="preserve">, </w:t>
+      </w:r>
+      <w:r>
+        <w:rPr>
+          <w:rFonts w:ascii="Calibri" w:hAnsi="Calibri" w:cs="Calibri"/>
+          <w:sz w:val="24"/>
+          <w:szCs w:val="24"/>
+        </w:rPr>
+        <w:t xml:space="preserve">Next.js,</w:t>
+      </w:r>
+      <w:r>
+        <w:rPr>
+          <w:rFonts w:ascii="Calibri" w:hAnsi="Calibri" w:cs="Calibri"/>
+          <w:sz w:val="24"/>
+          <w:szCs w:val="24"/>
+        </w:rPr>
+        <w:t xml:space="preserve"> Material UI</w:t>
+      </w:r>
+      <w:r>
+        <w:rPr>
+          <w:rFonts w:ascii="Calibri" w:hAnsi="Calibri" w:cs="Calibri"/>
+          <w:sz w:val="24"/>
+          <w:szCs w:val="24"/>
+        </w:rPr>
+        <w:t xml:space="preserve">, Tailwind, </w:t>
+      </w:r>
+      <w:r>
+        <w:rPr>
+          <w:rFonts w:ascii="Calibri" w:hAnsi="Calibri" w:cs="Calibri"/>
+          <w:sz w:val="24"/>
+          <w:szCs w:val="24"/>
+        </w:rPr>
+        <w:t xml:space="preserve"> jQuery, Bootstrap</w:t>
+      </w:r>
+      <w:r>
+        <w:rPr>
+          <w:rFonts w:ascii="Calibri" w:hAnsi="Calibri" w:cs="Calibri"/>
+          <w:sz w:val="24"/>
+          <w:szCs w:val="24"/>
+        </w:rPr>
+      </w:r>
       <w:r/>
     </w:p>
     <w:p>
       <w:pPr>
-        <w:pStyle w:val="650"/>
-        <w:ind w:right="363"/>
-        <w:rPr>
-          <w:rFonts w:ascii="Calibri" w:hAnsi="Calibri" w:cs="Calibri"/>
-          <w:bCs/>
-          <w:sz w:val="24"/>
-          <w:szCs w:val="24"/>
-        </w:rPr>
-      </w:pPr>
-      <w:r>
-        <w:rPr>
-          <w:rFonts w:ascii="Calibri" w:hAnsi="Calibri" w:cs="Calibri"/>
-          <w:b/>
-          <w:bCs/>
-          <w:sz w:val="24"/>
-          <w:szCs w:val="24"/>
-        </w:rPr>
-        <w:t xml:space="preserve">Frontend: </w:t>
-      </w:r>
-      <w:r>
-        <w:rPr>
-          <w:rFonts w:ascii="Calibri" w:hAnsi="Calibri" w:cs="Calibri"/>
-          <w:sz w:val="24"/>
-          <w:szCs w:val="24"/>
-        </w:rPr>
-        <w:t xml:space="preserve">JavaScript, </w:t>
-      </w:r>
-      <w:r>
-        <w:rPr>
-          <w:rFonts w:ascii="Calibri" w:hAnsi="Calibri" w:cs="Calibri"/>
-          <w:sz w:val="24"/>
-          <w:szCs w:val="24"/>
-        </w:rPr>
-        <w:t xml:space="preserve">HTML5, </w:t>
-      </w:r>
-      <w:r>
-        <w:rPr>
-          <w:rFonts w:ascii="Calibri" w:hAnsi="Calibri" w:cs="Calibri"/>
-          <w:sz w:val="24"/>
-          <w:szCs w:val="24"/>
-        </w:rPr>
-        <w:t xml:space="preserve">CSS3</w:t>
-      </w:r>
-      <w:r>
-        <w:rPr>
-          <w:rFonts w:ascii="Calibri" w:hAnsi="Calibri" w:cs="Calibri"/>
-          <w:sz w:val="24"/>
-          <w:szCs w:val="24"/>
-        </w:rPr>
-        <w:t xml:space="preserve">, SCSS, </w:t>
-      </w:r>
-      <w:r>
-        <w:rPr>
-          <w:rFonts w:ascii="Calibri" w:hAnsi="Calibri" w:cs="Calibri"/>
-          <w:sz w:val="24"/>
-          <w:szCs w:val="24"/>
-        </w:rPr>
-        <w:t xml:space="preserve">React.js</w:t>
-      </w:r>
-      <w:r>
-        <w:rPr>
-          <w:rFonts w:ascii="Calibri" w:hAnsi="Calibri" w:cs="Calibri"/>
-          <w:sz w:val="24"/>
-          <w:szCs w:val="24"/>
-        </w:rPr>
-        <w:t xml:space="preserve">, </w:t>
-      </w:r>
-      <w:r>
-        <w:rPr>
-          <w:rFonts w:ascii="Calibri" w:hAnsi="Calibri" w:cs="Calibri"/>
-          <w:b/>
-          <w:bCs/>
-          <w:sz w:val="29"/>
-          <w:szCs w:val="29"/>
-        </w:rPr>
-      </w:r>
-      <w:r>
-        <w:rPr>
-          <w:rFonts w:ascii="Calibri" w:hAnsi="Calibri" w:cs="Calibri"/>
-          <w:sz w:val="24"/>
-          <w:szCs w:val="24"/>
-        </w:rPr>
-        <w:t xml:space="preserve">Next.js,</w:t>
-      </w:r>
-      <w:r/>
-      <w:r>
-        <w:rPr>
-          <w:rFonts w:ascii="Calibri" w:hAnsi="Calibri" w:cs="Calibri"/>
-          <w:sz w:val="24"/>
-          <w:szCs w:val="24"/>
-        </w:rPr>
-        <w:t xml:space="preserve"> Material UI</w:t>
-      </w:r>
-      <w:r>
-        <w:rPr>
-          <w:rFonts w:ascii="Calibri" w:hAnsi="Calibri" w:cs="Calibri"/>
-          <w:sz w:val="24"/>
-          <w:szCs w:val="24"/>
-        </w:rPr>
-        <w:t xml:space="preserve">, Tailwind, </w:t>
-      </w:r>
-      <w:r>
-        <w:rPr>
-          <w:rFonts w:ascii="Calibri" w:hAnsi="Calibri" w:cs="Calibri"/>
-          <w:sz w:val="24"/>
-          <w:szCs w:val="24"/>
-        </w:rPr>
-        <w:t xml:space="preserve"> jQuery, Bootstrap</w:t>
-      </w:r>
-      <w:r/>
-      <w:r>
-        <w:rPr>
-          <w:rFonts w:ascii="Calibri" w:hAnsi="Calibri" w:cs="Calibri"/>
-          <w:sz w:val="24"/>
-          <w:szCs w:val="24"/>
-        </w:rPr>
-      </w:r>
-      <w:r/>
-    </w:p>
-    <w:p>
-      <w:pPr>
-        <w:pStyle w:val="650"/>
+        <w:pStyle w:val="818"/>
         <w:ind w:right="363"/>
         <w:rPr>
           <w:rFonts w:ascii="Calibri" w:hAnsi="Calibri" w:cs="Calibri"/>
@@ -781,25 +769,12 @@
       </w:r>
       <w:r>
         <w:rPr>
-          <w:szCs w:val="24"/>
-        </w:rPr>
-      </w:r>
-      <w:r>
-        <w:rPr>
           <w:rFonts w:ascii="Calibri" w:hAnsi="Calibri" w:cs="Calibri"/>
           <w:sz w:val="24"/>
           <w:szCs w:val="24"/>
         </w:rPr>
         <w:t xml:space="preserve">, Redux, Node.js</w:t>
       </w:r>
-      <w:r/>
-      <w:r>
-        <w:rPr>
-          <w:rFonts w:ascii="Calibri" w:hAnsi="Calibri" w:cs="Calibri"/>
-          <w:sz w:val="24"/>
-          <w:szCs w:val="24"/>
-        </w:rPr>
-      </w:r>
       <w:r>
         <w:rPr>
           <w:rFonts w:ascii="Calibri" w:hAnsi="Calibri" w:cs="Calibri"/>
@@ -824,7 +799,6 @@
         </w:rPr>
         <w:t xml:space="preserve">,</w:t>
       </w:r>
-      <w:r/>
       <w:r>
         <w:rPr>
           <w:rFonts w:ascii="Calibri" w:hAnsi="Calibri" w:cs="Calibri"/>
@@ -841,7 +815,6 @@
         </w:rPr>
         <w:t xml:space="preserve">JSON,</w:t>
       </w:r>
-      <w:r/>
       <w:r>
         <w:rPr>
           <w:rFonts w:ascii="Calibri" w:hAnsi="Calibri" w:cs="Calibri"/>
@@ -868,6 +841,172 @@
           <w:highlight w:val="none"/>
         </w:rPr>
       </w:r>
+      <w:r/>
+    </w:p>
+    <w:p>
+      <w:pPr>
+        <w:pStyle w:val="818"/>
+        <w:ind w:right="363"/>
+        <w:rPr>
+          <w:rFonts w:ascii="Calibri" w:hAnsi="Calibri" w:cs="Calibri"/>
+          <w:bCs/>
+          <w:sz w:val="24"/>
+          <w:szCs w:val="24"/>
+        </w:rPr>
+      </w:pPr>
+      <w:r>
+        <w:rPr>
+          <w:rFonts w:ascii="Calibri" w:hAnsi="Calibri" w:cs="Calibri"/>
+          <w:b/>
+          <w:bCs/>
+          <w:sz w:val="24"/>
+          <w:szCs w:val="24"/>
+        </w:rPr>
+        <w:t xml:space="preserve">Database: </w:t>
+      </w:r>
+      <w:r>
+        <w:rPr>
+          <w:rFonts w:ascii="Calibri" w:hAnsi="Calibri" w:cs="Calibri"/>
+          <w:sz w:val="24"/>
+          <w:szCs w:val="24"/>
+        </w:rPr>
+        <w:t xml:space="preserve">SQL</w:t>
+      </w:r>
+      <w:r>
+        <w:rPr>
+          <w:rFonts w:ascii="Calibri" w:hAnsi="Calibri" w:cs="Calibri"/>
+          <w:sz w:val="24"/>
+          <w:szCs w:val="24"/>
+        </w:rPr>
+        <w:t xml:space="preserve">, MySQL</w:t>
+      </w:r>
+      <w:r>
+        <w:rPr>
+          <w:rFonts w:ascii="Calibri" w:hAnsi="Calibri" w:cs="Calibri"/>
+          <w:sz w:val="24"/>
+          <w:szCs w:val="24"/>
+        </w:rPr>
+        <w:t xml:space="preserve">, NoSQL</w:t>
+      </w:r>
+      <w:r>
+        <w:rPr>
+          <w:rFonts w:ascii="Calibri" w:hAnsi="Calibri" w:cs="Calibri"/>
+          <w:sz w:val="24"/>
+          <w:szCs w:val="24"/>
+        </w:rPr>
+        <w:t xml:space="preserve">,</w:t>
+      </w:r>
+      <w:r>
+        <w:rPr>
+          <w:rFonts w:ascii="Calibri" w:hAnsi="Calibri" w:cs="Calibri"/>
+          <w:sz w:val="24"/>
+          <w:szCs w:val="24"/>
+        </w:rPr>
+        <w:t xml:space="preserve"> MongoDB</w:t>
+      </w:r>
+      <w:r/>
+    </w:p>
+    <w:p>
+      <w:pPr>
+        <w:pStyle w:val="818"/>
+        <w:ind w:right="363"/>
+        <w:rPr>
+          <w:rFonts w:ascii="Calibri" w:hAnsi="Calibri" w:cs="Calibri"/>
+          <w:sz w:val="24"/>
+          <w:szCs w:val="24"/>
+          <w:highlight w:val="none"/>
+        </w:rPr>
+      </w:pPr>
+      <w:r>
+        <w:rPr>
+          <w:rFonts w:ascii="Calibri" w:hAnsi="Calibri" w:cs="Calibri"/>
+          <w:sz w:val="24"/>
+          <w:szCs w:val="24"/>
+        </w:rPr>
+      </w:r>
+      <w:r>
+        <w:rPr>
+          <w:rFonts w:ascii="Calibri" w:hAnsi="Calibri" w:cs="Calibri"/>
+          <w:b/>
+          <w:bCs/>
+          <w:sz w:val="24"/>
+          <w:szCs w:val="24"/>
+        </w:rPr>
+        <w:t xml:space="preserve">Applications: </w:t>
+      </w:r>
+      <w:r>
+        <w:rPr>
+          <w:rFonts w:ascii="Calibri" w:hAnsi="Calibri" w:cs="Calibri"/>
+          <w:sz w:val="24"/>
+          <w:szCs w:val="24"/>
+        </w:rPr>
+        <w:t xml:space="preserve">GitHub, </w:t>
+      </w:r>
+      <w:r>
+        <w:rPr>
+          <w:rFonts w:ascii="Calibri" w:hAnsi="Calibri" w:cs="Calibri"/>
+          <w:sz w:val="24"/>
+          <w:szCs w:val="24"/>
+        </w:rPr>
+        <w:t xml:space="preserve">Postman, Visual Studio, Sendgrid, Stripe, AWS, Firebase,</w:t>
+      </w:r>
+      <w:r>
+        <w:rPr>
+          <w:rFonts w:ascii="Calibri" w:hAnsi="Calibri" w:cs="Calibri"/>
+          <w:sz w:val="24"/>
+          <w:szCs w:val="24"/>
+        </w:rPr>
+        <w:t xml:space="preserve"> Google Analytics</w:t>
+      </w:r>
+      <w:r>
+        <w:rPr>
+          <w:rFonts w:ascii="Calibri" w:hAnsi="Calibri" w:cs="Calibri"/>
+          <w:sz w:val="24"/>
+          <w:szCs w:val="24"/>
+          <w:highlight w:val="none"/>
+        </w:rPr>
+      </w:r>
+      <w:r/>
+      <w:r>
+        <w:rPr>
+          <w:rFonts w:ascii="Calibri" w:hAnsi="Calibri" w:cs="Calibri"/>
+          <w:sz w:val="24"/>
+          <w:szCs w:val="24"/>
+          <w:highlight w:val="none"/>
+        </w:rPr>
+      </w:r>
+      <w:r/>
+      <w:r/>
+    </w:p>
+    <w:p>
+      <w:pPr>
+        <w:pStyle w:val="818"/>
+        <w:ind w:right="363"/>
+        <w:rPr>
+          <w:rFonts w:ascii="Calibri" w:hAnsi="Calibri" w:cs="Calibri"/>
+          <w:sz w:val="24"/>
+          <w:szCs w:val="24"/>
+          <w:highlight w:val="none"/>
+        </w:rPr>
+      </w:pPr>
+      <w:r>
+        <w:rPr>
+          <w:rFonts w:ascii="Calibri" w:hAnsi="Calibri" w:cs="Calibri"/>
+          <w:sz w:val="24"/>
+          <w:szCs w:val="24"/>
+          <w:highlight w:val="none"/>
+        </w:rPr>
+      </w:r>
+      <w:r>
+        <w:rPr>
+          <w:rFonts w:ascii="Calibri" w:hAnsi="Calibri" w:cs="Calibri"/>
+          <w:b/>
+          <w:bCs/>
+          <w:sz w:val="24"/>
+          <w:szCs w:val="24"/>
+        </w:rPr>
+        <w:t xml:space="preserve">Deployment:</w:t>
+      </w:r>
       <w:r>
         <w:rPr>
           <w:rFonts w:ascii="Calibri" w:hAnsi="Calibri" w:cs="Calibri"/>
@@ -875,21 +1014,45 @@
           <w:bCs/>
           <w:sz w:val="29"/>
           <w:szCs w:val="29"/>
+        </w:rPr>
+        <w:t xml:space="preserve"> </w:t>
+      </w:r>
+      <w:r>
+        <w:rPr>
+          <w:rFonts w:ascii="Calibri" w:hAnsi="Calibri" w:cs="Calibri"/>
+          <w:sz w:val="24"/>
+          <w:szCs w:val="24"/>
+        </w:rPr>
+        <w:t xml:space="preserve">Vercel, Heroku, Netlify</w:t>
+      </w:r>
+      <w:r>
+        <w:rPr>
+          <w:rFonts w:ascii="Calibri" w:hAnsi="Calibri" w:cs="Calibri"/>
+          <w:sz w:val="24"/>
+          <w:szCs w:val="24"/>
           <w:highlight w:val="none"/>
         </w:rPr>
       </w:r>
     </w:p>
     <w:p>
       <w:pPr>
-        <w:pStyle w:val="650"/>
+        <w:pStyle w:val="818"/>
         <w:ind w:right="363"/>
         <w:rPr>
           <w:rFonts w:ascii="Calibri" w:hAnsi="Calibri" w:cs="Calibri"/>
-          <w:bCs/>
-          <w:sz w:val="24"/>
-          <w:szCs w:val="24"/>
+          <w:sz w:val="24"/>
+          <w:szCs w:val="24"/>
+          <w:highlight w:val="none"/>
         </w:rPr>
       </w:pPr>
+      <w:r>
+        <w:rPr>
+          <w:rFonts w:ascii="Calibri" w:hAnsi="Calibri" w:cs="Calibri"/>
+          <w:sz w:val="24"/>
+          <w:szCs w:val="24"/>
+          <w:highlight w:val="none"/>
+        </w:rPr>
+      </w:r>
       <w:r>
         <w:rPr>
           <w:rFonts w:ascii="Calibri" w:hAnsi="Calibri" w:cs="Calibri"/>
@@ -898,54 +1061,39 @@
           <w:sz w:val="24"/>
           <w:szCs w:val="24"/>
         </w:rPr>
-        <w:t xml:space="preserve">Database: </w:t>
-      </w:r>
-      <w:r>
-        <w:rPr>
-          <w:rFonts w:ascii="Calibri" w:hAnsi="Calibri" w:cs="Calibri"/>
-          <w:sz w:val="24"/>
-          <w:szCs w:val="24"/>
-        </w:rPr>
-        <w:t xml:space="preserve">SQL</w:t>
-      </w:r>
-      <w:r>
-        <w:rPr>
-          <w:rFonts w:ascii="Calibri" w:hAnsi="Calibri" w:cs="Calibri"/>
-          <w:sz w:val="24"/>
-          <w:szCs w:val="24"/>
-        </w:rPr>
-        <w:t xml:space="preserve">, MySQL</w:t>
-      </w:r>
-      <w:r/>
-      <w:r>
-        <w:rPr>
-          <w:rFonts w:ascii="Calibri" w:hAnsi="Calibri" w:cs="Calibri"/>
-          <w:sz w:val="24"/>
-          <w:szCs w:val="24"/>
-        </w:rPr>
-        <w:t xml:space="preserve">, NoSQL</w:t>
-      </w:r>
-      <w:r>
-        <w:rPr>
-          <w:rFonts w:ascii="Calibri" w:hAnsi="Calibri" w:cs="Calibri"/>
-          <w:sz w:val="24"/>
-          <w:szCs w:val="24"/>
-        </w:rPr>
-        <w:t xml:space="preserve">,</w:t>
-      </w:r>
-      <w:r>
-        <w:rPr>
-          <w:rFonts w:ascii="Calibri" w:hAnsi="Calibri" w:cs="Calibri"/>
-          <w:sz w:val="24"/>
-          <w:szCs w:val="24"/>
-        </w:rPr>
-        <w:t xml:space="preserve"> MongoDB</w:t>
+        <w:t xml:space="preserve">Methodologies:</w:t>
+      </w:r>
+      <w:r>
+        <w:rPr>
+          <w:rFonts w:ascii="Calibri" w:hAnsi="Calibri" w:cs="Calibri"/>
+          <w:b/>
+          <w:bCs/>
+          <w:sz w:val="29"/>
+          <w:szCs w:val="29"/>
+        </w:rPr>
+        <w:t xml:space="preserve"> </w:t>
+      </w:r>
+      <w:r>
+        <w:rPr>
+          <w:rFonts w:ascii="Calibri" w:hAnsi="Calibri" w:cs="Calibri"/>
+          <w:sz w:val="24"/>
+          <w:szCs w:val="24"/>
+        </w:rPr>
+        <w:t xml:space="preserve">Agile, Scrum, Iterative</w:t>
+      </w:r>
+      <w:r>
+        <w:rPr>
+          <w:rFonts w:ascii="Calibri" w:hAnsi="Calibri" w:cs="Calibri"/>
+          <w:sz w:val="24"/>
+          <w:szCs w:val="24"/>
+          <w:highlight w:val="none"/>
+        </w:rPr>
       </w:r>
       <w:r/>
     </w:p>
     <w:p>
       <w:pPr>
-        <w:pStyle w:val="650"/>
+        <w:pStyle w:val="818"/>
         <w:ind w:right="363"/>
         <w:rPr>
           <w:rFonts w:ascii="Calibri" w:hAnsi="Calibri" w:cs="Calibri"/>
@@ -959,47 +1107,6 @@
           <w:rFonts w:ascii="Calibri" w:hAnsi="Calibri" w:cs="Calibri"/>
           <w:sz w:val="24"/>
           <w:szCs w:val="24"/>
-        </w:rPr>
-      </w:r>
-      <w:r>
-        <w:rPr>
-          <w:rFonts w:ascii="Calibri" w:hAnsi="Calibri" w:cs="Calibri"/>
-          <w:b/>
-          <w:bCs/>
-          <w:sz w:val="24"/>
-          <w:szCs w:val="24"/>
-        </w:rPr>
-        <w:t xml:space="preserve">Applications: </w:t>
-      </w:r>
-      <w:r>
-        <w:rPr>
-          <w:rFonts w:ascii="Calibri" w:hAnsi="Calibri" w:cs="Calibri"/>
-          <w:sz w:val="24"/>
-          <w:szCs w:val="24"/>
-        </w:rPr>
-        <w:t xml:space="preserve">GitHub, </w:t>
-      </w:r>
-      <w:r>
-        <w:rPr>
-          <w:rFonts w:ascii="Calibri" w:hAnsi="Calibri" w:cs="Calibri"/>
-          <w:sz w:val="24"/>
-          <w:szCs w:val="24"/>
-        </w:rPr>
-        <w:t xml:space="preserve">Postman, Visual Studio, Sendgrid, Stripe, AWS, Firebase,</w:t>
-      </w:r>
-      <w:r>
-        <w:rPr>
-          <w:rFonts w:ascii="Calibri" w:hAnsi="Calibri" w:cs="Calibri"/>
-          <w:sz w:val="24"/>
-          <w:szCs w:val="24"/>
-        </w:rPr>
-        <w:t xml:space="preserve"> Google Analytics</w:t>
-      </w:r>
-      <w:r>
-        <w:rPr>
-          <w:rFonts w:ascii="Calibri" w:hAnsi="Calibri" w:cs="Calibri"/>
-          <w:sz w:val="24"/>
-          <w:szCs w:val="24"/>
           <w:highlight w:val="none"/>
         </w:rPr>
       </w:r>
@@ -1011,102 +1118,11 @@
           <w:highlight w:val="none"/>
         </w:rPr>
       </w:r>
+      <w:r/>
     </w:p>
     <w:p>
       <w:pPr>
-        <w:pStyle w:val="650"/>
-        <w:ind w:right="363"/>
-        <w:rPr>
-          <w:rFonts w:ascii="Calibri" w:hAnsi="Calibri" w:cs="Calibri"/>
-          <w:sz w:val="24"/>
-          <w:szCs w:val="24"/>
-          <w:highlight w:val="none"/>
-        </w:rPr>
-      </w:pPr>
-      <w:r>
-        <w:rPr>
-          <w:rFonts w:ascii="Calibri" w:hAnsi="Calibri" w:cs="Calibri"/>
-          <w:sz w:val="24"/>
-          <w:szCs w:val="24"/>
-          <w:highlight w:val="none"/>
-        </w:rPr>
-      </w:r>
-      <w:r>
-        <w:rPr>
-          <w:rFonts w:ascii="Calibri" w:hAnsi="Calibri" w:cs="Calibri"/>
-          <w:b/>
-          <w:bCs/>
-          <w:sz w:val="24"/>
-          <w:szCs w:val="24"/>
-        </w:rPr>
-        <w:t xml:space="preserve">Methodologies:</w:t>
-      </w:r>
-      <w:r>
-        <w:rPr>
-          <w:rFonts w:ascii="Calibri" w:hAnsi="Calibri" w:cs="Calibri"/>
-          <w:b/>
-          <w:bCs/>
-          <w:sz w:val="29"/>
-          <w:szCs w:val="29"/>
-        </w:rPr>
-        <w:t xml:space="preserve"> </w:t>
-      </w:r>
-      <w:r>
-        <w:rPr>
-          <w:rFonts w:ascii="Calibri" w:hAnsi="Calibri" w:cs="Calibri"/>
-          <w:sz w:val="24"/>
-          <w:szCs w:val="24"/>
-        </w:rPr>
-        <w:t xml:space="preserve">Agile, Scrum, Iterative</w:t>
-      </w:r>
-      <w:r>
-        <w:rPr>
-          <w:rFonts w:ascii="Calibri" w:hAnsi="Calibri" w:cs="Calibri"/>
-          <w:sz w:val="24"/>
-          <w:szCs w:val="24"/>
-          <w:highlight w:val="none"/>
-        </w:rPr>
-      </w:r>
-      <w:r>
-        <w:rPr>
-          <w:rFonts w:ascii="Calibri" w:hAnsi="Calibri" w:cs="Calibri"/>
-          <w:sz w:val="24"/>
-          <w:szCs w:val="24"/>
-          <w:highlight w:val="none"/>
-        </w:rPr>
-      </w:r>
-    </w:p>
-    <w:p>
-      <w:pPr>
-        <w:pStyle w:val="650"/>
-        <w:ind w:right="363"/>
-        <w:rPr>
-          <w:rFonts w:ascii="Calibri" w:hAnsi="Calibri" w:cs="Calibri"/>
-          <w:sz w:val="24"/>
-          <w:szCs w:val="24"/>
-          <w:highlight w:val="none"/>
-        </w:rPr>
-      </w:pPr>
-      <w:r>
-        <w:rPr>
-          <w:rFonts w:ascii="Calibri" w:hAnsi="Calibri" w:cs="Calibri"/>
-          <w:sz w:val="24"/>
-          <w:szCs w:val="24"/>
-          <w:highlight w:val="none"/>
-        </w:rPr>
-      </w:r>
-      <w:r>
-        <w:rPr>
-          <w:rFonts w:ascii="Calibri" w:hAnsi="Calibri" w:cs="Calibri"/>
-          <w:sz w:val="24"/>
-          <w:szCs w:val="24"/>
-          <w:highlight w:val="none"/>
-        </w:rPr>
-      </w:r>
-    </w:p>
-    <w:p>
-      <w:pPr>
-        <w:pStyle w:val="650"/>
+        <w:pStyle w:val="818"/>
         <w:ind w:right="363"/>
         <w:rPr>
           <w:rFonts w:ascii="Calibri" w:hAnsi="Calibri" w:cs="Calibri"/>
@@ -1129,7 +1145,7 @@
     </w:p>
     <w:p>
       <w:pPr>
-        <w:pStyle w:val="650"/>
+        <w:pStyle w:val="818"/>
         <w:ind w:right="363"/>
         <w:rPr>
           <w:rFonts w:ascii="Calibri" w:hAnsi="Calibri" w:cs="Calibri"/>
@@ -1152,7 +1168,7 @@
     </w:p>
     <w:p>
       <w:pPr>
-        <w:pStyle w:val="650"/>
+        <w:pStyle w:val="818"/>
         <w:ind w:right="363"/>
         <w:rPr>
           <w:rFonts w:ascii="Times New Roman" w:hAnsi="Times New Roman" w:cs="Times New Roman" w:eastAsia="Times New Roman"/>
@@ -1175,7 +1191,7 @@
     </w:p>
     <w:p>
       <w:pPr>
-        <w:pStyle w:val="650"/>
+        <w:pStyle w:val="818"/>
         <w:jc w:val="both"/>
         <w:tabs>
           <w:tab w:val="left" w:pos="4375" w:leader="none"/>
@@ -1202,7 +1218,7 @@
     </w:p>
     <w:p>
       <w:pPr>
-        <w:pStyle w:val="650"/>
+        <w:pStyle w:val="818"/>
         <w:jc w:val="both"/>
         <w:rPr>
           <w:rFonts w:ascii="Calibri" w:hAnsi="Calibri" w:cs="Calibri"/>
@@ -1289,7 +1305,7 @@
     </w:p>
     <w:p>
       <w:pPr>
-        <w:pStyle w:val="648"/>
+        <w:pStyle w:val="816"/>
         <w:numPr>
           <w:ilvl w:val="0"/>
           <w:numId w:val="1"/>
@@ -1322,7 +1338,7 @@
     </w:p>
     <w:p>
       <w:pPr>
-        <w:pStyle w:val="648"/>
+        <w:pStyle w:val="816"/>
         <w:numPr>
           <w:ilvl w:val="0"/>
           <w:numId w:val="1"/>
@@ -1355,7 +1371,7 @@
     </w:p>
     <w:p>
       <w:pPr>
-        <w:pStyle w:val="648"/>
+        <w:pStyle w:val="816"/>
         <w:numPr>
           <w:ilvl w:val="0"/>
           <w:numId w:val="1"/>
@@ -1388,7 +1404,7 @@
     </w:p>
     <w:p>
       <w:pPr>
-        <w:pStyle w:val="648"/>
+        <w:pStyle w:val="816"/>
         <w:numPr>
           <w:ilvl w:val="0"/>
           <w:numId w:val="1"/>
@@ -1419,7 +1435,7 @@
     </w:p>
     <w:p>
       <w:pPr>
-        <w:pStyle w:val="640"/>
+        <w:pStyle w:val="808"/>
         <w:ind w:left="0" w:right="363"/>
         <w:jc w:val="both"/>
         <w:spacing w:before="2" w:beforeAutospacing="0" w:after="0" w:afterAutospacing="0" w:line="240" w:lineRule="auto"/>
@@ -1457,7 +1473,7 @@
     </w:p>
     <w:p>
       <w:pPr>
-        <w:pStyle w:val="650"/>
+        <w:pStyle w:val="818"/>
         <w:jc w:val="both"/>
         <w:rPr>
           <w:rFonts w:ascii="Calibri" w:hAnsi="Calibri" w:cs="Calibri"/>
@@ -1517,7 +1533,7 @@
     </w:p>
     <w:p>
       <w:pPr>
-        <w:pStyle w:val="648"/>
+        <w:pStyle w:val="816"/>
         <w:numPr>
           <w:ilvl w:val="0"/>
           <w:numId w:val="1"/>
@@ -1548,7 +1564,7 @@
     </w:p>
     <w:p>
       <w:pPr>
-        <w:pStyle w:val="648"/>
+        <w:pStyle w:val="816"/>
         <w:numPr>
           <w:ilvl w:val="0"/>
           <w:numId w:val="1"/>
@@ -1579,7 +1595,7 @@
     </w:p>
     <w:p>
       <w:pPr>
-        <w:pStyle w:val="648"/>
+        <w:pStyle w:val="816"/>
         <w:numPr>
           <w:ilvl w:val="0"/>
           <w:numId w:val="1"/>
@@ -1610,7 +1626,7 @@
     </w:p>
     <w:p>
       <w:pPr>
-        <w:pStyle w:val="650"/>
+        <w:pStyle w:val="818"/>
         <w:jc w:val="both"/>
         <w:tabs>
           <w:tab w:val="left" w:pos="4375" w:leader="none"/>
@@ -1636,7 +1652,7 @@
     </w:p>
     <w:p>
       <w:pPr>
-        <w:pStyle w:val="650"/>
+        <w:pStyle w:val="818"/>
         <w:jc w:val="both"/>
         <w:rPr>
           <w:rFonts w:ascii="Calibri" w:hAnsi="Calibri" w:cs="Calibri"/>
@@ -1764,7 +1780,7 @@
     </w:p>
     <w:p>
       <w:pPr>
-        <w:pStyle w:val="648"/>
+        <w:pStyle w:val="816"/>
         <w:numPr>
           <w:ilvl w:val="0"/>
           <w:numId w:val="1"/>
@@ -1793,7 +1809,7 @@
     </w:p>
     <w:p>
       <w:pPr>
-        <w:pStyle w:val="648"/>
+        <w:pStyle w:val="816"/>
         <w:numPr>
           <w:ilvl w:val="0"/>
           <w:numId w:val="1"/>
@@ -1821,7 +1837,7 @@
     </w:p>
     <w:p>
       <w:pPr>
-        <w:pStyle w:val="648"/>
+        <w:pStyle w:val="816"/>
         <w:numPr>
           <w:ilvl w:val="0"/>
           <w:numId w:val="1"/>
@@ -1850,7 +1866,7 @@
     </w:p>
     <w:p>
       <w:pPr>
-        <w:pStyle w:val="640"/>
+        <w:pStyle w:val="808"/>
         <w:ind w:left="0" w:right="363"/>
         <w:jc w:val="both"/>
         <w:spacing w:before="2"/>
@@ -1871,7 +1887,6 @@
         </w:rPr>
         <w:t xml:space="preserve"> </w:t>
       </w:r>
-      <w:r/>
       <w:r>
         <w:rPr>
           <w:rFonts w:ascii="Calibri" w:hAnsi="Calibri" w:cs="Calibri"/>
@@ -1881,7 +1896,7 @@
     </w:p>
     <w:p>
       <w:pPr>
-        <w:pStyle w:val="650"/>
+        <w:pStyle w:val="818"/>
         <w:jc w:val="both"/>
         <w:rPr>
           <w:rFonts w:ascii="Calibri" w:hAnsi="Calibri" w:cs="Calibri"/>
@@ -1961,7 +1976,7 @@
     </w:p>
     <w:p>
       <w:pPr>
-        <w:pStyle w:val="648"/>
+        <w:pStyle w:val="816"/>
         <w:numPr>
           <w:ilvl w:val="0"/>
           <w:numId w:val="1"/>
@@ -2008,7 +2023,7 @@
     </w:p>
     <w:p>
       <w:pPr>
-        <w:pStyle w:val="648"/>
+        <w:pStyle w:val="816"/>
         <w:numPr>
           <w:ilvl w:val="0"/>
           <w:numId w:val="1"/>
@@ -2057,7 +2072,6 @@
         </w:rPr>
         <w:t xml:space="preserve"> and improve UI/UX</w:t>
       </w:r>
-      <w:r/>
       <w:r>
         <w:rPr>
           <w:rFonts w:ascii="Calibri" w:hAnsi="Calibri" w:cs="Calibri"/>
@@ -2069,7 +2083,7 @@
     </w:p>
     <w:p>
       <w:pPr>
-        <w:pStyle w:val="641"/>
+        <w:pStyle w:val="809"/>
         <w:ind w:left="0"/>
         <w:jc w:val="both"/>
         <w:spacing w:line="240" w:lineRule="auto"/>
@@ -2097,7 +2111,7 @@
     </w:p>
     <w:p>
       <w:pPr>
-        <w:pStyle w:val="641"/>
+        <w:pStyle w:val="809"/>
         <w:ind w:left="0"/>
         <w:jc w:val="both"/>
         <w:spacing w:line="240" w:lineRule="auto"/>
@@ -2162,7 +2176,7 @@
       <w:hyperlink r:id="rId12" w:tooltip="https://github.com/kirti18patel/crazy-tetris" w:history="1">
         <w:r>
           <w:rPr>
-            <w:rStyle w:val="651"/>
+            <w:rStyle w:val="819"/>
             <w:rFonts w:ascii="Calibri" w:hAnsi="Calibri" w:cs="Calibri"/>
             <w:b/>
             <w:bCs/>
@@ -2181,7 +2195,7 @@
       <w:hyperlink r:id="rId13" w:tooltip="https://crazy-tetrominos.herokuapp.com/" w:history="1">
         <w:r>
           <w:rPr>
-            <w:rStyle w:val="651"/>
+            <w:rStyle w:val="819"/>
             <w:rFonts w:ascii="Calibri" w:hAnsi="Calibri" w:cs="Calibri"/>
             <w:b/>
             <w:bCs/>
@@ -2225,7 +2239,7 @@
     </w:p>
     <w:p>
       <w:pPr>
-        <w:pStyle w:val="641"/>
+        <w:pStyle w:val="809"/>
         <w:numPr>
           <w:ilvl w:val="0"/>
           <w:numId w:val="2"/>
@@ -2268,7 +2282,7 @@
     </w:p>
     <w:p>
       <w:pPr>
-        <w:pStyle w:val="641"/>
+        <w:pStyle w:val="809"/>
         <w:numPr>
           <w:ilvl w:val="0"/>
           <w:numId w:val="2"/>
@@ -2321,7 +2335,7 @@
     </w:p>
     <w:p>
       <w:pPr>
-        <w:pStyle w:val="641"/>
+        <w:pStyle w:val="809"/>
         <w:ind w:left="0"/>
         <w:jc w:val="both"/>
         <w:spacing w:before="2" w:line="240" w:lineRule="auto"/>
@@ -2352,12 +2366,12 @@
     </w:p>
     <w:p>
       <w:pPr>
-        <w:pStyle w:val="641"/>
+        <w:pStyle w:val="809"/>
         <w:ind w:left="0"/>
         <w:jc w:val="both"/>
         <w:spacing w:line="240" w:lineRule="auto"/>
         <w:rPr>
-          <w:rStyle w:val="651"/>
+          <w:rStyle w:val="819"/>
           <w:rFonts w:ascii="Calibri" w:hAnsi="Calibri" w:cs="Calibri"/>
           <w:sz w:val="24"/>
           <w:szCs w:val="24"/>
@@ -2382,7 +2396,7 @@
       <w:hyperlink r:id="rId14" w:tooltip="https://github.com/kirti18patel/tech-blog" w:history="1">
         <w:r>
           <w:rPr>
-            <w:rStyle w:val="651"/>
+            <w:rStyle w:val="819"/>
             <w:rFonts w:ascii="Calibri" w:hAnsi="Calibri" w:cs="Calibri"/>
             <w:sz w:val="24"/>
             <w:szCs w:val="24"/>
@@ -2391,7 +2405,7 @@
         </w:r>
         <w:r>
           <w:rPr>
-            <w:rStyle w:val="651"/>
+            <w:rStyle w:val="819"/>
             <w:rFonts w:ascii="Calibri" w:hAnsi="Calibri" w:cs="Calibri"/>
             <w:sz w:val="24"/>
             <w:szCs w:val="24"/>
@@ -2400,7 +2414,7 @@
         </w:r>
         <w:r>
           <w:rPr>
-            <w:rStyle w:val="651"/>
+            <w:rStyle w:val="819"/>
             <w:rFonts w:ascii="Calibri" w:hAnsi="Calibri" w:cs="Calibri"/>
             <w:sz w:val="24"/>
             <w:szCs w:val="24"/>
@@ -2442,7 +2456,7 @@
       </w:r>
       <w:r>
         <w:rPr>
-          <w:rStyle w:val="651"/>
+          <w:rStyle w:val="819"/>
           <w:rFonts w:ascii="Calibri" w:hAnsi="Calibri" w:cs="Calibri"/>
           <w:sz w:val="24"/>
           <w:szCs w:val="24"/>
@@ -2453,7 +2467,7 @@
     </w:p>
     <w:p>
       <w:pPr>
-        <w:pStyle w:val="650"/>
+        <w:pStyle w:val="818"/>
         <w:numPr>
           <w:ilvl w:val="0"/>
           <w:numId w:val="3"/>
@@ -2488,7 +2502,7 @@
     </w:p>
     <w:p>
       <w:pPr>
-        <w:pStyle w:val="650"/>
+        <w:pStyle w:val="818"/>
         <w:numPr>
           <w:ilvl w:val="0"/>
           <w:numId w:val="3"/>
@@ -2528,7 +2542,7 @@
     </w:p>
     <w:p>
       <w:pPr>
-        <w:pStyle w:val="650"/>
+        <w:pStyle w:val="818"/>
         <w:ind w:left="426" w:right="37"/>
         <w:jc w:val="both"/>
         <w:rPr>
@@ -2581,7 +2595,7 @@
       <w:hyperlink r:id="rId15" w:tooltip="https://github.com/Group05-Project02/waste-management" w:history="1">
         <w:r>
           <w:rPr>
-            <w:rStyle w:val="651"/>
+            <w:rStyle w:val="819"/>
             <w:rFonts w:ascii="Calibri" w:hAnsi="Calibri" w:cs="Calibri"/>
             <w:b/>
             <w:bCs/>
@@ -2590,7 +2604,7 @@
         </w:r>
         <w:r>
           <w:rPr>
-            <w:rStyle w:val="651"/>
+            <w:rStyle w:val="819"/>
             <w:rFonts w:ascii="Calibri" w:hAnsi="Calibri" w:cs="Calibri"/>
             <w:b/>
             <w:bCs/>
@@ -2599,7 +2613,7 @@
         </w:r>
         <w:r>
           <w:rPr>
-            <w:rStyle w:val="651"/>
+            <w:rStyle w:val="819"/>
             <w:rFonts w:ascii="Calibri" w:hAnsi="Calibri" w:cs="Calibri"/>
             <w:b/>
             <w:bCs/>
@@ -2608,7 +2622,7 @@
         </w:r>
         <w:r>
           <w:rPr>
-            <w:rStyle w:val="651"/>
+            <w:rStyle w:val="819"/>
             <w:rFonts w:ascii="Calibri" w:hAnsi="Calibri" w:cs="Calibri"/>
             <w:b/>
             <w:bCs/>
@@ -2627,7 +2641,7 @@
       <w:hyperlink r:id="rId16" w:tooltip="https://waste-management-project2.herokuapp.com/" w:history="1">
         <w:r>
           <w:rPr>
-            <w:rStyle w:val="651"/>
+            <w:rStyle w:val="819"/>
             <w:rFonts w:ascii="Calibri" w:hAnsi="Calibri" w:cs="Calibri"/>
             <w:b/>
             <w:bCs/>
@@ -2640,7 +2654,7 @@
     </w:p>
     <w:p>
       <w:pPr>
-        <w:pStyle w:val="650"/>
+        <w:pStyle w:val="818"/>
         <w:numPr>
           <w:ilvl w:val="0"/>
           <w:numId w:val="3"/>
@@ -2678,7 +2692,7 @@
     </w:p>
     <w:p>
       <w:pPr>
-        <w:pStyle w:val="650"/>
+        <w:pStyle w:val="818"/>
         <w:numPr>
           <w:ilvl w:val="0"/>
           <w:numId w:val="3"/>
@@ -2704,7 +2718,7 @@
     </w:p>
     <w:p>
       <w:pPr>
-        <w:pStyle w:val="648"/>
+        <w:pStyle w:val="816"/>
         <w:ind w:right="363"/>
         <w:spacing w:before="2"/>
         <w:rPr>
@@ -2728,7 +2742,7 @@
     </w:p>
     <w:p>
       <w:pPr>
-        <w:pStyle w:val="650"/>
+        <w:pStyle w:val="818"/>
         <w:ind w:right="363"/>
         <w:rPr>
           <w:rFonts w:ascii="Times New Roman" w:hAnsi="Times New Roman" w:cs="Times New Roman" w:eastAsia="Times New Roman"/>
@@ -2763,7 +2777,7 @@
     </w:p>
     <w:p>
       <w:pPr>
-        <w:pStyle w:val="650"/>
+        <w:pStyle w:val="818"/>
         <w:ind w:right="363"/>
         <w:rPr>
           <w:rFonts w:ascii="Times New Roman" w:hAnsi="Times New Roman" w:cs="Times New Roman" w:eastAsia="Times New Roman"/>
@@ -2798,7 +2812,7 @@
     </w:p>
     <w:p>
       <w:pPr>
-        <w:pStyle w:val="650"/>
+        <w:pStyle w:val="818"/>
         <w:ind w:right="363"/>
         <w:rPr>
           <w:rFonts w:ascii="Calibri" w:hAnsi="Calibri" w:cs="Calibri"/>
@@ -2822,7 +2836,7 @@
     </w:p>
     <w:p>
       <w:pPr>
-        <w:pStyle w:val="650"/>
+        <w:pStyle w:val="818"/>
         <w:rPr>
           <w:rFonts w:ascii="Calibri" w:hAnsi="Calibri" w:cs="Calibri"/>
           <w:b/>
@@ -2935,7 +2949,7 @@
     </w:p>
     <w:p>
       <w:pPr>
-        <w:pStyle w:val="650"/>
+        <w:pStyle w:val="818"/>
         <w:rPr>
           <w:rFonts w:ascii="Calibri" w:hAnsi="Calibri" w:cs="Calibri"/>
           <w:i/>
@@ -2957,7 +2971,7 @@
     </w:p>
     <w:p>
       <w:pPr>
-        <w:pStyle w:val="650"/>
+        <w:pStyle w:val="818"/>
         <w:rPr>
           <w:rFonts w:ascii="Calibri" w:hAnsi="Calibri" w:cs="Calibri"/>
           <w:sz w:val="24"/>
@@ -3017,7 +3031,7 @@
     </w:p>
     <w:p>
       <w:pPr>
-        <w:pStyle w:val="650"/>
+        <w:pStyle w:val="818"/>
         <w:rPr>
           <w:rFonts w:ascii="Calibri" w:hAnsi="Calibri" w:cs="Calibri"/>
           <w:i/>
@@ -3037,7 +3051,7 @@
     </w:p>
     <w:p>
       <w:pPr>
-        <w:pStyle w:val="650"/>
+        <w:pStyle w:val="818"/>
         <w:rPr>
           <w:rFonts w:ascii="Times New Roman" w:hAnsi="Times New Roman" w:cs="Times New Roman" w:eastAsia="Times New Roman"/>
           <w:sz w:val="2"/>
@@ -3055,7 +3069,7 @@
     </w:p>
     <w:p>
       <w:pPr>
-        <w:pStyle w:val="650"/>
+        <w:pStyle w:val="818"/>
         <w:rPr>
           <w:rFonts w:ascii="Calibri" w:hAnsi="Calibri" w:cs="Calibri"/>
           <w:b/>
@@ -3168,7 +3182,7 @@
     </w:p>
     <w:p>
       <w:pPr>
-        <w:pStyle w:val="650"/>
+        <w:pStyle w:val="818"/>
         <w:rPr>
           <w:rFonts w:ascii="Calibri" w:hAnsi="Calibri" w:cs="Calibri"/>
           <w:b/>
@@ -3194,7 +3208,7 @@
     </w:p>
     <w:p>
       <w:pPr>
-        <w:pStyle w:val="650"/>
+        <w:pStyle w:val="818"/>
         <w:rPr>
           <w:rFonts w:ascii="Segoe UI" w:hAnsi="Segoe UI" w:cs="Segoe UI"/>
           <w:i/>
@@ -3256,7 +3270,7 @@
     </w:p>
     <w:p>
       <w:pPr>
-        <w:pStyle w:val="650"/>
+        <w:pStyle w:val="818"/>
         <w:rPr>
           <w:rFonts w:ascii="Calibri" w:hAnsi="Calibri" w:cs="Calibri"/>
           <w:i/>
@@ -3276,7 +3290,7 @@
     </w:p>
     <w:p>
       <w:pPr>
-        <w:pStyle w:val="650"/>
+        <w:pStyle w:val="818"/>
         <w:rPr>
           <w:rFonts w:ascii="Times New Roman" w:hAnsi="Times New Roman" w:cs="Times New Roman" w:eastAsia="Times New Roman"/>
           <w:sz w:val="2"/>
@@ -3294,7 +3308,7 @@
     </w:p>
     <w:p>
       <w:pPr>
-        <w:pStyle w:val="650"/>
+        <w:pStyle w:val="818"/>
         <w:rPr>
           <w:rFonts w:ascii="Calibri" w:hAnsi="Calibri" w:cs="Calibri"/>
           <w:b/>
@@ -3377,7 +3391,7 @@
     </w:p>
     <w:p>
       <w:pPr>
-        <w:pStyle w:val="650"/>
+        <w:pStyle w:val="818"/>
         <w:rPr>
           <w:rFonts w:ascii="Calibri" w:hAnsi="Calibri" w:cs="Calibri"/>
           <w:sz w:val="24"/>
@@ -3412,7 +3426,7 @@
     </w:p>
     <w:p>
       <w:pPr>
-        <w:pStyle w:val="650"/>
+        <w:pStyle w:val="818"/>
         <w:rPr>
           <w:rFonts w:ascii="Calibri" w:hAnsi="Calibri" w:cs="Calibri"/>
           <w:i/>
@@ -3483,7 +3497,7 @@
     </w:p>
     <w:p>
       <w:pPr>
-        <w:pStyle w:val="650"/>
+        <w:pStyle w:val="818"/>
         <w:rPr>
           <w:rFonts w:ascii="Calibri" w:hAnsi="Calibri" w:cs="Calibri"/>
           <w:sz w:val="8"/>
@@ -3501,7 +3515,7 @@
     </w:p>
     <w:p>
       <w:pPr>
-        <w:pStyle w:val="650"/>
+        <w:pStyle w:val="818"/>
         <w:rPr>
           <w:rFonts w:ascii="Calibri" w:hAnsi="Calibri" w:cs="Calibri"/>
           <w:b/>
@@ -3523,7 +3537,7 @@
     </w:p>
     <w:p>
       <w:pPr>
-        <w:pStyle w:val="650"/>
+        <w:pStyle w:val="818"/>
         <w:rPr>
           <w:rFonts w:ascii="Times New Roman" w:hAnsi="Times New Roman" w:cs="Times New Roman" w:eastAsia="Times New Roman"/>
           <w:b w:val="0"/>
@@ -3557,7 +3571,7 @@
     </w:p>
     <w:p>
       <w:pPr>
-        <w:pStyle w:val="650"/>
+        <w:pStyle w:val="818"/>
         <w:rPr>
           <w:rFonts w:ascii="Times New Roman" w:hAnsi="Times New Roman" w:cs="Times New Roman" w:eastAsia="Times New Roman"/>
           <w:b w:val="0"/>
@@ -3591,7 +3605,7 @@
     </w:p>
     <w:p>
       <w:pPr>
-        <w:pStyle w:val="650"/>
+        <w:pStyle w:val="818"/>
       </w:pPr>
       <w:r>
         <w:rPr>
@@ -3607,7 +3621,7 @@
     </w:p>
     <w:p>
       <w:pPr>
-        <w:pStyle w:val="650"/>
+        <w:pStyle w:val="818"/>
         <w:rPr>
           <w:rFonts w:ascii="Calibri" w:hAnsi="Calibri" w:cs="Calibri"/>
           <w:i/>
@@ -3658,7 +3672,7 @@
     </w:p>
     <w:p>
       <w:pPr>
-        <w:pStyle w:val="650"/>
+        <w:pStyle w:val="818"/>
         <w:rPr>
           <w:rFonts w:ascii="Calibri" w:hAnsi="Calibri" w:cs="Calibri"/>
           <w:i/>
@@ -3701,7 +3715,7 @@
     </w:p>
     <w:p>
       <w:pPr>
-        <w:pStyle w:val="650"/>
+        <w:pStyle w:val="818"/>
         <w:rPr>
           <w:rFonts w:ascii="Calibri" w:hAnsi="Calibri" w:cs="Calibri"/>
           <w:b/>
@@ -3744,7 +3758,7 @@
     </w:p>
     <w:p>
       <w:pPr>
-        <w:pStyle w:val="650"/>
+        <w:pStyle w:val="818"/>
         <w:rPr>
           <w:rFonts w:ascii="Calibri" w:hAnsi="Calibri" w:cs="Calibri"/>
           <w:sz w:val="14"/>
@@ -3787,7 +3801,7 @@
     </w:p>
     <w:p>
       <w:pPr>
-        <w:pStyle w:val="640"/>
+        <w:pStyle w:val="808"/>
         <w:rPr>
           <w:rFonts w:ascii="Times New Roman" w:hAnsi="Times New Roman" w:cs="Times New Roman" w:eastAsia="Times New Roman"/>
           <w:sz w:val="24"/>
@@ -3813,7 +3827,7 @@
     </w:p>
     <w:p>
       <w:pPr>
-        <w:pStyle w:val="652"/>
+        <w:pStyle w:val="820"/>
         <w:jc w:val="center"/>
         <w:rPr>
           <w:sz w:val="20"/>
@@ -3832,7 +3846,7 @@
     </w:p>
     <w:p>
       <w:pPr>
-        <w:pStyle w:val="652"/>
+        <w:pStyle w:val="820"/>
         <w:jc w:val="center"/>
         <w:rPr>
           <w:sz w:val="20"/>
@@ -3851,7 +3865,7 @@
     </w:p>
     <w:p>
       <w:pPr>
-        <w:pStyle w:val="652"/>
+        <w:pStyle w:val="820"/>
         <w:jc w:val="center"/>
         <w:rPr>
           <w:rFonts w:ascii="Times New Roman" w:hAnsi="Times New Roman" w:cs="Times New Roman" w:eastAsia="Times New Roman"/>
@@ -3872,7 +3886,7 @@
     </w:p>
     <w:p>
       <w:pPr>
-        <w:pStyle w:val="652"/>
+        <w:pStyle w:val="820"/>
         <w:jc w:val="center"/>
         <w:rPr>
           <w:rFonts w:ascii="Times New Roman" w:hAnsi="Times New Roman" w:cs="Times New Roman" w:eastAsia="Times New Roman"/>
@@ -3893,7 +3907,7 @@
     </w:p>
     <w:p>
       <w:pPr>
-        <w:pStyle w:val="652"/>
+        <w:pStyle w:val="820"/>
         <w:jc w:val="center"/>
         <w:rPr>
           <w:rFonts w:ascii="Times New Roman" w:hAnsi="Times New Roman" w:cs="Times New Roman" w:eastAsia="Times New Roman"/>
@@ -3914,7 +3928,7 @@
     </w:p>
     <w:p>
       <w:pPr>
-        <w:pStyle w:val="652"/>
+        <w:pStyle w:val="820"/>
         <w:jc w:val="center"/>
         <w:rPr>
           <w:sz w:val="20"/>
@@ -3933,7 +3947,7 @@
     </w:p>
     <w:p>
       <w:pPr>
-        <w:pStyle w:val="652"/>
+        <w:pStyle w:val="820"/>
         <w:jc w:val="center"/>
         <w:rPr>
           <w:sz w:val="20"/>
@@ -3952,7 +3966,7 @@
     </w:p>
     <w:p>
       <w:pPr>
-        <w:pStyle w:val="652"/>
+        <w:pStyle w:val="820"/>
         <w:jc w:val="center"/>
         <w:rPr>
           <w:sz w:val="20"/>
@@ -3971,7 +3985,7 @@
     </w:p>
     <w:p>
       <w:pPr>
-        <w:pStyle w:val="652"/>
+        <w:pStyle w:val="820"/>
         <w:jc w:val="center"/>
         <w:rPr>
           <w:sz w:val="20"/>
@@ -3990,7 +4004,7 @@
     </w:p>
     <w:p>
       <w:pPr>
-        <w:pStyle w:val="652"/>
+        <w:pStyle w:val="820"/>
         <w:jc w:val="center"/>
         <w:rPr>
           <w:rFonts w:ascii="Times New Roman" w:hAnsi="Times New Roman" w:cs="Times New Roman" w:eastAsia="Times New Roman"/>
@@ -4007,222 +4021,6 @@
           <w:lang w:val="fr-CA"/>
         </w:rPr>
       </w:r>
-      <w:r>
-        <w:rPr>
-          <w:rFonts w:ascii="Times New Roman" w:hAnsi="Times New Roman" w:cs="Times New Roman" w:eastAsia="Times New Roman"/>
-          <w:sz w:val="24"/>
-          <w:szCs w:val="24"/>
-          <w:lang w:val="fr-CA"/>
-        </w:rPr>
-      </w:r>
-    </w:p>
-    <w:p>
-      <w:pPr>
-        <w:pStyle w:val="652"/>
-        <w:jc w:val="center"/>
-        <w:rPr>
-          <w:rFonts w:ascii="Times New Roman" w:hAnsi="Times New Roman" w:cs="Times New Roman" w:eastAsia="Times New Roman"/>
-          <w:sz w:val="24"/>
-          <w:szCs w:val="24"/>
-          <w:lang w:val="fr-CA"/>
-        </w:rPr>
-      </w:pPr>
-      <w:r>
-        <w:rPr>
-          <w:rFonts w:ascii="Times New Roman" w:hAnsi="Times New Roman" w:cs="Times New Roman" w:eastAsia="Times New Roman"/>
-          <w:sz w:val="24"/>
-          <w:szCs w:val="24"/>
-          <w:lang w:val="fr-CA"/>
-        </w:rPr>
-      </w:r>
-      <w:r>
-        <w:rPr>
-          <w:rFonts w:ascii="Times New Roman" w:hAnsi="Times New Roman" w:cs="Times New Roman" w:eastAsia="Times New Roman"/>
-          <w:sz w:val="24"/>
-          <w:szCs w:val="24"/>
-          <w:lang w:val="fr-CA"/>
-        </w:rPr>
-      </w:r>
-    </w:p>
-    <w:p>
-      <w:pPr>
-        <w:pStyle w:val="652"/>
-        <w:jc w:val="center"/>
-        <w:rPr>
-          <w:rFonts w:ascii="Times New Roman" w:hAnsi="Times New Roman" w:cs="Times New Roman" w:eastAsia="Times New Roman"/>
-          <w:sz w:val="24"/>
-          <w:szCs w:val="24"/>
-          <w:lang w:val="fr-CA"/>
-        </w:rPr>
-      </w:pPr>
-      <w:r>
-        <w:rPr>
-          <w:rFonts w:ascii="Times New Roman" w:hAnsi="Times New Roman" w:cs="Times New Roman" w:eastAsia="Times New Roman"/>
-          <w:sz w:val="24"/>
-          <w:szCs w:val="24"/>
-          <w:lang w:val="fr-CA"/>
-        </w:rPr>
-      </w:r>
-      <w:r>
-        <w:rPr>
-          <w:rFonts w:ascii="Times New Roman" w:hAnsi="Times New Roman" w:cs="Times New Roman" w:eastAsia="Times New Roman"/>
-          <w:sz w:val="24"/>
-          <w:szCs w:val="24"/>
-          <w:lang w:val="fr-CA"/>
-        </w:rPr>
-      </w:r>
-    </w:p>
-    <w:p>
-      <w:pPr>
-        <w:pStyle w:val="652"/>
-        <w:jc w:val="center"/>
-        <w:rPr>
-          <w:rFonts w:ascii="Times New Roman" w:hAnsi="Times New Roman" w:cs="Times New Roman" w:eastAsia="Times New Roman"/>
-          <w:sz w:val="24"/>
-          <w:szCs w:val="24"/>
-          <w:lang w:val="fr-CA"/>
-        </w:rPr>
-      </w:pPr>
-      <w:r>
-        <w:rPr>
-          <w:rFonts w:ascii="Times New Roman" w:hAnsi="Times New Roman" w:cs="Times New Roman" w:eastAsia="Times New Roman"/>
-          <w:sz w:val="24"/>
-          <w:szCs w:val="24"/>
-          <w:lang w:val="fr-CA"/>
-        </w:rPr>
-      </w:r>
-      <w:r>
-        <w:rPr>
-          <w:rFonts w:ascii="Times New Roman" w:hAnsi="Times New Roman" w:cs="Times New Roman" w:eastAsia="Times New Roman"/>
-          <w:sz w:val="24"/>
-          <w:szCs w:val="24"/>
-          <w:lang w:val="fr-CA"/>
-        </w:rPr>
-      </w:r>
-    </w:p>
-    <w:p>
-      <w:pPr>
-        <w:pStyle w:val="652"/>
-        <w:jc w:val="center"/>
-        <w:rPr>
-          <w:rFonts w:ascii="Times New Roman" w:hAnsi="Times New Roman" w:cs="Times New Roman" w:eastAsia="Times New Roman"/>
-          <w:sz w:val="24"/>
-          <w:szCs w:val="24"/>
-          <w:lang w:val="fr-CA"/>
-        </w:rPr>
-      </w:pPr>
-      <w:r>
-        <w:rPr>
-          <w:rFonts w:ascii="Times New Roman" w:hAnsi="Times New Roman" w:cs="Times New Roman" w:eastAsia="Times New Roman"/>
-          <w:sz w:val="24"/>
-          <w:szCs w:val="24"/>
-          <w:lang w:val="fr-CA"/>
-        </w:rPr>
-      </w:r>
-      <w:r>
-        <w:rPr>
-          <w:rFonts w:ascii="Times New Roman" w:hAnsi="Times New Roman" w:cs="Times New Roman" w:eastAsia="Times New Roman"/>
-          <w:sz w:val="24"/>
-          <w:szCs w:val="24"/>
-          <w:lang w:val="fr-CA"/>
-        </w:rPr>
-      </w:r>
-    </w:p>
-    <w:p>
-      <w:pPr>
-        <w:pStyle w:val="652"/>
-        <w:jc w:val="center"/>
-        <w:rPr>
-          <w:rFonts w:ascii="Times New Roman" w:hAnsi="Times New Roman" w:cs="Times New Roman" w:eastAsia="Times New Roman"/>
-          <w:sz w:val="24"/>
-          <w:szCs w:val="24"/>
-          <w:lang w:val="fr-CA"/>
-        </w:rPr>
-      </w:pPr>
-      <w:r>
-        <w:rPr>
-          <w:rFonts w:ascii="Times New Roman" w:hAnsi="Times New Roman" w:cs="Times New Roman" w:eastAsia="Times New Roman"/>
-          <w:sz w:val="24"/>
-          <w:szCs w:val="24"/>
-          <w:lang w:val="fr-CA"/>
-        </w:rPr>
-      </w:r>
-      <w:r>
-        <w:rPr>
-          <w:rFonts w:ascii="Times New Roman" w:hAnsi="Times New Roman" w:cs="Times New Roman" w:eastAsia="Times New Roman"/>
-          <w:sz w:val="24"/>
-          <w:szCs w:val="24"/>
-          <w:lang w:val="fr-CA"/>
-        </w:rPr>
-      </w:r>
-    </w:p>
-    <w:p>
-      <w:pPr>
-        <w:pStyle w:val="652"/>
-        <w:jc w:val="center"/>
-        <w:rPr>
-          <w:rFonts w:ascii="Times New Roman" w:hAnsi="Times New Roman" w:cs="Times New Roman" w:eastAsia="Times New Roman"/>
-          <w:sz w:val="24"/>
-          <w:szCs w:val="24"/>
-          <w:lang w:val="fr-CA"/>
-        </w:rPr>
-      </w:pPr>
-      <w:r>
-        <w:rPr>
-          <w:rFonts w:ascii="Times New Roman" w:hAnsi="Times New Roman" w:cs="Times New Roman" w:eastAsia="Times New Roman"/>
-          <w:sz w:val="24"/>
-          <w:szCs w:val="24"/>
-          <w:lang w:val="fr-CA"/>
-        </w:rPr>
-      </w:r>
-      <w:r>
-        <w:rPr>
-          <w:rFonts w:ascii="Times New Roman" w:hAnsi="Times New Roman" w:cs="Times New Roman" w:eastAsia="Times New Roman"/>
-          <w:sz w:val="24"/>
-          <w:szCs w:val="24"/>
-          <w:lang w:val="fr-CA"/>
-        </w:rPr>
-      </w:r>
-    </w:p>
-    <w:p>
-      <w:pPr>
-        <w:pStyle w:val="652"/>
-        <w:jc w:val="center"/>
-        <w:rPr>
-          <w:rFonts w:ascii="Times New Roman" w:hAnsi="Times New Roman" w:cs="Times New Roman" w:eastAsia="Times New Roman"/>
-          <w:sz w:val="24"/>
-          <w:szCs w:val="24"/>
-          <w:lang w:val="fr-CA"/>
-        </w:rPr>
-      </w:pPr>
-      <w:r>
-        <w:rPr>
-          <w:rFonts w:ascii="Times New Roman" w:hAnsi="Times New Roman" w:cs="Times New Roman" w:eastAsia="Times New Roman"/>
-          <w:sz w:val="24"/>
-          <w:szCs w:val="24"/>
-          <w:lang w:val="fr-CA"/>
-        </w:rPr>
-      </w:r>
-      <w:r>
-        <w:rPr>
-          <w:rFonts w:ascii="Times New Roman" w:hAnsi="Times New Roman" w:cs="Times New Roman" w:eastAsia="Times New Roman"/>
-          <w:sz w:val="24"/>
-          <w:szCs w:val="24"/>
-          <w:lang w:val="fr-CA"/>
-        </w:rPr>
-      </w:r>
-    </w:p>
-    <w:p>
-      <w:pPr>
-        <w:pStyle w:val="652"/>
-        <w:jc w:val="left"/>
-        <w:rPr>
-          <w:rFonts w:ascii="Times New Roman" w:hAnsi="Times New Roman" w:cs="Times New Roman" w:eastAsia="Times New Roman"/>
-          <w:sz w:val="24"/>
-          <w:szCs w:val="24"/>
-          <w:lang w:val="fr-CA"/>
-        </w:rPr>
-      </w:pPr>
       <w:r>
         <w:rPr>
           <w:rFonts w:ascii="Times New Roman" w:hAnsi="Times New Roman" w:cs="Times New Roman" w:eastAsia="Times New Roman"/>
@@ -4235,18 +4033,28 @@
     </w:p>
     <w:p>
       <w:pPr>
-        <w:pStyle w:val="652"/>
+        <w:pStyle w:val="820"/>
         <w:jc w:val="center"/>
         <w:rPr>
-          <w:sz w:val="20"/>
-          <w:szCs w:val="20"/>
+          <w:rFonts w:ascii="Times New Roman" w:hAnsi="Times New Roman" w:cs="Times New Roman" w:eastAsia="Times New Roman"/>
+          <w:sz w:val="24"/>
+          <w:szCs w:val="24"/>
           <w:lang w:val="fr-CA"/>
         </w:rPr>
       </w:pPr>
       <w:r>
         <w:rPr>
-          <w:sz w:val="20"/>
-          <w:szCs w:val="20"/>
+          <w:rFonts w:ascii="Times New Roman" w:hAnsi="Times New Roman" w:cs="Times New Roman" w:eastAsia="Times New Roman"/>
+          <w:sz w:val="24"/>
+          <w:szCs w:val="24"/>
+          <w:lang w:val="fr-CA"/>
+        </w:rPr>
+      </w:r>
+      <w:r>
+        <w:rPr>
+          <w:rFonts w:ascii="Times New Roman" w:hAnsi="Times New Roman" w:cs="Times New Roman" w:eastAsia="Times New Roman"/>
+          <w:sz w:val="24"/>
+          <w:szCs w:val="24"/>
           <w:lang w:val="fr-CA"/>
         </w:rPr>
       </w:r>
@@ -4254,18 +4062,28 @@
     </w:p>
     <w:p>
       <w:pPr>
-        <w:pStyle w:val="652"/>
+        <w:pStyle w:val="820"/>
         <w:jc w:val="center"/>
         <w:rPr>
-          <w:sz w:val="20"/>
-          <w:szCs w:val="20"/>
+          <w:rFonts w:ascii="Times New Roman" w:hAnsi="Times New Roman" w:cs="Times New Roman" w:eastAsia="Times New Roman"/>
+          <w:sz w:val="24"/>
+          <w:szCs w:val="24"/>
           <w:lang w:val="fr-CA"/>
         </w:rPr>
       </w:pPr>
       <w:r>
         <w:rPr>
-          <w:sz w:val="20"/>
-          <w:szCs w:val="20"/>
+          <w:rFonts w:ascii="Times New Roman" w:hAnsi="Times New Roman" w:cs="Times New Roman" w:eastAsia="Times New Roman"/>
+          <w:sz w:val="24"/>
+          <w:szCs w:val="24"/>
+          <w:lang w:val="fr-CA"/>
+        </w:rPr>
+      </w:r>
+      <w:r>
+        <w:rPr>
+          <w:rFonts w:ascii="Times New Roman" w:hAnsi="Times New Roman" w:cs="Times New Roman" w:eastAsia="Times New Roman"/>
+          <w:sz w:val="24"/>
+          <w:szCs w:val="24"/>
           <w:lang w:val="fr-CA"/>
         </w:rPr>
       </w:r>
@@ -4273,18 +4091,28 @@
     </w:p>
     <w:p>
       <w:pPr>
-        <w:pStyle w:val="652"/>
+        <w:pStyle w:val="820"/>
         <w:jc w:val="center"/>
         <w:rPr>
-          <w:sz w:val="20"/>
-          <w:szCs w:val="20"/>
+          <w:rFonts w:ascii="Times New Roman" w:hAnsi="Times New Roman" w:cs="Times New Roman" w:eastAsia="Times New Roman"/>
+          <w:sz w:val="24"/>
+          <w:szCs w:val="24"/>
           <w:lang w:val="fr-CA"/>
         </w:rPr>
       </w:pPr>
       <w:r>
         <w:rPr>
-          <w:sz w:val="20"/>
-          <w:szCs w:val="20"/>
+          <w:rFonts w:ascii="Times New Roman" w:hAnsi="Times New Roman" w:cs="Times New Roman" w:eastAsia="Times New Roman"/>
+          <w:sz w:val="24"/>
+          <w:szCs w:val="24"/>
+          <w:lang w:val="fr-CA"/>
+        </w:rPr>
+      </w:r>
+      <w:r>
+        <w:rPr>
+          <w:rFonts w:ascii="Times New Roman" w:hAnsi="Times New Roman" w:cs="Times New Roman" w:eastAsia="Times New Roman"/>
+          <w:sz w:val="24"/>
+          <w:szCs w:val="24"/>
           <w:lang w:val="fr-CA"/>
         </w:rPr>
       </w:r>
@@ -4292,18 +4120,28 @@
     </w:p>
     <w:p>
       <w:pPr>
-        <w:pStyle w:val="652"/>
+        <w:pStyle w:val="820"/>
         <w:jc w:val="center"/>
         <w:rPr>
-          <w:sz w:val="20"/>
-          <w:szCs w:val="20"/>
+          <w:rFonts w:ascii="Times New Roman" w:hAnsi="Times New Roman" w:cs="Times New Roman" w:eastAsia="Times New Roman"/>
+          <w:sz w:val="24"/>
+          <w:szCs w:val="24"/>
           <w:lang w:val="fr-CA"/>
         </w:rPr>
       </w:pPr>
       <w:r>
         <w:rPr>
-          <w:sz w:val="20"/>
-          <w:szCs w:val="20"/>
+          <w:rFonts w:ascii="Times New Roman" w:hAnsi="Times New Roman" w:cs="Times New Roman" w:eastAsia="Times New Roman"/>
+          <w:sz w:val="24"/>
+          <w:szCs w:val="24"/>
+          <w:lang w:val="fr-CA"/>
+        </w:rPr>
+      </w:r>
+      <w:r>
+        <w:rPr>
+          <w:rFonts w:ascii="Times New Roman" w:hAnsi="Times New Roman" w:cs="Times New Roman" w:eastAsia="Times New Roman"/>
+          <w:sz w:val="24"/>
+          <w:szCs w:val="24"/>
           <w:lang w:val="fr-CA"/>
         </w:rPr>
       </w:r>
@@ -4311,33 +4149,217 @@
     </w:p>
     <w:p>
       <w:pPr>
-        <w:pStyle w:val="652"/>
+        <w:pStyle w:val="820"/>
         <w:jc w:val="center"/>
         <w:rPr>
-          <w:sz w:val="20"/>
-          <w:szCs w:val="20"/>
+          <w:rFonts w:ascii="Times New Roman" w:hAnsi="Times New Roman" w:cs="Times New Roman" w:eastAsia="Times New Roman"/>
+          <w:sz w:val="24"/>
+          <w:szCs w:val="24"/>
+          <w:lang w:val="fr-CA"/>
         </w:rPr>
       </w:pPr>
       <w:r>
+        <w:rPr>
+          <w:rFonts w:ascii="Times New Roman" w:hAnsi="Times New Roman" w:cs="Times New Roman" w:eastAsia="Times New Roman"/>
+          <w:sz w:val="24"/>
+          <w:szCs w:val="24"/>
+          <w:lang w:val="fr-CA"/>
+        </w:rPr>
+      </w:r>
+      <w:r>
+        <w:rPr>
+          <w:rFonts w:ascii="Times New Roman" w:hAnsi="Times New Roman" w:cs="Times New Roman" w:eastAsia="Times New Roman"/>
+          <w:sz w:val="24"/>
+          <w:szCs w:val="24"/>
+          <w:lang w:val="fr-CA"/>
+        </w:rPr>
+      </w:r>
+      <w:r/>
+    </w:p>
+    <w:p>
+      <w:pPr>
+        <w:pStyle w:val="820"/>
+        <w:jc w:val="center"/>
+        <w:rPr>
+          <w:rFonts w:ascii="Times New Roman" w:hAnsi="Times New Roman" w:cs="Times New Roman" w:eastAsia="Times New Roman"/>
+          <w:sz w:val="24"/>
+          <w:szCs w:val="24"/>
+          <w:lang w:val="fr-CA"/>
+        </w:rPr>
+      </w:pPr>
+      <w:r>
+        <w:rPr>
+          <w:rFonts w:ascii="Times New Roman" w:hAnsi="Times New Roman" w:cs="Times New Roman" w:eastAsia="Times New Roman"/>
+          <w:sz w:val="24"/>
+          <w:szCs w:val="24"/>
+          <w:lang w:val="fr-CA"/>
+        </w:rPr>
+      </w:r>
+      <w:r>
+        <w:rPr>
+          <w:rFonts w:ascii="Times New Roman" w:hAnsi="Times New Roman" w:cs="Times New Roman" w:eastAsia="Times New Roman"/>
+          <w:sz w:val="24"/>
+          <w:szCs w:val="24"/>
+          <w:lang w:val="fr-CA"/>
+        </w:rPr>
+      </w:r>
+      <w:r/>
+    </w:p>
+    <w:p>
+      <w:pPr>
+        <w:pStyle w:val="820"/>
+        <w:jc w:val="center"/>
+        <w:rPr>
+          <w:rFonts w:ascii="Times New Roman" w:hAnsi="Times New Roman" w:cs="Times New Roman" w:eastAsia="Times New Roman"/>
+          <w:sz w:val="24"/>
+          <w:szCs w:val="24"/>
+          <w:lang w:val="fr-CA"/>
+        </w:rPr>
+      </w:pPr>
+      <w:r>
+        <w:rPr>
+          <w:rFonts w:ascii="Times New Roman" w:hAnsi="Times New Roman" w:cs="Times New Roman" w:eastAsia="Times New Roman"/>
+          <w:sz w:val="24"/>
+          <w:szCs w:val="24"/>
+          <w:lang w:val="fr-CA"/>
+        </w:rPr>
+      </w:r>
+      <w:r>
+        <w:rPr>
+          <w:rFonts w:ascii="Times New Roman" w:hAnsi="Times New Roman" w:cs="Times New Roman" w:eastAsia="Times New Roman"/>
+          <w:sz w:val="24"/>
+          <w:szCs w:val="24"/>
+          <w:lang w:val="fr-CA"/>
+        </w:rPr>
+      </w:r>
+      <w:r/>
+    </w:p>
+    <w:p>
+      <w:pPr>
+        <w:pStyle w:val="820"/>
+        <w:jc w:val="left"/>
+        <w:rPr>
+          <w:rFonts w:ascii="Times New Roman" w:hAnsi="Times New Roman" w:cs="Times New Roman" w:eastAsia="Times New Roman"/>
+          <w:sz w:val="24"/>
+          <w:szCs w:val="24"/>
+          <w:lang w:val="fr-CA"/>
+        </w:rPr>
+      </w:pPr>
+      <w:r>
+        <w:rPr>
+          <w:rFonts w:ascii="Times New Roman" w:hAnsi="Times New Roman" w:cs="Times New Roman" w:eastAsia="Times New Roman"/>
+          <w:sz w:val="24"/>
+          <w:szCs w:val="24"/>
+          <w:lang w:val="fr-CA"/>
+        </w:rPr>
+      </w:r>
+      <w:r/>
+    </w:p>
+    <w:p>
+      <w:pPr>
+        <w:pStyle w:val="820"/>
+        <w:jc w:val="center"/>
         <w:rPr>
           <w:sz w:val="20"/>
           <w:szCs w:val="20"/>
           <w:lang w:val="fr-CA"/>
         </w:rPr>
-        <w:t xml:space="preserve">Kirti</w:t>
-      </w:r>
+      </w:pPr>
       <w:r>
         <w:rPr>
           <w:sz w:val="20"/>
           <w:szCs w:val="20"/>
           <w:lang w:val="fr-CA"/>
         </w:rPr>
+      </w:r>
+      <w:r/>
+    </w:p>
+    <w:p>
+      <w:pPr>
+        <w:pStyle w:val="820"/>
+        <w:jc w:val="center"/>
+        <w:rPr>
+          <w:sz w:val="20"/>
+          <w:szCs w:val="20"/>
+          <w:lang w:val="fr-CA"/>
+        </w:rPr>
+      </w:pPr>
+      <w:r>
+        <w:rPr>
+          <w:sz w:val="20"/>
+          <w:szCs w:val="20"/>
+          <w:lang w:val="fr-CA"/>
+        </w:rPr>
+      </w:r>
+      <w:r/>
+    </w:p>
+    <w:p>
+      <w:pPr>
+        <w:pStyle w:val="820"/>
+        <w:jc w:val="center"/>
+        <w:rPr>
+          <w:sz w:val="20"/>
+          <w:szCs w:val="20"/>
+          <w:lang w:val="fr-CA"/>
+        </w:rPr>
+      </w:pPr>
+      <w:r>
+        <w:rPr>
+          <w:sz w:val="20"/>
+          <w:szCs w:val="20"/>
+          <w:lang w:val="fr-CA"/>
+        </w:rPr>
+      </w:r>
+      <w:r/>
+    </w:p>
+    <w:p>
+      <w:pPr>
+        <w:pStyle w:val="820"/>
+        <w:jc w:val="center"/>
+        <w:rPr>
+          <w:sz w:val="20"/>
+          <w:szCs w:val="20"/>
+          <w:lang w:val="fr-CA"/>
+        </w:rPr>
+      </w:pPr>
+      <w:r>
+        <w:rPr>
+          <w:sz w:val="20"/>
+          <w:szCs w:val="20"/>
+          <w:lang w:val="fr-CA"/>
+        </w:rPr>
+      </w:r>
+      <w:r/>
+    </w:p>
+    <w:p>
+      <w:pPr>
+        <w:pStyle w:val="820"/>
+        <w:jc w:val="center"/>
+        <w:rPr>
+          <w:sz w:val="20"/>
+          <w:szCs w:val="20"/>
+        </w:rPr>
+      </w:pPr>
+      <w:r>
+        <w:rPr>
+          <w:sz w:val="20"/>
+          <w:szCs w:val="20"/>
+          <w:lang w:val="fr-CA"/>
+        </w:rPr>
+        <w:t xml:space="preserve">Kirti</w:t>
+      </w:r>
+      <w:r>
+        <w:rPr>
+          <w:sz w:val="20"/>
+          <w:szCs w:val="20"/>
+          <w:lang w:val="fr-CA"/>
+        </w:rPr>
         <w:t xml:space="preserve"> Patel – +1(514)574-8186 – </w:t>
       </w:r>
       <w:hyperlink r:id="rId17" w:tooltip="mailto:kirti18patel@yahoo.com" w:history="1">
         <w:r>
           <w:rPr>
-            <w:rStyle w:val="651"/>
+            <w:rStyle w:val="819"/>
             <w:sz w:val="20"/>
             <w:szCs w:val="20"/>
             <w:lang w:val="fr-CA"/>
@@ -4961,11 +4983,11 @@
     <w:lsdException w:name="Bibliography" w:uiPriority="37"/>
     <w:lsdException w:name="TOC Heading" w:uiPriority="39" w:qFormat="1"/>
   </w:latentStyles>
-  <w:style w:type="paragraph" w:styleId="11">
+  <w:style w:type="paragraph" w:styleId="640">
     <w:name w:val="Heading 1"/>
-    <w:basedOn w:val="640"/>
-    <w:next w:val="640"/>
-    <w:link w:val="12"/>
+    <w:basedOn w:val="808"/>
+    <w:next w:val="808"/>
+    <w:link w:val="641"/>
     <w:uiPriority w:val="9"/>
     <w:qFormat/>
     <w:pPr>
@@ -4980,10 +5002,10 @@
       <w:szCs w:val="40"/>
     </w:rPr>
   </w:style>
-  <w:style w:type="character" w:styleId="12">
+  <w:style w:type="character" w:styleId="641">
     <w:name w:val="Heading 1 Char"/>
-    <w:basedOn w:val="642"/>
-    <w:link w:val="11"/>
+    <w:basedOn w:val="810"/>
+    <w:link w:val="640"/>
     <w:uiPriority w:val="9"/>
     <w:rPr>
       <w:rFonts w:ascii="Arial" w:hAnsi="Arial" w:cs="Arial" w:eastAsia="Arial"/>
@@ -4991,11 +5013,11 @@
       <w:szCs w:val="40"/>
     </w:rPr>
   </w:style>
-  <w:style w:type="paragraph" w:styleId="15">
+  <w:style w:type="paragraph" w:styleId="642">
     <w:name w:val="Heading 3"/>
-    <w:basedOn w:val="640"/>
-    <w:next w:val="640"/>
-    <w:link w:val="16"/>
+    <w:basedOn w:val="808"/>
+    <w:next w:val="808"/>
+    <w:link w:val="643"/>
     <w:uiPriority w:val="9"/>
     <w:unhideWhenUsed/>
     <w:qFormat/>
@@ -5011,10 +5033,10 @@
       <w:szCs w:val="30"/>
     </w:rPr>
   </w:style>
-  <w:style w:type="character" w:styleId="16">
+  <w:style w:type="character" w:styleId="643">
     <w:name w:val="Heading 3 Char"/>
-    <w:basedOn w:val="642"/>
-    <w:link w:val="15"/>
+    <w:basedOn w:val="810"/>
+    <w:link w:val="642"/>
     <w:uiPriority w:val="9"/>
     <w:rPr>
       <w:rFonts w:ascii="Arial" w:hAnsi="Arial" w:cs="Arial" w:eastAsia="Arial"/>
@@ -5022,11 +5044,11 @@
       <w:szCs w:val="30"/>
     </w:rPr>
   </w:style>
-  <w:style w:type="paragraph" w:styleId="17">
+  <w:style w:type="paragraph" w:styleId="644">
     <w:name w:val="Heading 4"/>
-    <w:basedOn w:val="640"/>
-    <w:next w:val="640"/>
-    <w:link w:val="18"/>
+    <w:basedOn w:val="808"/>
+    <w:next w:val="808"/>
+    <w:link w:val="645"/>
     <w:uiPriority w:val="9"/>
     <w:unhideWhenUsed/>
     <w:qFormat/>
@@ -5044,10 +5066,10 @@
       <w:szCs w:val="26"/>
     </w:rPr>
   </w:style>
-  <w:style w:type="character" w:styleId="18">
+  <w:style w:type="character" w:styleId="645">
     <w:name w:val="Heading 4 Char"/>
-    <w:basedOn w:val="642"/>
-    <w:link w:val="17"/>
+    <w:basedOn w:val="810"/>
+    <w:link w:val="644"/>
     <w:uiPriority w:val="9"/>
     <w:rPr>
       <w:rFonts w:ascii="Arial" w:hAnsi="Arial" w:cs="Arial" w:eastAsia="Arial"/>
@@ -5057,11 +5079,11 @@
       <w:szCs w:val="26"/>
     </w:rPr>
   </w:style>
-  <w:style w:type="paragraph" w:styleId="19">
+  <w:style w:type="paragraph" w:styleId="646">
     <w:name w:val="Heading 5"/>
-    <w:basedOn w:val="640"/>
-    <w:next w:val="640"/>
-    <w:link w:val="20"/>
+    <w:basedOn w:val="808"/>
+    <w:next w:val="808"/>
+    <w:link w:val="647"/>
     <w:uiPriority w:val="9"/>
     <w:unhideWhenUsed/>
     <w:qFormat/>
@@ -5079,10 +5101,10 @@
       <w:szCs w:val="24"/>
     </w:rPr>
   </w:style>
-  <w:style w:type="character" w:styleId="20">
+  <w:style w:type="character" w:styleId="647">
     <w:name w:val="Heading 5 Char"/>
-    <w:basedOn w:val="642"/>
-    <w:link w:val="19"/>
+    <w:basedOn w:val="810"/>
+    <w:link w:val="646"/>
     <w:uiPriority w:val="9"/>
     <w:rPr>
       <w:rFonts w:ascii="Arial" w:hAnsi="Arial" w:cs="Arial" w:eastAsia="Arial"/>
@@ -5092,11 +5114,11 @@
       <w:szCs w:val="24"/>
     </w:rPr>
   </w:style>
-  <w:style w:type="paragraph" w:styleId="21">
+  <w:style w:type="paragraph" w:styleId="648">
     <w:name w:val="Heading 6"/>
-    <w:basedOn w:val="640"/>
-    <w:next w:val="640"/>
-    <w:link w:val="22"/>
+    <w:basedOn w:val="808"/>
+    <w:next w:val="808"/>
+    <w:link w:val="649"/>
     <w:uiPriority w:val="9"/>
     <w:unhideWhenUsed/>
     <w:qFormat/>
@@ -5114,10 +5136,10 @@
       <w:szCs w:val="22"/>
     </w:rPr>
   </w:style>
-  <w:style w:type="character" w:styleId="22">
+  <w:style w:type="character" w:styleId="649">
     <w:name w:val="Heading 6 Char"/>
-    <w:basedOn w:val="642"/>
-    <w:link w:val="21"/>
+    <w:basedOn w:val="810"/>
+    <w:link w:val="648"/>
     <w:uiPriority w:val="9"/>
     <w:rPr>
       <w:rFonts w:ascii="Arial" w:hAnsi="Arial" w:cs="Arial" w:eastAsia="Arial"/>
@@ -5127,11 +5149,11 @@
       <w:szCs w:val="22"/>
     </w:rPr>
   </w:style>
-  <w:style w:type="paragraph" w:styleId="23">
+  <w:style w:type="paragraph" w:styleId="650">
     <w:name w:val="Heading 7"/>
-    <w:basedOn w:val="640"/>
-    <w:next w:val="640"/>
-    <w:link w:val="24"/>
+    <w:basedOn w:val="808"/>
+    <w:next w:val="808"/>
+    <w:link w:val="651"/>
     <w:uiPriority w:val="9"/>
     <w:unhideWhenUsed/>
     <w:qFormat/>
@@ -5151,10 +5173,10 @@
       <w:szCs w:val="22"/>
     </w:rPr>
   </w:style>
-  <w:style w:type="character" w:styleId="24">
+  <w:style w:type="character" w:styleId="651">
     <w:name w:val="Heading 7 Char"/>
-    <w:basedOn w:val="642"/>
-    <w:link w:val="23"/>
+    <w:basedOn w:val="810"/>
+    <w:link w:val="650"/>
     <w:uiPriority w:val="9"/>
     <w:rPr>
       <w:rFonts w:ascii="Arial" w:hAnsi="Arial" w:cs="Arial" w:eastAsia="Arial"/>
@@ -5166,11 +5188,11 @@
       <w:szCs w:val="22"/>
     </w:rPr>
   </w:style>
-  <w:style w:type="paragraph" w:styleId="25">
+  <w:style w:type="paragraph" w:styleId="652">
     <w:name w:val="Heading 8"/>
-    <w:basedOn w:val="640"/>
-    <w:next w:val="640"/>
-    <w:link w:val="26"/>
+    <w:basedOn w:val="808"/>
+    <w:next w:val="808"/>
+    <w:link w:val="653"/>
     <w:uiPriority w:val="9"/>
     <w:unhideWhenUsed/>
     <w:qFormat/>
@@ -5188,10 +5210,10 @@
       <w:szCs w:val="22"/>
     </w:rPr>
   </w:style>
-  <w:style w:type="character" w:styleId="26">
+  <w:style w:type="character" w:styleId="653">
     <w:name w:val="Heading 8 Char"/>
-    <w:basedOn w:val="642"/>
-    <w:link w:val="25"/>
+    <w:basedOn w:val="810"/>
+    <w:link w:val="652"/>
     <w:uiPriority w:val="9"/>
     <w:rPr>
       <w:rFonts w:ascii="Arial" w:hAnsi="Arial" w:cs="Arial" w:eastAsia="Arial"/>
@@ -5201,11 +5223,11 @@
       <w:szCs w:val="22"/>
     </w:rPr>
   </w:style>
-  <w:style w:type="paragraph" w:styleId="27">
+  <w:style w:type="paragraph" w:styleId="654">
     <w:name w:val="Heading 9"/>
-    <w:basedOn w:val="640"/>
-    <w:next w:val="640"/>
-    <w:link w:val="28"/>
+    <w:basedOn w:val="808"/>
+    <w:next w:val="808"/>
+    <w:link w:val="655"/>
     <w:uiPriority w:val="9"/>
     <w:unhideWhenUsed/>
     <w:qFormat/>
@@ -5223,10 +5245,10 @@
       <w:szCs w:val="21"/>
     </w:rPr>
   </w:style>
-  <w:style w:type="character" w:styleId="28">
+  <w:style w:type="character" w:styleId="655">
     <w:name w:val="Heading 9 Char"/>
-    <w:basedOn w:val="642"/>
-    <w:link w:val="27"/>
+    <w:basedOn w:val="810"/>
+    <w:link w:val="654"/>
     <w:uiPriority w:val="9"/>
     <w:rPr>
       <w:rFonts w:ascii="Arial" w:hAnsi="Arial" w:cs="Arial" w:eastAsia="Arial"/>
@@ -5236,11 +5258,11 @@
       <w:szCs w:val="21"/>
     </w:rPr>
   </w:style>
-  <w:style w:type="paragraph" w:styleId="32">
+  <w:style w:type="paragraph" w:styleId="656">
     <w:name w:val="Title"/>
-    <w:basedOn w:val="640"/>
-    <w:next w:val="640"/>
-    <w:link w:val="33"/>
+    <w:basedOn w:val="808"/>
+    <w:next w:val="808"/>
+    <w:link w:val="657"/>
     <w:uiPriority w:val="10"/>
     <w:qFormat/>
     <w:pPr>
@@ -5252,21 +5274,21 @@
       <w:szCs w:val="48"/>
     </w:rPr>
   </w:style>
-  <w:style w:type="character" w:styleId="33">
+  <w:style w:type="character" w:styleId="657">
     <w:name w:val="Title Char"/>
-    <w:basedOn w:val="642"/>
-    <w:link w:val="32"/>
+    <w:basedOn w:val="810"/>
+    <w:link w:val="656"/>
     <w:uiPriority w:val="10"/>
     <w:rPr>
       <w:sz w:val="48"/>
       <w:szCs w:val="48"/>
     </w:rPr>
   </w:style>
-  <w:style w:type="paragraph" w:styleId="34">
+  <w:style w:type="paragraph" w:styleId="658">
     <w:name w:val="Subtitle"/>
-    <w:basedOn w:val="640"/>
-    <w:next w:val="640"/>
-    <w:link w:val="35"/>
+    <w:basedOn w:val="808"/>
+    <w:next w:val="808"/>
+    <w:link w:val="659"/>
     <w:uiPriority w:val="11"/>
     <w:qFormat/>
     <w:pPr>
@@ -5277,21 +5299,21 @@
       <w:szCs w:val="24"/>
     </w:rPr>
   </w:style>
-  <w:style w:type="character" w:styleId="35">
+  <w:style w:type="character" w:styleId="659">
     <w:name w:val="Subtitle Char"/>
-    <w:basedOn w:val="642"/>
-    <w:link w:val="34"/>
+    <w:basedOn w:val="810"/>
+    <w:link w:val="658"/>
     <w:uiPriority w:val="11"/>
     <w:rPr>
       <w:sz w:val="24"/>
       <w:szCs w:val="24"/>
     </w:rPr>
   </w:style>
-  <w:style w:type="paragraph" w:styleId="36">
+  <w:style w:type="paragraph" w:styleId="660">
     <w:name w:val="Quote"/>
-    <w:basedOn w:val="640"/>
-    <w:next w:val="640"/>
-    <w:link w:val="37"/>
+    <w:basedOn w:val="808"/>
+    <w:next w:val="808"/>
+    <w:link w:val="661"/>
     <w:uiPriority w:val="29"/>
     <w:qFormat/>
     <w:pPr>
@@ -5301,19 +5323,19 @@
       <w:i/>
     </w:rPr>
   </w:style>
-  <w:style w:type="character" w:styleId="37">
+  <w:style w:type="character" w:styleId="661">
     <w:name w:val="Quote Char"/>
-    <w:link w:val="36"/>
+    <w:link w:val="660"/>
     <w:uiPriority w:val="29"/>
     <w:rPr>
       <w:i/>
     </w:rPr>
   </w:style>
-  <w:style w:type="paragraph" w:styleId="38">
+  <w:style w:type="paragraph" w:styleId="662">
     <w:name w:val="Intense Quote"/>
-    <w:basedOn w:val="640"/>
-    <w:next w:val="640"/>
-    <w:link w:val="39"/>
+    <w:basedOn w:val="808"/>
+    <w:next w:val="808"/>
+    <w:link w:val="663"/>
     <w:uiPriority w:val="30"/>
     <w:qFormat/>
     <w:pPr>
@@ -5331,18 +5353,18 @@
       <w:i/>
     </w:rPr>
   </w:style>
-  <w:style w:type="character" w:styleId="39">
+  <w:style w:type="character" w:styleId="663">
     <w:name w:val="Intense Quote Char"/>
-    <w:link w:val="38"/>
+    <w:link w:val="662"/>
     <w:uiPriority w:val="30"/>
     <w:rPr>
       <w:i/>
     </w:rPr>
   </w:style>
-  <w:style w:type="paragraph" w:styleId="44">
+  <w:style w:type="paragraph" w:styleId="664">
     <w:name w:val="Caption"/>
-    <w:basedOn w:val="640"/>
-    <w:next w:val="640"/>
+    <w:basedOn w:val="808"/>
+    <w:next w:val="808"/>
     <w:uiPriority w:val="35"/>
     <w:semiHidden/>
     <w:unhideWhenUsed/>
@@ -5358,15 +5380,15 @@
       <w:szCs w:val="18"/>
     </w:rPr>
   </w:style>
-  <w:style w:type="character" w:styleId="45">
+  <w:style w:type="character" w:styleId="665">
     <w:name w:val="Caption Char"/>
-    <w:basedOn w:val="44"/>
-    <w:link w:val="652"/>
+    <w:basedOn w:val="664"/>
+    <w:link w:val="820"/>
     <w:uiPriority w:val="99"/>
   </w:style>
-  <w:style w:type="table" w:styleId="47">
+  <w:style w:type="table" w:styleId="666">
     <w:name w:val="Table Grid Light"/>
-    <w:basedOn w:val="643"/>
+    <w:basedOn w:val="811"/>
     <w:uiPriority w:val="59"/>
     <w:pPr>
       <w:spacing w:after="0" w:line="240" w:lineRule="auto"/>
@@ -5389,9 +5411,9 @@
       </w:tblCellMar>
     </w:tblPr>
   </w:style>
-  <w:style w:type="table" w:styleId="48">
+  <w:style w:type="table" w:styleId="667">
     <w:name w:val="Plain Table 1"/>
-    <w:basedOn w:val="643"/>
+    <w:basedOn w:val="811"/>
     <w:uiPriority w:val="59"/>
     <w:pPr>
       <w:spacing w:after="0" w:line="240" w:lineRule="auto"/>
@@ -5456,9 +5478,9 @@
       </w:rPr>
     </w:tblStylePr>
   </w:style>
-  <w:style w:type="table" w:styleId="49">
+  <w:style w:type="table" w:styleId="668">
     <w:name w:val="Plain Table 2"/>
-    <w:basedOn w:val="643"/>
+    <w:basedOn w:val="811"/>
     <w:uiPriority w:val="59"/>
     <w:pPr>
       <w:spacing w:after="0" w:line="240" w:lineRule="auto"/>
@@ -5541,9 +5563,9 @@
       </w:rPr>
     </w:tblStylePr>
   </w:style>
-  <w:style w:type="table" w:styleId="50">
+  <w:style w:type="table" w:styleId="669">
     <w:name w:val="Plain Table 3"/>
-    <w:basedOn w:val="643"/>
+    <w:basedOn w:val="811"/>
     <w:uiPriority w:val="99"/>
     <w:pPr>
       <w:spacing w:after="0" w:line="240" w:lineRule="auto"/>
@@ -5618,9 +5640,9 @@
       </w:rPr>
     </w:tblStylePr>
   </w:style>
-  <w:style w:type="table" w:styleId="51">
+  <w:style w:type="table" w:styleId="670">
     <w:name w:val="Plain Table 4"/>
-    <w:basedOn w:val="643"/>
+    <w:basedOn w:val="811"/>
     <w:uiPriority w:val="99"/>
     <w:pPr>
       <w:spacing w:after="0" w:line="240" w:lineRule="auto"/>
@@ -5675,9 +5697,9 @@
       </w:rPr>
     </w:tblStylePr>
   </w:style>
-  <w:style w:type="table" w:styleId="52">
+  <w:style w:type="table" w:styleId="671">
     <w:name w:val="Plain Table 5"/>
-    <w:basedOn w:val="643"/>
+    <w:basedOn w:val="811"/>
     <w:uiPriority w:val="99"/>
     <w:pPr>
       <w:spacing w:after="0" w:line="240" w:lineRule="auto"/>
@@ -5763,9 +5785,9 @@
       </w:tcPr>
     </w:tblStylePr>
   </w:style>
-  <w:style w:type="table" w:styleId="53">
+  <w:style w:type="table" w:styleId="672">
     <w:name w:val="Grid Table 1 Light"/>
-    <w:basedOn w:val="643"/>
+    <w:basedOn w:val="811"/>
     <w:uiPriority w:val="99"/>
     <w:pPr>
       <w:spacing w:after="0" w:line="240" w:lineRule="auto"/>
@@ -5828,9 +5850,9 @@
       </w:rPr>
     </w:tblStylePr>
   </w:style>
-  <w:style w:type="table" w:styleId="54">
+  <w:style w:type="table" w:styleId="673">
     <w:name w:val="Grid Table 1 Light - Accent 1"/>
-    <w:basedOn w:val="643"/>
+    <w:basedOn w:val="811"/>
     <w:uiPriority w:val="99"/>
     <w:pPr>
       <w:spacing w:after="0" w:line="240" w:lineRule="auto"/>
@@ -5893,9 +5915,9 @@
       </w:rPr>
     </w:tblStylePr>
   </w:style>
-  <w:style w:type="table" w:styleId="55">
+  <w:style w:type="table" w:styleId="674">
     <w:name w:val="Grid Table 1 Light - Accent 2"/>
-    <w:basedOn w:val="643"/>
+    <w:basedOn w:val="811"/>
     <w:uiPriority w:val="99"/>
     <w:pPr>
       <w:spacing w:after="0" w:line="240" w:lineRule="auto"/>
@@ -5958,9 +5980,9 @@
       </w:rPr>
     </w:tblStylePr>
   </w:style>
-  <w:style w:type="table" w:styleId="56">
+  <w:style w:type="table" w:styleId="675">
     <w:name w:val="Grid Table 1 Light - Accent 3"/>
-    <w:basedOn w:val="643"/>
+    <w:basedOn w:val="811"/>
     <w:uiPriority w:val="99"/>
     <w:pPr>
       <w:spacing w:after="0" w:line="240" w:lineRule="auto"/>
@@ -6023,9 +6045,9 @@
       </w:rPr>
     </w:tblStylePr>
   </w:style>
-  <w:style w:type="table" w:styleId="57">
+  <w:style w:type="table" w:styleId="676">
     <w:name w:val="Grid Table 1 Light - Accent 4"/>
-    <w:basedOn w:val="643"/>
+    <w:basedOn w:val="811"/>
     <w:uiPriority w:val="99"/>
     <w:pPr>
       <w:spacing w:after="0" w:line="240" w:lineRule="auto"/>
@@ -6088,9 +6110,9 @@
       </w:rPr>
     </w:tblStylePr>
   </w:style>
-  <w:style w:type="table" w:styleId="58">
+  <w:style w:type="table" w:styleId="677">
     <w:name w:val="Grid Table 1 Light - Accent 5"/>
-    <w:basedOn w:val="643"/>
+    <w:basedOn w:val="811"/>
     <w:uiPriority w:val="99"/>
     <w:pPr>
       <w:spacing w:after="0" w:line="240" w:lineRule="auto"/>
@@ -6153,9 +6175,9 @@
       </w:rPr>
     </w:tblStylePr>
   </w:style>
-  <w:style w:type="table" w:styleId="59">
+  <w:style w:type="table" w:styleId="678">
     <w:name w:val="Grid Table 1 Light - Accent 6"/>
-    <w:basedOn w:val="643"/>
+    <w:basedOn w:val="811"/>
     <w:uiPriority w:val="99"/>
     <w:pPr>
       <w:spacing w:after="0" w:line="240" w:lineRule="auto"/>
@@ -6218,9 +6240,9 @@
       </w:rPr>
     </w:tblStylePr>
   </w:style>
-  <w:style w:type="table" w:styleId="60">
+  <w:style w:type="table" w:styleId="679">
     <w:name w:val="Grid Table 2"/>
-    <w:basedOn w:val="643"/>
+    <w:basedOn w:val="811"/>
     <w:uiPriority w:val="99"/>
     <w:pPr>
       <w:spacing w:after="0" w:line="240" w:lineRule="auto"/>
@@ -6298,9 +6320,9 @@
       </w:tcPr>
     </w:tblStylePr>
   </w:style>
-  <w:style w:type="table" w:styleId="61">
+  <w:style w:type="table" w:styleId="680">
     <w:name w:val="Grid Table 2 - Accent 1"/>
-    <w:basedOn w:val="643"/>
+    <w:basedOn w:val="811"/>
     <w:uiPriority w:val="99"/>
     <w:pPr>
       <w:spacing w:after="0" w:line="240" w:lineRule="auto"/>
@@ -6378,9 +6400,9 @@
       </w:tcPr>
     </w:tblStylePr>
   </w:style>
-  <w:style w:type="table" w:styleId="62">
+  <w:style w:type="table" w:styleId="681">
     <w:name w:val="Grid Table 2 - Accent 2"/>
-    <w:basedOn w:val="643"/>
+    <w:basedOn w:val="811"/>
     <w:uiPriority w:val="99"/>
     <w:pPr>
       <w:spacing w:after="0" w:line="240" w:lineRule="auto"/>
@@ -6458,9 +6480,9 @@
       </w:tcPr>
     </w:tblStylePr>
   </w:style>
-  <w:style w:type="table" w:styleId="63">
+  <w:style w:type="table" w:styleId="682">
     <w:name w:val="Grid Table 2 - Accent 3"/>
-    <w:basedOn w:val="643"/>
+    <w:basedOn w:val="811"/>
     <w:uiPriority w:val="99"/>
     <w:pPr>
       <w:spacing w:after="0" w:line="240" w:lineRule="auto"/>
@@ -6538,9 +6560,9 @@
       </w:tcPr>
     </w:tblStylePr>
   </w:style>
-  <w:style w:type="table" w:styleId="64">
+  <w:style w:type="table" w:styleId="683">
     <w:name w:val="Grid Table 2 - Accent 4"/>
-    <w:basedOn w:val="643"/>
+    <w:basedOn w:val="811"/>
     <w:uiPriority w:val="99"/>
     <w:pPr>
       <w:spacing w:after="0" w:line="240" w:lineRule="auto"/>
@@ -6618,9 +6640,9 @@
       </w:tcPr>
     </w:tblStylePr>
   </w:style>
-  <w:style w:type="table" w:styleId="65">
+  <w:style w:type="table" w:styleId="684">
     <w:name w:val="Grid Table 2 - Accent 5"/>
-    <w:basedOn w:val="643"/>
+    <w:basedOn w:val="811"/>
     <w:uiPriority w:val="99"/>
     <w:pPr>
       <w:spacing w:after="0" w:line="240" w:lineRule="auto"/>
@@ -6698,9 +6720,9 @@
       </w:tcPr>
     </w:tblStylePr>
   </w:style>
-  <w:style w:type="table" w:styleId="66">
+  <w:style w:type="table" w:styleId="685">
     <w:name w:val="Grid Table 2 - Accent 6"/>
-    <w:basedOn w:val="643"/>
+    <w:basedOn w:val="811"/>
     <w:uiPriority w:val="99"/>
     <w:pPr>
       <w:spacing w:after="0" w:line="240" w:lineRule="auto"/>
@@ -6778,9 +6800,9 @@
       </w:tcPr>
     </w:tblStylePr>
   </w:style>
-  <w:style w:type="table" w:styleId="67">
+  <w:style w:type="table" w:styleId="686">
     <w:name w:val="Grid Table 3"/>
-    <w:basedOn w:val="643"/>
+    <w:basedOn w:val="811"/>
     <w:uiPriority w:val="99"/>
     <w:pPr>
       <w:spacing w:after="0" w:line="240" w:lineRule="auto"/>
@@ -6879,9 +6901,9 @@
       </w:tcPr>
     </w:tblStylePr>
   </w:style>
-  <w:style w:type="table" w:styleId="68">
+  <w:style w:type="table" w:styleId="687">
     <w:name w:val="Grid Table 3 - Accent 1"/>
-    <w:basedOn w:val="643"/>
+    <w:basedOn w:val="811"/>
     <w:uiPriority w:val="99"/>
     <w:pPr>
       <w:spacing w:after="0" w:line="240" w:lineRule="auto"/>
@@ -6980,9 +7002,9 @@
       </w:tcPr>
     </w:tblStylePr>
   </w:style>
-  <w:style w:type="table" w:styleId="69">
+  <w:style w:type="table" w:styleId="688">
     <w:name w:val="Grid Table 3 - Accent 2"/>
-    <w:basedOn w:val="643"/>
+    <w:basedOn w:val="811"/>
     <w:uiPriority w:val="99"/>
     <w:pPr>
       <w:spacing w:after="0" w:line="240" w:lineRule="auto"/>
@@ -7081,9 +7103,9 @@
       </w:tcPr>
     </w:tblStylePr>
   </w:style>
-  <w:style w:type="table" w:styleId="70">
+  <w:style w:type="table" w:styleId="689">
     <w:name w:val="Grid Table 3 - Accent 3"/>
-    <w:basedOn w:val="643"/>
+    <w:basedOn w:val="811"/>
     <w:uiPriority w:val="99"/>
     <w:pPr>
       <w:spacing w:after="0" w:line="240" w:lineRule="auto"/>
@@ -7182,9 +7204,9 @@
       </w:tcPr>
     </w:tblStylePr>
   </w:style>
-  <w:style w:type="table" w:styleId="71">
+  <w:style w:type="table" w:styleId="690">
     <w:name w:val="Grid Table 3 - Accent 4"/>
-    <w:basedOn w:val="643"/>
+    <w:basedOn w:val="811"/>
     <w:uiPriority w:val="99"/>
     <w:pPr>
       <w:spacing w:after="0" w:line="240" w:lineRule="auto"/>
@@ -7283,9 +7305,9 @@
       </w:tcPr>
     </w:tblStylePr>
   </w:style>
-  <w:style w:type="table" w:styleId="72">
+  <w:style w:type="table" w:styleId="691">
     <w:name w:val="Grid Table 3 - Accent 5"/>
-    <w:basedOn w:val="643"/>
+    <w:basedOn w:val="811"/>
     <w:uiPriority w:val="99"/>
     <w:pPr>
       <w:spacing w:after="0" w:line="240" w:lineRule="auto"/>
@@ -7384,9 +7406,9 @@
       </w:tcPr>
     </w:tblStylePr>
   </w:style>
-  <w:style w:type="table" w:styleId="73">
+  <w:style w:type="table" w:styleId="692">
     <w:name w:val="Grid Table 3 - Accent 6"/>
-    <w:basedOn w:val="643"/>
+    <w:basedOn w:val="811"/>
     <w:uiPriority w:val="99"/>
     <w:pPr>
       <w:spacing w:after="0" w:line="240" w:lineRule="auto"/>
@@ -7485,9 +7507,9 @@
       </w:tcPr>
     </w:tblStylePr>
   </w:style>
-  <w:style w:type="table" w:styleId="74">
+  <w:style w:type="table" w:styleId="693">
     <w:name w:val="Grid Table 4"/>
-    <w:basedOn w:val="643"/>
+    <w:basedOn w:val="811"/>
     <w:uiPriority w:val="59"/>
     <w:pPr>
       <w:spacing w:after="0" w:line="240" w:lineRule="auto"/>
@@ -7566,9 +7588,9 @@
       </w:tcPr>
     </w:tblStylePr>
   </w:style>
-  <w:style w:type="table" w:styleId="75">
+  <w:style w:type="table" w:styleId="694">
     <w:name w:val="Grid Table 4 - Accent 1"/>
-    <w:basedOn w:val="643"/>
+    <w:basedOn w:val="811"/>
     <w:uiPriority w:val="59"/>
     <w:pPr>
       <w:spacing w:after="0" w:line="240" w:lineRule="auto"/>
@@ -7647,9 +7669,9 @@
       </w:tcPr>
     </w:tblStylePr>
   </w:style>
-  <w:style w:type="table" w:styleId="76">
+  <w:style w:type="table" w:styleId="695">
     <w:name w:val="Grid Table 4 - Accent 2"/>
-    <w:basedOn w:val="643"/>
+    <w:basedOn w:val="811"/>
     <w:uiPriority w:val="59"/>
     <w:pPr>
       <w:spacing w:after="0" w:line="240" w:lineRule="auto"/>
@@ -7728,9 +7750,9 @@
       </w:tcPr>
     </w:tblStylePr>
   </w:style>
-  <w:style w:type="table" w:styleId="77">
+  <w:style w:type="table" w:styleId="696">
     <w:name w:val="Grid Table 4 - Accent 3"/>
-    <w:basedOn w:val="643"/>
+    <w:basedOn w:val="811"/>
     <w:uiPriority w:val="59"/>
     <w:pPr>
       <w:spacing w:after="0" w:line="240" w:lineRule="auto"/>
@@ -7809,9 +7831,9 @@
       </w:tcPr>
     </w:tblStylePr>
   </w:style>
-  <w:style w:type="table" w:styleId="78">
+  <w:style w:type="table" w:styleId="697">
     <w:name w:val="Grid Table 4 - Accent 4"/>
-    <w:basedOn w:val="643"/>
+    <w:basedOn w:val="811"/>
     <w:uiPriority w:val="59"/>
     <w:pPr>
       <w:spacing w:after="0" w:line="240" w:lineRule="auto"/>
@@ -7890,9 +7912,9 @@
       </w:tcPr>
     </w:tblStylePr>
   </w:style>
-  <w:style w:type="table" w:styleId="79">
+  <w:style w:type="table" w:styleId="698">
     <w:name w:val="Grid Table 4 - Accent 5"/>
-    <w:basedOn w:val="643"/>
+    <w:basedOn w:val="811"/>
     <w:uiPriority w:val="59"/>
     <w:pPr>
       <w:spacing w:after="0" w:line="240" w:lineRule="auto"/>
@@ -7971,9 +7993,9 @@
       </w:tcPr>
     </w:tblStylePr>
   </w:style>
-  <w:style w:type="table" w:styleId="80">
+  <w:style w:type="table" w:styleId="699">
     <w:name w:val="Grid Table 4 - Accent 6"/>
-    <w:basedOn w:val="643"/>
+    <w:basedOn w:val="811"/>
     <w:uiPriority w:val="59"/>
     <w:pPr>
       <w:spacing w:after="0" w:line="240" w:lineRule="auto"/>
@@ -8052,9 +8074,9 @@
       </w:tcPr>
     </w:tblStylePr>
   </w:style>
-  <w:style w:type="table" w:styleId="81">
+  <w:style w:type="table" w:styleId="700">
     <w:name w:val="Grid Table 5 Dark"/>
-    <w:basedOn w:val="643"/>
+    <w:basedOn w:val="811"/>
     <w:uiPriority w:val="99"/>
     <w:pPr>
       <w:spacing w:after="0" w:line="240" w:lineRule="auto"/>
@@ -8131,9 +8153,9 @@
       </w:tcPr>
     </w:tblStylePr>
   </w:style>
-  <w:style w:type="table" w:styleId="82">
+  <w:style w:type="table" w:styleId="701">
     <w:name w:val="Grid Table 5 Dark- Accent 1"/>
-    <w:basedOn w:val="643"/>
+    <w:basedOn w:val="811"/>
     <w:uiPriority w:val="99"/>
     <w:pPr>
       <w:spacing w:after="0" w:line="240" w:lineRule="auto"/>
@@ -8210,9 +8232,9 @@
       </w:tcPr>
     </w:tblStylePr>
   </w:style>
-  <w:style w:type="table" w:styleId="83">
+  <w:style w:type="table" w:styleId="702">
     <w:name w:val="Grid Table 5 Dark - Accent 2"/>
-    <w:basedOn w:val="643"/>
+    <w:basedOn w:val="811"/>
     <w:uiPriority w:val="99"/>
     <w:pPr>
       <w:spacing w:after="0" w:line="240" w:lineRule="auto"/>
@@ -8289,9 +8311,9 @@
       </w:tcPr>
     </w:tblStylePr>
   </w:style>
-  <w:style w:type="table" w:styleId="84">
+  <w:style w:type="table" w:styleId="703">
     <w:name w:val="Grid Table 5 Dark - Accent 3"/>
-    <w:basedOn w:val="643"/>
+    <w:basedOn w:val="811"/>
     <w:uiPriority w:val="99"/>
     <w:pPr>
       <w:spacing w:after="0" w:line="240" w:lineRule="auto"/>
@@ -8368,9 +8390,9 @@
       </w:tcPr>
     </w:tblStylePr>
   </w:style>
-  <w:style w:type="table" w:styleId="85">
+  <w:style w:type="table" w:styleId="704">
     <w:name w:val="Grid Table 5 Dark- Accent 4"/>
-    <w:basedOn w:val="643"/>
+    <w:basedOn w:val="811"/>
     <w:uiPriority w:val="99"/>
     <w:pPr>
       <w:spacing w:after="0" w:line="240" w:lineRule="auto"/>
@@ -8447,9 +8469,9 @@
       </w:tcPr>
     </w:tblStylePr>
   </w:style>
-  <w:style w:type="table" w:styleId="86">
+  <w:style w:type="table" w:styleId="705">
     <w:name w:val="Grid Table 5 Dark - Accent 5"/>
-    <w:basedOn w:val="643"/>
+    <w:basedOn w:val="811"/>
     <w:uiPriority w:val="99"/>
     <w:pPr>
       <w:spacing w:after="0" w:line="240" w:lineRule="auto"/>
@@ -8526,9 +8548,9 @@
       </w:tcPr>
     </w:tblStylePr>
   </w:style>
-  <w:style w:type="table" w:styleId="87">
+  <w:style w:type="table" w:styleId="706">
     <w:name w:val="Grid Table 5 Dark - Accent 6"/>
-    <w:basedOn w:val="643"/>
+    <w:basedOn w:val="811"/>
     <w:uiPriority w:val="99"/>
     <w:pPr>
       <w:spacing w:after="0" w:line="240" w:lineRule="auto"/>
@@ -8605,9 +8627,9 @@
       </w:tcPr>
     </w:tblStylePr>
   </w:style>
-  <w:style w:type="table" w:styleId="88">
+  <w:style w:type="table" w:styleId="707">
     <w:name w:val="Grid Table 6 Colorful"/>
-    <w:basedOn w:val="643"/>
+    <w:basedOn w:val="811"/>
     <w:uiPriority w:val="99"/>
     <w:pPr>
       <w:spacing w:after="0" w:line="240" w:lineRule="auto"/>
@@ -8684,9 +8706,9 @@
       </w:rPr>
     </w:tblStylePr>
   </w:style>
-  <w:style w:type="table" w:styleId="89">
+  <w:style w:type="table" w:styleId="708">
     <w:name w:val="Grid Table 6 Colorful - Accent 1"/>
-    <w:basedOn w:val="643"/>
+    <w:basedOn w:val="811"/>
     <w:uiPriority w:val="99"/>
     <w:pPr>
       <w:spacing w:after="0" w:line="240" w:lineRule="auto"/>
@@ -8763,9 +8785,9 @@
       </w:rPr>
     </w:tblStylePr>
   </w:style>
-  <w:style w:type="table" w:styleId="90">
+  <w:style w:type="table" w:styleId="709">
     <w:name w:val="Grid Table 6 Colorful - Accent 2"/>
-    <w:basedOn w:val="643"/>
+    <w:basedOn w:val="811"/>
     <w:uiPriority w:val="99"/>
     <w:pPr>
       <w:spacing w:after="0" w:line="240" w:lineRule="auto"/>
@@ -8842,9 +8864,9 @@
       </w:rPr>
     </w:tblStylePr>
   </w:style>
-  <w:style w:type="table" w:styleId="91">
+  <w:style w:type="table" w:styleId="710">
     <w:name w:val="Grid Table 6 Colorful - Accent 3"/>
-    <w:basedOn w:val="643"/>
+    <w:basedOn w:val="811"/>
     <w:uiPriority w:val="99"/>
     <w:pPr>
       <w:spacing w:after="0" w:line="240" w:lineRule="auto"/>
@@ -8921,9 +8943,9 @@
       </w:rPr>
     </w:tblStylePr>
   </w:style>
-  <w:style w:type="table" w:styleId="92">
+  <w:style w:type="table" w:styleId="711">
     <w:name w:val="Grid Table 6 Colorful - Accent 4"/>
-    <w:basedOn w:val="643"/>
+    <w:basedOn w:val="811"/>
     <w:uiPriority w:val="99"/>
     <w:pPr>
       <w:spacing w:after="0" w:line="240" w:lineRule="auto"/>
@@ -9000,9 +9022,9 @@
       </w:rPr>
     </w:tblStylePr>
   </w:style>
-  <w:style w:type="table" w:styleId="93">
+  <w:style w:type="table" w:styleId="712">
     <w:name w:val="Grid Table 6 Colorful - Accent 5"/>
-    <w:basedOn w:val="643"/>
+    <w:basedOn w:val="811"/>
     <w:uiPriority w:val="99"/>
     <w:pPr>
       <w:spacing w:after="0" w:line="240" w:lineRule="auto"/>
@@ -9079,9 +9101,9 @@
       </w:rPr>
     </w:tblStylePr>
   </w:style>
-  <w:style w:type="table" w:styleId="94">
+  <w:style w:type="table" w:styleId="713">
     <w:name w:val="Grid Table 6 Colorful - Accent 6"/>
-    <w:basedOn w:val="643"/>
+    <w:basedOn w:val="811"/>
     <w:uiPriority w:val="99"/>
     <w:pPr>
       <w:spacing w:after="0" w:line="240" w:lineRule="auto"/>
@@ -9158,9 +9180,9 @@
       </w:rPr>
     </w:tblStylePr>
   </w:style>
-  <w:style w:type="table" w:styleId="95">
+  <w:style w:type="table" w:styleId="714">
     <w:name w:val="Grid Table 7 Colorful"/>
-    <w:basedOn w:val="643"/>
+    <w:basedOn w:val="811"/>
     <w:uiPriority w:val="99"/>
     <w:pPr>
       <w:spacing w:after="0" w:line="240" w:lineRule="auto"/>
@@ -9211,9 +9233,9 @@
       <w:tcPr>
         <w:shd w:color="ffffff"/>
         <w:tcBorders>
-          <w:top w:val="none"/>
-          <w:left w:val="none"/>
-          <w:bottom w:val="none"/>
+          <w:top w:val="none" w:color="000000" w:sz="4" w:space="0"/>
+          <w:left w:val="none" w:color="000000" w:sz="4" w:space="0"/>
+          <w:bottom w:val="none" w:color="000000" w:sz="4" w:space="0"/>
           <w:right w:val="single" w:color="000000" w:themeColor="text1" w:themeTint="80" w:sz="4" w:space="0"/>
         </w:tcBorders>
       </w:tcPr>
@@ -9228,10 +9250,10 @@
       <w:tcPr>
         <w:shd w:val="clear" w:color="ffffff" w:themeColor="light1" w:fill="ffffff" w:themeFill="light1"/>
         <w:tcBorders>
-          <w:top w:val="none"/>
-          <w:left w:val="none"/>
+          <w:top w:val="none" w:color="000000" w:sz="4" w:space="0"/>
+          <w:left w:val="none" w:color="000000" w:sz="4" w:space="0"/>
           <w:bottom w:val="single" w:color="000000" w:themeColor="text1" w:themeTint="80" w:sz="4" w:space="0"/>
-          <w:right w:val="none"/>
+          <w:right w:val="none" w:color="000000" w:sz="4" w:space="0"/>
         </w:tcBorders>
       </w:tcPr>
     </w:tblStylePr>
@@ -9245,10 +9267,10 @@
       <w:tcPr>
         <w:shd w:color="ffffff"/>
         <w:tcBorders>
-          <w:top w:val="none"/>
+          <w:top w:val="none" w:color="000000" w:sz="4" w:space="0"/>
           <w:left w:val="single" w:color="000000" w:themeColor="text1" w:themeTint="80" w:sz="4" w:space="0"/>
-          <w:bottom w:val="none"/>
-          <w:right w:val="none"/>
+          <w:bottom w:val="none" w:color="000000" w:sz="4" w:space="0"/>
+          <w:right w:val="none" w:color="000000" w:sz="4" w:space="0"/>
         </w:tcBorders>
       </w:tcPr>
     </w:tblStylePr>
@@ -9263,16 +9285,16 @@
         <w:shd w:val="clear" w:color="ffffff" w:themeColor="light1" w:fill="ffffff" w:themeFill="light1"/>
         <w:tcBorders>
           <w:top w:val="single" w:color="000000" w:themeColor="text1" w:themeTint="80" w:sz="4" w:space="0"/>
-          <w:left w:val="none"/>
-          <w:bottom w:val="none"/>
-          <w:right w:val="none"/>
-        </w:tcBorders>
-      </w:tcPr>
-    </w:tblStylePr>
-  </w:style>
-  <w:style w:type="table" w:styleId="96">
+          <w:left w:val="none" w:color="000000" w:sz="4" w:space="0"/>
+          <w:bottom w:val="none" w:color="000000" w:sz="4" w:space="0"/>
+          <w:right w:val="none" w:color="000000" w:sz="4" w:space="0"/>
+        </w:tcBorders>
+      </w:tcPr>
+    </w:tblStylePr>
+  </w:style>
+  <w:style w:type="table" w:styleId="715">
     <w:name w:val="Grid Table 7 Colorful - Accent 1"/>
-    <w:basedOn w:val="643"/>
+    <w:basedOn w:val="811"/>
     <w:uiPriority w:val="99"/>
     <w:pPr>
       <w:spacing w:after="0" w:line="240" w:lineRule="auto"/>
@@ -9323,9 +9345,9 @@
       <w:tcPr>
         <w:shd w:color="ffffff"/>
         <w:tcBorders>
-          <w:top w:val="none"/>
-          <w:left w:val="none"/>
-          <w:bottom w:val="none"/>
+          <w:top w:val="none" w:color="000000" w:sz="4" w:space="0"/>
+          <w:left w:val="none" w:color="000000" w:sz="4" w:space="0"/>
+          <w:bottom w:val="none" w:color="000000" w:sz="4" w:space="0"/>
           <w:right w:val="single" w:color="000000" w:themeColor="accent1" w:themeTint="80" w:sz="4" w:space="0"/>
         </w:tcBorders>
       </w:tcPr>
@@ -9340,10 +9362,10 @@
       <w:tcPr>
         <w:shd w:val="clear" w:color="ffffff" w:themeColor="light1" w:fill="ffffff" w:themeFill="light1"/>
         <w:tcBorders>
-          <w:top w:val="none"/>
-          <w:left w:val="none"/>
+          <w:top w:val="none" w:color="000000" w:sz="4" w:space="0"/>
+          <w:left w:val="none" w:color="000000" w:sz="4" w:space="0"/>
           <w:bottom w:val="single" w:color="000000" w:themeColor="accent1" w:themeTint="80" w:sz="4" w:space="0"/>
-          <w:right w:val="none"/>
+          <w:right w:val="none" w:color="000000" w:sz="4" w:space="0"/>
         </w:tcBorders>
       </w:tcPr>
     </w:tblStylePr>
@@ -9357,10 +9379,10 @@
       <w:tcPr>
         <w:shd w:color="ffffff"/>
         <w:tcBorders>
-          <w:top w:val="none"/>
+          <w:top w:val="none" w:color="000000" w:sz="4" w:space="0"/>
           <w:left w:val="single" w:color="000000" w:themeColor="accent1" w:themeTint="80" w:sz="4" w:space="0"/>
-          <w:bottom w:val="none"/>
-          <w:right w:val="none"/>
+          <w:bottom w:val="none" w:color="000000" w:sz="4" w:space="0"/>
+          <w:right w:val="none" w:color="000000" w:sz="4" w:space="0"/>
         </w:tcBorders>
       </w:tcPr>
     </w:tblStylePr>
@@ -9375,16 +9397,16 @@
         <w:shd w:val="clear" w:color="ffffff" w:themeColor="light1" w:fill="ffffff" w:themeFill="light1"/>
         <w:tcBorders>
           <w:top w:val="single" w:color="000000" w:themeColor="accent1" w:themeTint="80" w:sz="4" w:space="0"/>
-          <w:left w:val="none"/>
-          <w:bottom w:val="none"/>
-          <w:right w:val="none"/>
-        </w:tcBorders>
-      </w:tcPr>
-    </w:tblStylePr>
-  </w:style>
-  <w:style w:type="table" w:styleId="97">
+          <w:left w:val="none" w:color="000000" w:sz="4" w:space="0"/>
+          <w:bottom w:val="none" w:color="000000" w:sz="4" w:space="0"/>
+          <w:right w:val="none" w:color="000000" w:sz="4" w:space="0"/>
+        </w:tcBorders>
+      </w:tcPr>
+    </w:tblStylePr>
+  </w:style>
+  <w:style w:type="table" w:styleId="716">
     <w:name w:val="Grid Table 7 Colorful - Accent 2"/>
-    <w:basedOn w:val="643"/>
+    <w:basedOn w:val="811"/>
     <w:uiPriority w:val="99"/>
     <w:pPr>
       <w:spacing w:after="0" w:line="240" w:lineRule="auto"/>
@@ -9435,9 +9457,9 @@
       <w:tcPr>
         <w:shd w:color="ffffff"/>
         <w:tcBorders>
-          <w:top w:val="none"/>
-          <w:left w:val="none"/>
-          <w:bottom w:val="none"/>
+          <w:top w:val="none" w:color="000000" w:sz="4" w:space="0"/>
+          <w:left w:val="none" w:color="000000" w:sz="4" w:space="0"/>
+          <w:bottom w:val="none" w:color="000000" w:sz="4" w:space="0"/>
           <w:right w:val="single" w:color="000000" w:themeColor="accent2" w:themeTint="97" w:sz="4" w:space="0"/>
         </w:tcBorders>
       </w:tcPr>
@@ -9452,10 +9474,10 @@
       <w:tcPr>
         <w:shd w:val="clear" w:color="ffffff" w:themeColor="light1" w:fill="ffffff" w:themeFill="light1"/>
         <w:tcBorders>
-          <w:top w:val="none"/>
-          <w:left w:val="none"/>
+          <w:top w:val="none" w:color="000000" w:sz="4" w:space="0"/>
+          <w:left w:val="none" w:color="000000" w:sz="4" w:space="0"/>
           <w:bottom w:val="single" w:color="000000" w:themeColor="accent2" w:themeTint="97" w:sz="4" w:space="0"/>
-          <w:right w:val="none"/>
+          <w:right w:val="none" w:color="000000" w:sz="4" w:space="0"/>
         </w:tcBorders>
       </w:tcPr>
     </w:tblStylePr>
@@ -9469,10 +9491,10 @@
       <w:tcPr>
         <w:shd w:color="ffffff"/>
         <w:tcBorders>
-          <w:top w:val="none"/>
+          <w:top w:val="none" w:color="000000" w:sz="4" w:space="0"/>
           <w:left w:val="single" w:color="000000" w:themeColor="accent2" w:themeTint="97" w:sz="4" w:space="0"/>
-          <w:bottom w:val="none"/>
-          <w:right w:val="none"/>
+          <w:bottom w:val="none" w:color="000000" w:sz="4" w:space="0"/>
+          <w:right w:val="none" w:color="000000" w:sz="4" w:space="0"/>
         </w:tcBorders>
       </w:tcPr>
     </w:tblStylePr>
@@ -9487,16 +9509,16 @@
         <w:shd w:val="clear" w:color="ffffff" w:themeColor="light1" w:fill="ffffff" w:themeFill="light1"/>
         <w:tcBorders>
           <w:top w:val="single" w:color="000000" w:themeColor="accent2" w:themeTint="97" w:sz="4" w:space="0"/>
-          <w:left w:val="none"/>
-          <w:bottom w:val="none"/>
-          <w:right w:val="none"/>
-        </w:tcBorders>
-      </w:tcPr>
-    </w:tblStylePr>
-  </w:style>
-  <w:style w:type="table" w:styleId="98">
+          <w:left w:val="none" w:color="000000" w:sz="4" w:space="0"/>
+          <w:bottom w:val="none" w:color="000000" w:sz="4" w:space="0"/>
+          <w:right w:val="none" w:color="000000" w:sz="4" w:space="0"/>
+        </w:tcBorders>
+      </w:tcPr>
+    </w:tblStylePr>
+  </w:style>
+  <w:style w:type="table" w:styleId="717">
     <w:name w:val="Grid Table 7 Colorful - Accent 3"/>
-    <w:basedOn w:val="643"/>
+    <w:basedOn w:val="811"/>
     <w:uiPriority w:val="99"/>
     <w:pPr>
       <w:spacing w:after="0" w:line="240" w:lineRule="auto"/>
@@ -9547,9 +9569,9 @@
       <w:tcPr>
         <w:shd w:color="ffffff"/>
         <w:tcBorders>
-          <w:top w:val="none"/>
-          <w:left w:val="none"/>
-          <w:bottom w:val="none"/>
+          <w:top w:val="none" w:color="000000" w:sz="4" w:space="0"/>
+          <w:left w:val="none" w:color="000000" w:sz="4" w:space="0"/>
+          <w:bottom w:val="none" w:color="000000" w:sz="4" w:space="0"/>
           <w:right w:val="single" w:color="000000" w:themeColor="accent3" w:themeTint="FE" w:sz="4" w:space="0"/>
         </w:tcBorders>
       </w:tcPr>
@@ -9564,10 +9586,10 @@
       <w:tcPr>
         <w:shd w:val="clear" w:color="ffffff" w:themeColor="light1" w:fill="ffffff" w:themeFill="light1"/>
         <w:tcBorders>
-          <w:top w:val="none"/>
-          <w:left w:val="none"/>
+          <w:top w:val="none" w:color="000000" w:sz="4" w:space="0"/>
+          <w:left w:val="none" w:color="000000" w:sz="4" w:space="0"/>
           <w:bottom w:val="single" w:color="000000" w:themeColor="accent3" w:themeTint="FE" w:sz="4" w:space="0"/>
-          <w:right w:val="none"/>
+          <w:right w:val="none" w:color="000000" w:sz="4" w:space="0"/>
         </w:tcBorders>
       </w:tcPr>
     </w:tblStylePr>
@@ -9581,10 +9603,10 @@
       <w:tcPr>
         <w:shd w:color="ffffff"/>
         <w:tcBorders>
-          <w:top w:val="none"/>
+          <w:top w:val="none" w:color="000000" w:sz="4" w:space="0"/>
           <w:left w:val="single" w:color="000000" w:themeColor="accent3" w:themeTint="FE" w:sz="4" w:space="0"/>
-          <w:bottom w:val="none"/>
-          <w:right w:val="none"/>
+          <w:bottom w:val="none" w:color="000000" w:sz="4" w:space="0"/>
+          <w:right w:val="none" w:color="000000" w:sz="4" w:space="0"/>
         </w:tcBorders>
       </w:tcPr>
     </w:tblStylePr>
@@ -9599,16 +9621,16 @@
         <w:shd w:val="clear" w:color="ffffff" w:themeColor="light1" w:fill="ffffff" w:themeFill="light1"/>
         <w:tcBorders>
           <w:top w:val="single" w:color="000000" w:themeColor="accent3" w:themeTint="FE" w:sz="4" w:space="0"/>
-          <w:left w:val="none"/>
-          <w:bottom w:val="none"/>
-          <w:right w:val="none"/>
-        </w:tcBorders>
-      </w:tcPr>
-    </w:tblStylePr>
-  </w:style>
-  <w:style w:type="table" w:styleId="99">
+          <w:left w:val="none" w:color="000000" w:sz="4" w:space="0"/>
+          <w:bottom w:val="none" w:color="000000" w:sz="4" w:space="0"/>
+          <w:right w:val="none" w:color="000000" w:sz="4" w:space="0"/>
+        </w:tcBorders>
+      </w:tcPr>
+    </w:tblStylePr>
+  </w:style>
+  <w:style w:type="table" w:styleId="718">
     <w:name w:val="Grid Table 7 Colorful - Accent 4"/>
-    <w:basedOn w:val="643"/>
+    <w:basedOn w:val="811"/>
     <w:uiPriority w:val="99"/>
     <w:pPr>
       <w:spacing w:after="0" w:line="240" w:lineRule="auto"/>
@@ -9659,9 +9681,9 @@
       <w:tcPr>
         <w:shd w:color="ffffff"/>
         <w:tcBorders>
-          <w:top w:val="none"/>
-          <w:left w:val="none"/>
-          <w:bottom w:val="none"/>
+          <w:top w:val="none" w:color="000000" w:sz="4" w:space="0"/>
+          <w:left w:val="none" w:color="000000" w:sz="4" w:space="0"/>
+          <w:bottom w:val="none" w:color="000000" w:sz="4" w:space="0"/>
           <w:right w:val="single" w:color="000000" w:themeColor="accent4" w:themeTint="9A" w:sz="4" w:space="0"/>
         </w:tcBorders>
       </w:tcPr>
@@ -9676,10 +9698,10 @@
       <w:tcPr>
         <w:shd w:val="clear" w:color="ffffff" w:themeColor="light1" w:fill="ffffff" w:themeFill="light1"/>
         <w:tcBorders>
-          <w:top w:val="none"/>
-          <w:left w:val="none"/>
+          <w:top w:val="none" w:color="000000" w:sz="4" w:space="0"/>
+          <w:left w:val="none" w:color="000000" w:sz="4" w:space="0"/>
           <w:bottom w:val="single" w:color="000000" w:themeColor="accent4" w:themeTint="9A" w:sz="4" w:space="0"/>
-          <w:right w:val="none"/>
+          <w:right w:val="none" w:color="000000" w:sz="4" w:space="0"/>
         </w:tcBorders>
       </w:tcPr>
     </w:tblStylePr>
@@ -9693,10 +9715,10 @@
       <w:tcPr>
         <w:shd w:color="ffffff"/>
         <w:tcBorders>
-          <w:top w:val="none"/>
+          <w:top w:val="none" w:color="000000" w:sz="4" w:space="0"/>
           <w:left w:val="single" w:color="000000" w:themeColor="accent4" w:themeTint="9A" w:sz="4" w:space="0"/>
-          <w:bottom w:val="none"/>
-          <w:right w:val="none"/>
+          <w:bottom w:val="none" w:color="000000" w:sz="4" w:space="0"/>
+          <w:right w:val="none" w:color="000000" w:sz="4" w:space="0"/>
         </w:tcBorders>
       </w:tcPr>
     </w:tblStylePr>
@@ -9711,16 +9733,16 @@
         <w:shd w:val="clear" w:color="ffffff" w:themeColor="light1" w:fill="ffffff" w:themeFill="light1"/>
         <w:tcBorders>
           <w:top w:val="single" w:color="000000" w:themeColor="accent4" w:themeTint="9A" w:sz="4" w:space="0"/>
-          <w:left w:val="none"/>
-          <w:bottom w:val="none"/>
-          <w:right w:val="none"/>
-        </w:tcBorders>
-      </w:tcPr>
-    </w:tblStylePr>
-  </w:style>
-  <w:style w:type="table" w:styleId="100">
+          <w:left w:val="none" w:color="000000" w:sz="4" w:space="0"/>
+          <w:bottom w:val="none" w:color="000000" w:sz="4" w:space="0"/>
+          <w:right w:val="none" w:color="000000" w:sz="4" w:space="0"/>
+        </w:tcBorders>
+      </w:tcPr>
+    </w:tblStylePr>
+  </w:style>
+  <w:style w:type="table" w:styleId="719">
     <w:name w:val="Grid Table 7 Colorful - Accent 5"/>
-    <w:basedOn w:val="643"/>
+    <w:basedOn w:val="811"/>
     <w:uiPriority w:val="99"/>
     <w:pPr>
       <w:spacing w:after="0" w:line="240" w:lineRule="auto"/>
@@ -9771,9 +9793,9 @@
       <w:tcPr>
         <w:shd w:color="ffffff"/>
         <w:tcBorders>
-          <w:top w:val="none"/>
-          <w:left w:val="none"/>
-          <w:bottom w:val="none"/>
+          <w:top w:val="none" w:color="000000" w:sz="4" w:space="0"/>
+          <w:left w:val="none" w:color="000000" w:sz="4" w:space="0"/>
+          <w:bottom w:val="none" w:color="000000" w:sz="4" w:space="0"/>
           <w:right w:val="single" w:color="000000" w:themeColor="accent5" w:themeTint="90" w:sz="4" w:space="0"/>
         </w:tcBorders>
       </w:tcPr>
@@ -9788,10 +9810,10 @@
       <w:tcPr>
         <w:shd w:val="clear" w:color="ffffff" w:themeColor="light1" w:fill="ffffff" w:themeFill="light1"/>
         <w:tcBorders>
-          <w:top w:val="none"/>
-          <w:left w:val="none"/>
+          <w:top w:val="none" w:color="000000" w:sz="4" w:space="0"/>
+          <w:left w:val="none" w:color="000000" w:sz="4" w:space="0"/>
           <w:bottom w:val="single" w:color="000000" w:themeColor="accent5" w:themeTint="90" w:sz="4" w:space="0"/>
-          <w:right w:val="none"/>
+          <w:right w:val="none" w:color="000000" w:sz="4" w:space="0"/>
         </w:tcBorders>
       </w:tcPr>
     </w:tblStylePr>
@@ -9805,10 +9827,10 @@
       <w:tcPr>
         <w:shd w:color="ffffff"/>
         <w:tcBorders>
-          <w:top w:val="none"/>
+          <w:top w:val="none" w:color="000000" w:sz="4" w:space="0"/>
           <w:left w:val="single" w:color="000000" w:themeColor="accent5" w:themeTint="90" w:sz="4" w:space="0"/>
-          <w:bottom w:val="none"/>
-          <w:right w:val="none"/>
+          <w:bottom w:val="none" w:color="000000" w:sz="4" w:space="0"/>
+          <w:right w:val="none" w:color="000000" w:sz="4" w:space="0"/>
         </w:tcBorders>
       </w:tcPr>
     </w:tblStylePr>
@@ -9823,16 +9845,16 @@
         <w:shd w:val="clear" w:color="ffffff" w:themeColor="light1" w:fill="ffffff" w:themeFill="light1"/>
         <w:tcBorders>
           <w:top w:val="single" w:color="000000" w:themeColor="accent5" w:themeTint="90" w:sz="4" w:space="0"/>
-          <w:left w:val="none"/>
-          <w:bottom w:val="none"/>
-          <w:right w:val="none"/>
-        </w:tcBorders>
-      </w:tcPr>
-    </w:tblStylePr>
-  </w:style>
-  <w:style w:type="table" w:styleId="101">
+          <w:left w:val="none" w:color="000000" w:sz="4" w:space="0"/>
+          <w:bottom w:val="none" w:color="000000" w:sz="4" w:space="0"/>
+          <w:right w:val="none" w:color="000000" w:sz="4" w:space="0"/>
+        </w:tcBorders>
+      </w:tcPr>
+    </w:tblStylePr>
+  </w:style>
+  <w:style w:type="table" w:styleId="720">
     <w:name w:val="Grid Table 7 Colorful - Accent 6"/>
-    <w:basedOn w:val="643"/>
+    <w:basedOn w:val="811"/>
     <w:uiPriority w:val="99"/>
     <w:pPr>
       <w:spacing w:after="0" w:line="240" w:lineRule="auto"/>
@@ -9883,9 +9905,9 @@
       <w:tcPr>
         <w:shd w:color="ffffff"/>
         <w:tcBorders>
-          <w:top w:val="none"/>
-          <w:left w:val="none"/>
-          <w:bottom w:val="none"/>
+          <w:top w:val="none" w:color="000000" w:sz="4" w:space="0"/>
+          <w:left w:val="none" w:color="000000" w:sz="4" w:space="0"/>
+          <w:bottom w:val="none" w:color="000000" w:sz="4" w:space="0"/>
           <w:right w:val="single" w:color="000000" w:themeColor="accent6" w:themeTint="90" w:sz="4" w:space="0"/>
         </w:tcBorders>
       </w:tcPr>
@@ -9900,10 +9922,10 @@
       <w:tcPr>
         <w:shd w:val="clear" w:color="ffffff" w:themeColor="light1" w:fill="ffffff" w:themeFill="light1"/>
         <w:tcBorders>
-          <w:top w:val="none"/>
-          <w:left w:val="none"/>
+          <w:top w:val="none" w:color="000000" w:sz="4" w:space="0"/>
+          <w:left w:val="none" w:color="000000" w:sz="4" w:space="0"/>
           <w:bottom w:val="single" w:color="000000" w:themeColor="accent6" w:themeTint="90" w:sz="4" w:space="0"/>
-          <w:right w:val="none"/>
+          <w:right w:val="none" w:color="000000" w:sz="4" w:space="0"/>
         </w:tcBorders>
       </w:tcPr>
     </w:tblStylePr>
@@ -9917,10 +9939,10 @@
       <w:tcPr>
         <w:shd w:color="ffffff"/>
         <w:tcBorders>
-          <w:top w:val="none"/>
+          <w:top w:val="none" w:color="000000" w:sz="4" w:space="0"/>
           <w:left w:val="single" w:color="000000" w:themeColor="accent6" w:themeTint="90" w:sz="4" w:space="0"/>
-          <w:bottom w:val="none"/>
-          <w:right w:val="none"/>
+          <w:bottom w:val="none" w:color="000000" w:sz="4" w:space="0"/>
+          <w:right w:val="none" w:color="000000" w:sz="4" w:space="0"/>
         </w:tcBorders>
       </w:tcPr>
     </w:tblStylePr>
@@ -9935,16 +9957,16 @@
         <w:shd w:val="clear" w:color="ffffff" w:themeColor="light1" w:fill="ffffff" w:themeFill="light1"/>
         <w:tcBorders>
           <w:top w:val="single" w:color="000000" w:themeColor="accent6" w:themeTint="90" w:sz="4" w:space="0"/>
-          <w:left w:val="none"/>
-          <w:bottom w:val="none"/>
-          <w:right w:val="none"/>
-        </w:tcBorders>
-      </w:tcPr>
-    </w:tblStylePr>
-  </w:style>
-  <w:style w:type="table" w:styleId="102">
+          <w:left w:val="none" w:color="000000" w:sz="4" w:space="0"/>
+          <w:bottom w:val="none" w:color="000000" w:sz="4" w:space="0"/>
+          <w:right w:val="none" w:color="000000" w:sz="4" w:space="0"/>
+        </w:tcBorders>
+      </w:tcPr>
+    </w:tblStylePr>
+  </w:style>
+  <w:style w:type="table" w:styleId="721">
     <w:name w:val="List Table 1 Light"/>
-    <w:basedOn w:val="643"/>
+    <w:basedOn w:val="811"/>
     <w:uiPriority w:val="99"/>
     <w:pPr>
       <w:spacing w:after="0" w:line="240" w:lineRule="auto"/>
@@ -10005,9 +10027,9 @@
       </w:tcPr>
     </w:tblStylePr>
   </w:style>
-  <w:style w:type="table" w:styleId="103">
+  <w:style w:type="table" w:styleId="722">
     <w:name w:val="List Table 1 Light - Accent 1"/>
-    <w:basedOn w:val="643"/>
+    <w:basedOn w:val="811"/>
     <w:uiPriority w:val="99"/>
     <w:pPr>
       <w:spacing w:after="0" w:line="240" w:lineRule="auto"/>
@@ -10068,9 +10090,9 @@
       </w:tcPr>
     </w:tblStylePr>
   </w:style>
-  <w:style w:type="table" w:styleId="104">
+  <w:style w:type="table" w:styleId="723">
     <w:name w:val="List Table 1 Light - Accent 2"/>
-    <w:basedOn w:val="643"/>
+    <w:basedOn w:val="811"/>
     <w:uiPriority w:val="99"/>
     <w:pPr>
       <w:spacing w:after="0" w:line="240" w:lineRule="auto"/>
@@ -10131,9 +10153,9 @@
       </w:tcPr>
     </w:tblStylePr>
   </w:style>
-  <w:style w:type="table" w:styleId="105">
+  <w:style w:type="table" w:styleId="724">
     <w:name w:val="List Table 1 Light - Accent 3"/>
-    <w:basedOn w:val="643"/>
+    <w:basedOn w:val="811"/>
     <w:uiPriority w:val="99"/>
     <w:pPr>
       <w:spacing w:after="0" w:line="240" w:lineRule="auto"/>
@@ -10194,9 +10216,9 @@
       </w:tcPr>
     </w:tblStylePr>
   </w:style>
-  <w:style w:type="table" w:styleId="106">
+  <w:style w:type="table" w:styleId="725">
     <w:name w:val="List Table 1 Light - Accent 4"/>
-    <w:basedOn w:val="643"/>
+    <w:basedOn w:val="811"/>
     <w:uiPriority w:val="99"/>
     <w:pPr>
       <w:spacing w:after="0" w:line="240" w:lineRule="auto"/>
@@ -10257,9 +10279,9 @@
       </w:tcPr>
     </w:tblStylePr>
   </w:style>
-  <w:style w:type="table" w:styleId="107">
+  <w:style w:type="table" w:styleId="726">
     <w:name w:val="List Table 1 Light - Accent 5"/>
-    <w:basedOn w:val="643"/>
+    <w:basedOn w:val="811"/>
     <w:uiPriority w:val="99"/>
     <w:pPr>
       <w:spacing w:after="0" w:line="240" w:lineRule="auto"/>
@@ -10320,9 +10342,9 @@
       </w:tcPr>
     </w:tblStylePr>
   </w:style>
-  <w:style w:type="table" w:styleId="108">
+  <w:style w:type="table" w:styleId="727">
     <w:name w:val="List Table 1 Light - Accent 6"/>
-    <w:basedOn w:val="643"/>
+    <w:basedOn w:val="811"/>
     <w:uiPriority w:val="99"/>
     <w:pPr>
       <w:spacing w:after="0" w:line="240" w:lineRule="auto"/>
@@ -10383,9 +10405,9 @@
       </w:tcPr>
     </w:tblStylePr>
   </w:style>
-  <w:style w:type="table" w:styleId="109">
+  <w:style w:type="table" w:styleId="728">
     <w:name w:val="List Table 2"/>
-    <w:basedOn w:val="643"/>
+    <w:basedOn w:val="811"/>
     <w:uiPriority w:val="99"/>
     <w:pPr>
       <w:spacing w:after="0" w:line="240" w:lineRule="auto"/>
@@ -10469,9 +10491,9 @@
       </w:tcPr>
     </w:tblStylePr>
   </w:style>
-  <w:style w:type="table" w:styleId="110">
+  <w:style w:type="table" w:styleId="729">
     <w:name w:val="List Table 2 - Accent 1"/>
-    <w:basedOn w:val="643"/>
+    <w:basedOn w:val="811"/>
     <w:uiPriority w:val="99"/>
     <w:pPr>
       <w:spacing w:after="0" w:line="240" w:lineRule="auto"/>
@@ -10555,9 +10577,9 @@
       </w:tcPr>
     </w:tblStylePr>
   </w:style>
-  <w:style w:type="table" w:styleId="111">
+  <w:style w:type="table" w:styleId="730">
     <w:name w:val="List Table 2 - Accent 2"/>
-    <w:basedOn w:val="643"/>
+    <w:basedOn w:val="811"/>
     <w:uiPriority w:val="99"/>
     <w:pPr>
       <w:spacing w:after="0" w:line="240" w:lineRule="auto"/>
@@ -10641,9 +10663,9 @@
       </w:tcPr>
     </w:tblStylePr>
   </w:style>
-  <w:style w:type="table" w:styleId="112">
+  <w:style w:type="table" w:styleId="731">
     <w:name w:val="List Table 2 - Accent 3"/>
-    <w:basedOn w:val="643"/>
+    <w:basedOn w:val="811"/>
     <w:uiPriority w:val="99"/>
     <w:pPr>
       <w:spacing w:after="0" w:line="240" w:lineRule="auto"/>
@@ -10727,9 +10749,9 @@
       </w:tcPr>
     </w:tblStylePr>
   </w:style>
-  <w:style w:type="table" w:styleId="113">
+  <w:style w:type="table" w:styleId="732">
     <w:name w:val="List Table 2 - Accent 4"/>
-    <w:basedOn w:val="643"/>
+    <w:basedOn w:val="811"/>
     <w:uiPriority w:val="99"/>
     <w:pPr>
       <w:spacing w:after="0" w:line="240" w:lineRule="auto"/>
@@ -10813,9 +10835,9 @@
       </w:tcPr>
     </w:tblStylePr>
   </w:style>
-  <w:style w:type="table" w:styleId="114">
+  <w:style w:type="table" w:styleId="733">
     <w:name w:val="List Table 2 - Accent 5"/>
-    <w:basedOn w:val="643"/>
+    <w:basedOn w:val="811"/>
     <w:uiPriority w:val="99"/>
     <w:pPr>
       <w:spacing w:after="0" w:line="240" w:lineRule="auto"/>
@@ -10899,9 +10921,9 @@
       </w:tcPr>
     </w:tblStylePr>
   </w:style>
-  <w:style w:type="table" w:styleId="115">
+  <w:style w:type="table" w:styleId="734">
     <w:name w:val="List Table 2 - Accent 6"/>
-    <w:basedOn w:val="643"/>
+    <w:basedOn w:val="811"/>
     <w:uiPriority w:val="99"/>
     <w:pPr>
       <w:spacing w:after="0" w:line="240" w:lineRule="auto"/>
@@ -10985,9 +11007,9 @@
       </w:tcPr>
     </w:tblStylePr>
   </w:style>
-  <w:style w:type="table" w:styleId="116">
+  <w:style w:type="table" w:styleId="735">
     <w:name w:val="List Table 3"/>
-    <w:basedOn w:val="643"/>
+    <w:basedOn w:val="811"/>
     <w:uiPriority w:val="99"/>
     <w:pPr>
       <w:spacing w:after="0" w:line="240" w:lineRule="auto"/>
@@ -11059,9 +11081,9 @@
       </w:rPr>
     </w:tblStylePr>
   </w:style>
-  <w:style w:type="table" w:styleId="117">
+  <w:style w:type="table" w:styleId="736">
     <w:name w:val="List Table 3 - Accent 1"/>
-    <w:basedOn w:val="643"/>
+    <w:basedOn w:val="811"/>
     <w:uiPriority w:val="99"/>
     <w:pPr>
       <w:spacing w:after="0" w:line="240" w:lineRule="auto"/>
@@ -11133,9 +11155,9 @@
       </w:rPr>
     </w:tblStylePr>
   </w:style>
-  <w:style w:type="table" w:styleId="118">
+  <w:style w:type="table" w:styleId="737">
     <w:name w:val="List Table 3 - Accent 2"/>
-    <w:basedOn w:val="643"/>
+    <w:basedOn w:val="811"/>
     <w:uiPriority w:val="99"/>
     <w:pPr>
       <w:spacing w:after="0" w:line="240" w:lineRule="auto"/>
@@ -11207,9 +11229,9 @@
       </w:rPr>
     </w:tblStylePr>
   </w:style>
-  <w:style w:type="table" w:styleId="119">
+  <w:style w:type="table" w:styleId="738">
     <w:name w:val="List Table 3 - Accent 3"/>
-    <w:basedOn w:val="643"/>
+    <w:basedOn w:val="811"/>
     <w:uiPriority w:val="99"/>
     <w:pPr>
       <w:spacing w:after="0" w:line="240" w:lineRule="auto"/>
@@ -11281,9 +11303,9 @@
       </w:rPr>
     </w:tblStylePr>
   </w:style>
-  <w:style w:type="table" w:styleId="120">
+  <w:style w:type="table" w:styleId="739">
     <w:name w:val="List Table 3 - Accent 4"/>
-    <w:basedOn w:val="643"/>
+    <w:basedOn w:val="811"/>
     <w:uiPriority w:val="99"/>
     <w:pPr>
       <w:spacing w:after="0" w:line="240" w:lineRule="auto"/>
@@ -11355,9 +11377,9 @@
       </w:rPr>
     </w:tblStylePr>
   </w:style>
-  <w:style w:type="table" w:styleId="121">
+  <w:style w:type="table" w:styleId="740">
     <w:name w:val="List Table 3 - Accent 5"/>
-    <w:basedOn w:val="643"/>
+    <w:basedOn w:val="811"/>
     <w:uiPriority w:val="99"/>
     <w:pPr>
       <w:spacing w:after="0" w:line="240" w:lineRule="auto"/>
@@ -11429,9 +11451,9 @@
       </w:rPr>
     </w:tblStylePr>
   </w:style>
-  <w:style w:type="table" w:styleId="122">
+  <w:style w:type="table" w:styleId="741">
     <w:name w:val="List Table 3 - Accent 6"/>
-    <w:basedOn w:val="643"/>
+    <w:basedOn w:val="811"/>
     <w:uiPriority w:val="99"/>
     <w:pPr>
       <w:spacing w:after="0" w:line="240" w:lineRule="auto"/>
@@ -11503,9 +11525,9 @@
       </w:rPr>
     </w:tblStylePr>
   </w:style>
-  <w:style w:type="table" w:styleId="123">
+  <w:style w:type="table" w:styleId="742">
     <w:name w:val="List Table 4"/>
-    <w:basedOn w:val="643"/>
+    <w:basedOn w:val="811"/>
     <w:uiPriority w:val="99"/>
     <w:pPr>
       <w:spacing w:after="0" w:line="240" w:lineRule="auto"/>
@@ -11572,9 +11594,9 @@
       </w:rPr>
     </w:tblStylePr>
   </w:style>
-  <w:style w:type="table" w:styleId="124">
+  <w:style w:type="table" w:styleId="743">
     <w:name w:val="List Table 4 - Accent 1"/>
-    <w:basedOn w:val="643"/>
+    <w:basedOn w:val="811"/>
     <w:uiPriority w:val="99"/>
     <w:pPr>
       <w:spacing w:after="0" w:line="240" w:lineRule="auto"/>
@@ -11641,9 +11663,9 @@
       </w:rPr>
     </w:tblStylePr>
   </w:style>
-  <w:style w:type="table" w:styleId="125">
+  <w:style w:type="table" w:styleId="744">
     <w:name w:val="List Table 4 - Accent 2"/>
-    <w:basedOn w:val="643"/>
+    <w:basedOn w:val="811"/>
     <w:uiPriority w:val="99"/>
     <w:pPr>
       <w:spacing w:after="0" w:line="240" w:lineRule="auto"/>
@@ -11710,9 +11732,9 @@
       </w:rPr>
     </w:tblStylePr>
   </w:style>
-  <w:style w:type="table" w:styleId="126">
+  <w:style w:type="table" w:styleId="745">
     <w:name w:val="List Table 4 - Accent 3"/>
-    <w:basedOn w:val="643"/>
+    <w:basedOn w:val="811"/>
     <w:uiPriority w:val="99"/>
     <w:pPr>
       <w:spacing w:after="0" w:line="240" w:lineRule="auto"/>
@@ -11779,9 +11801,9 @@
       </w:rPr>
     </w:tblStylePr>
   </w:style>
-  <w:style w:type="table" w:styleId="127">
+  <w:style w:type="table" w:styleId="746">
     <w:name w:val="List Table 4 - Accent 4"/>
-    <w:basedOn w:val="643"/>
+    <w:basedOn w:val="811"/>
     <w:uiPriority w:val="99"/>
     <w:pPr>
       <w:spacing w:after="0" w:line="240" w:lineRule="auto"/>
@@ -11848,9 +11870,9 @@
       </w:rPr>
     </w:tblStylePr>
   </w:style>
-  <w:style w:type="table" w:styleId="128">
+  <w:style w:type="table" w:styleId="747">
     <w:name w:val="List Table 4 - Accent 5"/>
-    <w:basedOn w:val="643"/>
+    <w:basedOn w:val="811"/>
     <w:uiPriority w:val="99"/>
     <w:pPr>
       <w:spacing w:after="0" w:line="240" w:lineRule="auto"/>
@@ -11917,9 +11939,9 @@
       </w:rPr>
     </w:tblStylePr>
   </w:style>
-  <w:style w:type="table" w:styleId="129">
+  <w:style w:type="table" w:styleId="748">
     <w:name w:val="List Table 4 - Accent 6"/>
-    <w:basedOn w:val="643"/>
+    <w:basedOn w:val="811"/>
     <w:uiPriority w:val="99"/>
     <w:pPr>
       <w:spacing w:after="0" w:line="240" w:lineRule="auto"/>
@@ -11986,9 +12008,9 @@
       </w:rPr>
     </w:tblStylePr>
   </w:style>
-  <w:style w:type="table" w:styleId="130">
+  <w:style w:type="table" w:styleId="749">
     <w:name w:val="List Table 5 Dark"/>
-    <w:basedOn w:val="643"/>
+    <w:basedOn w:val="811"/>
     <w:uiPriority w:val="99"/>
     <w:pPr>
       <w:spacing w:after="0" w:line="240" w:lineRule="auto"/>
@@ -12093,9 +12115,9 @@
       </w:rPr>
     </w:tblStylePr>
   </w:style>
-  <w:style w:type="table" w:styleId="131">
+  <w:style w:type="table" w:styleId="750">
     <w:name w:val="List Table 5 Dark - Accent 1"/>
-    <w:basedOn w:val="643"/>
+    <w:basedOn w:val="811"/>
     <w:uiPriority w:val="99"/>
     <w:pPr>
       <w:spacing w:after="0" w:line="240" w:lineRule="auto"/>
@@ -12200,9 +12222,9 @@
       </w:rPr>
     </w:tblStylePr>
   </w:style>
-  <w:style w:type="table" w:styleId="132">
+  <w:style w:type="table" w:styleId="751">
     <w:name w:val="List Table 5 Dark - Accent 2"/>
-    <w:basedOn w:val="643"/>
+    <w:basedOn w:val="811"/>
     <w:uiPriority w:val="99"/>
     <w:pPr>
       <w:spacing w:after="0" w:line="240" w:lineRule="auto"/>
@@ -12307,9 +12329,9 @@
       </w:rPr>
     </w:tblStylePr>
   </w:style>
-  <w:style w:type="table" w:styleId="133">
+  <w:style w:type="table" w:styleId="752">
     <w:name w:val="List Table 5 Dark - Accent 3"/>
-    <w:basedOn w:val="643"/>
+    <w:basedOn w:val="811"/>
     <w:uiPriority w:val="99"/>
     <w:pPr>
       <w:spacing w:after="0" w:line="240" w:lineRule="auto"/>
@@ -12414,9 +12436,9 @@
       </w:rPr>
     </w:tblStylePr>
   </w:style>
-  <w:style w:type="table" w:styleId="134">
+  <w:style w:type="table" w:styleId="753">
     <w:name w:val="List Table 5 Dark - Accent 4"/>
-    <w:basedOn w:val="643"/>
+    <w:basedOn w:val="811"/>
     <w:uiPriority w:val="99"/>
     <w:pPr>
       <w:spacing w:after="0" w:line="240" w:lineRule="auto"/>
@@ -12521,9 +12543,9 @@
       </w:rPr>
     </w:tblStylePr>
   </w:style>
-  <w:style w:type="table" w:styleId="135">
+  <w:style w:type="table" w:styleId="754">
     <w:name w:val="List Table 5 Dark - Accent 5"/>
-    <w:basedOn w:val="643"/>
+    <w:basedOn w:val="811"/>
     <w:uiPriority w:val="99"/>
     <w:pPr>
       <w:spacing w:after="0" w:line="240" w:lineRule="auto"/>
@@ -12628,9 +12650,9 @@
       </w:rPr>
     </w:tblStylePr>
   </w:style>
-  <w:style w:type="table" w:styleId="136">
+  <w:style w:type="table" w:styleId="755">
     <w:name w:val="List Table 5 Dark - Accent 6"/>
-    <w:basedOn w:val="643"/>
+    <w:basedOn w:val="811"/>
     <w:uiPriority w:val="99"/>
     <w:pPr>
       <w:spacing w:after="0" w:line="240" w:lineRule="auto"/>
@@ -12735,9 +12757,9 @@
       </w:rPr>
     </w:tblStylePr>
   </w:style>
-  <w:style w:type="table" w:styleId="137">
+  <w:style w:type="table" w:styleId="756">
     <w:name w:val="List Table 6 Colorful"/>
-    <w:basedOn w:val="643"/>
+    <w:basedOn w:val="811"/>
     <w:uiPriority w:val="99"/>
     <w:pPr>
       <w:spacing w:after="0" w:line="240" w:lineRule="auto"/>
@@ -12808,9 +12830,9 @@
       </w:tcPr>
     </w:tblStylePr>
   </w:style>
-  <w:style w:type="table" w:styleId="138">
+  <w:style w:type="table" w:styleId="757">
     <w:name w:val="List Table 6 Colorful - Accent 1"/>
-    <w:basedOn w:val="643"/>
+    <w:basedOn w:val="811"/>
     <w:uiPriority w:val="99"/>
     <w:pPr>
       <w:spacing w:after="0" w:line="240" w:lineRule="auto"/>
@@ -12881,9 +12903,9 @@
       </w:tcPr>
     </w:tblStylePr>
   </w:style>
-  <w:style w:type="table" w:styleId="139">
+  <w:style w:type="table" w:styleId="758">
     <w:name w:val="List Table 6 Colorful - Accent 2"/>
-    <w:basedOn w:val="643"/>
+    <w:basedOn w:val="811"/>
     <w:uiPriority w:val="99"/>
     <w:pPr>
       <w:spacing w:after="0" w:line="240" w:lineRule="auto"/>
@@ -12954,9 +12976,9 @@
       </w:tcPr>
     </w:tblStylePr>
   </w:style>
-  <w:style w:type="table" w:styleId="140">
+  <w:style w:type="table" w:styleId="759">
     <w:name w:val="List Table 6 Colorful - Accent 3"/>
-    <w:basedOn w:val="643"/>
+    <w:basedOn w:val="811"/>
     <w:uiPriority w:val="99"/>
     <w:pPr>
       <w:spacing w:after="0" w:line="240" w:lineRule="auto"/>
@@ -13027,9 +13049,9 @@
       </w:tcPr>
     </w:tblStylePr>
   </w:style>
-  <w:style w:type="table" w:styleId="141">
+  <w:style w:type="table" w:styleId="760">
     <w:name w:val="List Table 6 Colorful - Accent 4"/>
-    <w:basedOn w:val="643"/>
+    <w:basedOn w:val="811"/>
     <w:uiPriority w:val="99"/>
     <w:pPr>
       <w:spacing w:after="0" w:line="240" w:lineRule="auto"/>
@@ -13100,9 +13122,9 @@
       </w:tcPr>
     </w:tblStylePr>
   </w:style>
-  <w:style w:type="table" w:styleId="142">
+  <w:style w:type="table" w:styleId="761">
     <w:name w:val="List Table 6 Colorful - Accent 5"/>
-    <w:basedOn w:val="643"/>
+    <w:basedOn w:val="811"/>
     <w:uiPriority w:val="99"/>
     <w:pPr>
       <w:spacing w:after="0" w:line="240" w:lineRule="auto"/>
@@ -13173,9 +13195,9 @@
       </w:tcPr>
     </w:tblStylePr>
   </w:style>
-  <w:style w:type="table" w:styleId="143">
+  <w:style w:type="table" w:styleId="762">
     <w:name w:val="List Table 6 Colorful - Accent 6"/>
-    <w:basedOn w:val="643"/>
+    <w:basedOn w:val="811"/>
     <w:uiPriority w:val="99"/>
     <w:pPr>
       <w:spacing w:after="0" w:line="240" w:lineRule="auto"/>
@@ -13246,9 +13268,9 @@
       </w:tcPr>
     </w:tblStylePr>
   </w:style>
-  <w:style w:type="table" w:styleId="144">
+  <w:style w:type="table" w:styleId="763">
     <w:name w:val="List Table 7 Colorful"/>
-    <w:basedOn w:val="643"/>
+    <w:basedOn w:val="811"/>
     <w:uiPriority w:val="99"/>
     <w:pPr>
       <w:spacing w:after="0" w:line="240" w:lineRule="auto"/>
@@ -13296,9 +13318,9 @@
       <w:tcPr>
         <w:shd w:color="ffffff"/>
         <w:tcBorders>
-          <w:top w:val="none"/>
-          <w:left w:val="none"/>
-          <w:bottom w:val="none"/>
+          <w:top w:val="none" w:color="000000" w:sz="4" w:space="0"/>
+          <w:left w:val="none" w:color="000000" w:sz="4" w:space="0"/>
+          <w:bottom w:val="none" w:color="000000" w:sz="4" w:space="0"/>
           <w:right w:val="single" w:color="000000" w:themeColor="text1" w:themeTint="80" w:sz="4" w:space="0"/>
         </w:tcBorders>
       </w:tcPr>
@@ -13313,10 +13335,10 @@
       <w:tcPr>
         <w:shd w:val="clear" w:color="ffffff" w:themeColor="light1" w:fill="ffffff" w:themeFill="light1"/>
         <w:tcBorders>
-          <w:top w:val="none"/>
-          <w:left w:val="none"/>
+          <w:top w:val="none" w:color="000000" w:sz="4" w:space="0"/>
+          <w:left w:val="none" w:color="000000" w:sz="4" w:space="0"/>
           <w:bottom w:val="single" w:color="000000" w:themeColor="text1" w:themeTint="80" w:sz="4" w:space="0"/>
-          <w:right w:val="none"/>
+          <w:right w:val="none" w:color="000000" w:sz="4" w:space="0"/>
         </w:tcBorders>
       </w:tcPr>
     </w:tblStylePr>
@@ -13330,10 +13352,10 @@
       <w:tcPr>
         <w:shd w:color="ffffff"/>
         <w:tcBorders>
-          <w:top w:val="none"/>
+          <w:top w:val="none" w:color="000000" w:sz="4" w:space="0"/>
           <w:left w:val="single" w:color="000000" w:themeColor="text1" w:themeTint="80" w:sz="4" w:space="0"/>
-          <w:bottom w:val="none"/>
-          <w:right w:val="none"/>
+          <w:bottom w:val="none" w:color="000000" w:sz="4" w:space="0"/>
+          <w:right w:val="none" w:color="000000" w:sz="4" w:space="0"/>
         </w:tcBorders>
       </w:tcPr>
     </w:tblStylePr>
@@ -13348,9 +13370,9 @@
         <w:shd w:val="clear" w:color="ffffff" w:themeColor="light1" w:fill="ffffff" w:themeFill="light1"/>
         <w:tcBorders>
           <w:top w:val="single" w:color="000000" w:themeColor="text1" w:themeTint="80" w:sz="4" w:space="0"/>
-          <w:left w:val="none"/>
-          <w:bottom w:val="none"/>
-          <w:right w:val="none"/>
+          <w:left w:val="none" w:color="000000" w:sz="4" w:space="0"/>
+          <w:bottom w:val="none" w:color="000000" w:sz="4" w:space="0"/>
+          <w:right w:val="none" w:color="000000" w:sz="4" w:space="0"/>
         </w:tcBorders>
       </w:tcPr>
     </w:tblStylePr>
@@ -13362,9 +13384,9 @@
       </w:rPr>
     </w:tblStylePr>
   </w:style>
-  <w:style w:type="table" w:styleId="145">
+  <w:style w:type="table" w:styleId="764">
     <w:name w:val="List Table 7 Colorful - Accent 1"/>
-    <w:basedOn w:val="643"/>
+    <w:basedOn w:val="811"/>
     <w:uiPriority w:val="99"/>
     <w:pPr>
       <w:spacing w:after="0" w:line="240" w:lineRule="auto"/>
@@ -13412,9 +13434,9 @@
       <w:tcPr>
         <w:shd w:color="ffffff"/>
         <w:tcBorders>
-          <w:top w:val="none"/>
-          <w:left w:val="none"/>
-          <w:bottom w:val="none"/>
+          <w:top w:val="none" w:color="000000" w:sz="4" w:space="0"/>
+          <w:left w:val="none" w:color="000000" w:sz="4" w:space="0"/>
+          <w:bottom w:val="none" w:color="000000" w:sz="4" w:space="0"/>
           <w:right w:val="single" w:color="000000" w:themeColor="accent1" w:sz="4" w:space="0"/>
         </w:tcBorders>
       </w:tcPr>
@@ -13429,10 +13451,10 @@
       <w:tcPr>
         <w:shd w:val="clear" w:color="ffffff" w:themeColor="light1" w:fill="ffffff" w:themeFill="light1"/>
         <w:tcBorders>
-          <w:top w:val="none"/>
-          <w:left w:val="none"/>
+          <w:top w:val="none" w:color="000000" w:sz="4" w:space="0"/>
+          <w:left w:val="none" w:color="000000" w:sz="4" w:space="0"/>
           <w:bottom w:val="single" w:color="000000" w:themeColor="accent1" w:sz="4" w:space="0"/>
-          <w:right w:val="none"/>
+          <w:right w:val="none" w:color="000000" w:sz="4" w:space="0"/>
         </w:tcBorders>
       </w:tcPr>
     </w:tblStylePr>
@@ -13446,10 +13468,10 @@
       <w:tcPr>
         <w:shd w:color="ffffff"/>
         <w:tcBorders>
-          <w:top w:val="none"/>
+          <w:top w:val="none" w:color="000000" w:sz="4" w:space="0"/>
           <w:left w:val="single" w:color="000000" w:themeColor="accent1" w:sz="4" w:space="0"/>
-          <w:bottom w:val="none"/>
-          <w:right w:val="none"/>
+          <w:bottom w:val="none" w:color="000000" w:sz="4" w:space="0"/>
+          <w:right w:val="none" w:color="000000" w:sz="4" w:space="0"/>
         </w:tcBorders>
       </w:tcPr>
     </w:tblStylePr>
@@ -13464,9 +13486,9 @@
         <w:shd w:val="clear" w:color="ffffff" w:themeColor="light1" w:fill="ffffff" w:themeFill="light1"/>
         <w:tcBorders>
           <w:top w:val="single" w:color="000000" w:themeColor="accent1" w:sz="4" w:space="0"/>
-          <w:left w:val="none"/>
-          <w:bottom w:val="none"/>
-          <w:right w:val="none"/>
+          <w:left w:val="none" w:color="000000" w:sz="4" w:space="0"/>
+          <w:bottom w:val="none" w:color="000000" w:sz="4" w:space="0"/>
+          <w:right w:val="none" w:color="000000" w:sz="4" w:space="0"/>
         </w:tcBorders>
       </w:tcPr>
     </w:tblStylePr>
@@ -13478,9 +13500,9 @@
       </w:rPr>
     </w:tblStylePr>
   </w:style>
-  <w:style w:type="table" w:styleId="146">
+  <w:style w:type="table" w:styleId="765">
     <w:name w:val="List Table 7 Colorful - Accent 2"/>
-    <w:basedOn w:val="643"/>
+    <w:basedOn w:val="811"/>
     <w:uiPriority w:val="99"/>
     <w:pPr>
       <w:spacing w:after="0" w:line="240" w:lineRule="auto"/>
@@ -13528,9 +13550,9 @@
       <w:tcPr>
         <w:shd w:color="ffffff"/>
         <w:tcBorders>
-          <w:top w:val="none"/>
-          <w:left w:val="none"/>
-          <w:bottom w:val="none"/>
+          <w:top w:val="none" w:color="000000" w:sz="4" w:space="0"/>
+          <w:left w:val="none" w:color="000000" w:sz="4" w:space="0"/>
+          <w:bottom w:val="none" w:color="000000" w:sz="4" w:space="0"/>
           <w:right w:val="single" w:color="000000" w:themeColor="accent2" w:themeTint="97" w:sz="4" w:space="0"/>
         </w:tcBorders>
       </w:tcPr>
@@ -13545,10 +13567,10 @@
       <w:tcPr>
         <w:shd w:val="clear" w:color="ffffff" w:themeColor="light1" w:fill="ffffff" w:themeFill="light1"/>
         <w:tcBorders>
-          <w:top w:val="none"/>
-          <w:left w:val="none"/>
+          <w:top w:val="none" w:color="000000" w:sz="4" w:space="0"/>
+          <w:left w:val="none" w:color="000000" w:sz="4" w:space="0"/>
           <w:bottom w:val="single" w:color="000000" w:themeColor="accent2" w:themeTint="97" w:sz="4" w:space="0"/>
-          <w:right w:val="none"/>
+          <w:right w:val="none" w:color="000000" w:sz="4" w:space="0"/>
         </w:tcBorders>
       </w:tcPr>
     </w:tblStylePr>
@@ -13562,10 +13584,10 @@
       <w:tcPr>
         <w:shd w:color="ffffff"/>
         <w:tcBorders>
-          <w:top w:val="none"/>
+          <w:top w:val="none" w:color="000000" w:sz="4" w:space="0"/>
           <w:left w:val="single" w:color="000000" w:themeColor="accent2" w:themeTint="97" w:sz="4" w:space="0"/>
-          <w:bottom w:val="none"/>
-          <w:right w:val="none"/>
+          <w:bottom w:val="none" w:color="000000" w:sz="4" w:space="0"/>
+          <w:right w:val="none" w:color="000000" w:sz="4" w:space="0"/>
         </w:tcBorders>
       </w:tcPr>
     </w:tblStylePr>
@@ -13580,9 +13602,9 @@
         <w:shd w:val="clear" w:color="ffffff" w:themeColor="light1" w:fill="ffffff" w:themeFill="light1"/>
         <w:tcBorders>
           <w:top w:val="single" w:color="000000" w:themeColor="accent2" w:themeTint="97" w:sz="4" w:space="0"/>
-          <w:left w:val="none"/>
-          <w:bottom w:val="none"/>
-          <w:right w:val="none"/>
+          <w:left w:val="none" w:color="000000" w:sz="4" w:space="0"/>
+          <w:bottom w:val="none" w:color="000000" w:sz="4" w:space="0"/>
+          <w:right w:val="none" w:color="000000" w:sz="4" w:space="0"/>
         </w:tcBorders>
       </w:tcPr>
     </w:tblStylePr>
@@ -13594,9 +13616,9 @@
       </w:rPr>
     </w:tblStylePr>
   </w:style>
-  <w:style w:type="table" w:styleId="147">
+  <w:style w:type="table" w:styleId="766">
     <w:name w:val="List Table 7 Colorful - Accent 3"/>
-    <w:basedOn w:val="643"/>
+    <w:basedOn w:val="811"/>
     <w:uiPriority w:val="99"/>
     <w:pPr>
       <w:spacing w:after="0" w:line="240" w:lineRule="auto"/>
@@ -13644,9 +13666,9 @@
       <w:tcPr>
         <w:shd w:color="ffffff"/>
         <w:tcBorders>
-          <w:top w:val="none"/>
-          <w:left w:val="none"/>
-          <w:bottom w:val="none"/>
+          <w:top w:val="none" w:color="000000" w:sz="4" w:space="0"/>
+          <w:left w:val="none" w:color="000000" w:sz="4" w:space="0"/>
+          <w:bottom w:val="none" w:color="000000" w:sz="4" w:space="0"/>
           <w:right w:val="single" w:color="000000" w:themeColor="accent3" w:themeTint="98" w:sz="4" w:space="0"/>
         </w:tcBorders>
       </w:tcPr>
@@ -13661,10 +13683,10 @@
       <w:tcPr>
         <w:shd w:val="clear" w:color="ffffff" w:themeColor="light1" w:fill="ffffff" w:themeFill="light1"/>
         <w:tcBorders>
-          <w:top w:val="none"/>
-          <w:left w:val="none"/>
+          <w:top w:val="none" w:color="000000" w:sz="4" w:space="0"/>
+          <w:left w:val="none" w:color="000000" w:sz="4" w:space="0"/>
           <w:bottom w:val="single" w:color="000000" w:themeColor="accent3" w:themeTint="98" w:sz="4" w:space="0"/>
-          <w:right w:val="none"/>
+          <w:right w:val="none" w:color="000000" w:sz="4" w:space="0"/>
         </w:tcBorders>
       </w:tcPr>
     </w:tblStylePr>
@@ -13678,10 +13700,10 @@
       <w:tcPr>
         <w:shd w:color="ffffff"/>
         <w:tcBorders>
-          <w:top w:val="none"/>
+          <w:top w:val="none" w:color="000000" w:sz="4" w:space="0"/>
           <w:left w:val="single" w:color="000000" w:themeColor="accent3" w:themeTint="98" w:sz="4" w:space="0"/>
-          <w:bottom w:val="none"/>
-          <w:right w:val="none"/>
+          <w:bottom w:val="none" w:color="000000" w:sz="4" w:space="0"/>
+          <w:right w:val="none" w:color="000000" w:sz="4" w:space="0"/>
         </w:tcBorders>
       </w:tcPr>
     </w:tblStylePr>
@@ -13696,9 +13718,9 @@
         <w:shd w:val="clear" w:color="ffffff" w:themeColor="light1" w:fill="ffffff" w:themeFill="light1"/>
         <w:tcBorders>
           <w:top w:val="single" w:color="000000" w:themeColor="accent3" w:themeTint="98" w:sz="4" w:space="0"/>
-          <w:left w:val="none"/>
-          <w:bottom w:val="none"/>
-          <w:right w:val="none"/>
+          <w:left w:val="none" w:color="000000" w:sz="4" w:space="0"/>
+          <w:bottom w:val="none" w:color="000000" w:sz="4" w:space="0"/>
+          <w:right w:val="none" w:color="000000" w:sz="4" w:space="0"/>
         </w:tcBorders>
       </w:tcPr>
     </w:tblStylePr>
@@ -13710,9 +13732,9 @@
       </w:rPr>
     </w:tblStylePr>
   </w:style>
-  <w:style w:type="table" w:styleId="148">
+  <w:style w:type="table" w:styleId="767">
     <w:name w:val="List Table 7 Colorful - Accent 4"/>
-    <w:basedOn w:val="643"/>
+    <w:basedOn w:val="811"/>
     <w:uiPriority w:val="99"/>
     <w:pPr>
       <w:spacing w:after="0" w:line="240" w:lineRule="auto"/>
@@ -13760,9 +13782,9 @@
       <w:tcPr>
         <w:shd w:color="ffffff"/>
         <w:tcBorders>
-          <w:top w:val="none"/>
-          <w:left w:val="none"/>
-          <w:bottom w:val="none"/>
+          <w:top w:val="none" w:color="000000" w:sz="4" w:space="0"/>
+          <w:left w:val="none" w:color="000000" w:sz="4" w:space="0"/>
+          <w:bottom w:val="none" w:color="000000" w:sz="4" w:space="0"/>
           <w:right w:val="single" w:color="000000" w:themeColor="accent4" w:themeTint="9A" w:sz="4" w:space="0"/>
         </w:tcBorders>
       </w:tcPr>
@@ -13777,10 +13799,10 @@
       <w:tcPr>
         <w:shd w:val="clear" w:color="ffffff" w:themeColor="light1" w:fill="ffffff" w:themeFill="light1"/>
         <w:tcBorders>
-          <w:top w:val="none"/>
-          <w:left w:val="none"/>
+          <w:top w:val="none" w:color="000000" w:sz="4" w:space="0"/>
+          <w:left w:val="none" w:color="000000" w:sz="4" w:space="0"/>
           <w:bottom w:val="single" w:color="000000" w:themeColor="accent4" w:themeTint="9A" w:sz="4" w:space="0"/>
-          <w:right w:val="none"/>
+          <w:right w:val="none" w:color="000000" w:sz="4" w:space="0"/>
         </w:tcBorders>
       </w:tcPr>
     </w:tblStylePr>
@@ -13794,10 +13816,10 @@
       <w:tcPr>
         <w:shd w:color="ffffff"/>
         <w:tcBorders>
-          <w:top w:val="none"/>
+          <w:top w:val="none" w:color="000000" w:sz="4" w:space="0"/>
           <w:left w:val="single" w:color="000000" w:themeColor="accent4" w:themeTint="9A" w:sz="4" w:space="0"/>
-          <w:bottom w:val="none"/>
-          <w:right w:val="none"/>
+          <w:bottom w:val="none" w:color="000000" w:sz="4" w:space="0"/>
+          <w:right w:val="none" w:color="000000" w:sz="4" w:space="0"/>
         </w:tcBorders>
       </w:tcPr>
     </w:tblStylePr>
@@ -13812,9 +13834,9 @@
         <w:shd w:val="clear" w:color="ffffff" w:themeColor="light1" w:fill="ffffff" w:themeFill="light1"/>
         <w:tcBorders>
           <w:top w:val="single" w:color="000000" w:themeColor="accent4" w:themeTint="9A" w:sz="4" w:space="0"/>
-          <w:left w:val="none"/>
-          <w:bottom w:val="none"/>
-          <w:right w:val="none"/>
+          <w:left w:val="none" w:color="000000" w:sz="4" w:space="0"/>
+          <w:bottom w:val="none" w:color="000000" w:sz="4" w:space="0"/>
+          <w:right w:val="none" w:color="000000" w:sz="4" w:space="0"/>
         </w:tcBorders>
       </w:tcPr>
     </w:tblStylePr>
@@ -13826,9 +13848,9 @@
       </w:rPr>
     </w:tblStylePr>
   </w:style>
-  <w:style w:type="table" w:styleId="149">
+  <w:style w:type="table" w:styleId="768">
     <w:name w:val="List Table 7 Colorful - Accent 5"/>
-    <w:basedOn w:val="643"/>
+    <w:basedOn w:val="811"/>
     <w:uiPriority w:val="99"/>
     <w:pPr>
       <w:spacing w:after="0" w:line="240" w:lineRule="auto"/>
@@ -13876,9 +13898,9 @@
       <w:tcPr>
         <w:shd w:color="ffffff"/>
         <w:tcBorders>
-          <w:top w:val="none"/>
-          <w:left w:val="none"/>
-          <w:bottom w:val="none"/>
+          <w:top w:val="none" w:color="000000" w:sz="4" w:space="0"/>
+          <w:left w:val="none" w:color="000000" w:sz="4" w:space="0"/>
+          <w:bottom w:val="none" w:color="000000" w:sz="4" w:space="0"/>
           <w:right w:val="single" w:color="000000" w:themeColor="accent5" w:themeTint="9A" w:sz="4" w:space="0"/>
         </w:tcBorders>
       </w:tcPr>
@@ -13893,10 +13915,10 @@
       <w:tcPr>
         <w:shd w:val="clear" w:color="ffffff" w:themeColor="light1" w:fill="ffffff" w:themeFill="light1"/>
         <w:tcBorders>
-          <w:top w:val="none"/>
-          <w:left w:val="none"/>
+          <w:top w:val="none" w:color="000000" w:sz="4" w:space="0"/>
+          <w:left w:val="none" w:color="000000" w:sz="4" w:space="0"/>
           <w:bottom w:val="single" w:color="000000" w:themeColor="accent5" w:themeTint="9A" w:sz="4" w:space="0"/>
-          <w:right w:val="none"/>
+          <w:right w:val="none" w:color="000000" w:sz="4" w:space="0"/>
         </w:tcBorders>
       </w:tcPr>
     </w:tblStylePr>
@@ -13910,10 +13932,10 @@
       <w:tcPr>
         <w:shd w:color="ffffff"/>
         <w:tcBorders>
-          <w:top w:val="none"/>
+          <w:top w:val="none" w:color="000000" w:sz="4" w:space="0"/>
           <w:left w:val="single" w:color="000000" w:themeColor="accent5" w:themeTint="9A" w:sz="4" w:space="0"/>
-          <w:bottom w:val="none"/>
-          <w:right w:val="none"/>
+          <w:bottom w:val="none" w:color="000000" w:sz="4" w:space="0"/>
+          <w:right w:val="none" w:color="000000" w:sz="4" w:space="0"/>
         </w:tcBorders>
       </w:tcPr>
     </w:tblStylePr>
@@ -13928,9 +13950,9 @@
         <w:shd w:val="clear" w:color="ffffff" w:themeColor="light1" w:fill="ffffff" w:themeFill="light1"/>
         <w:tcBorders>
           <w:top w:val="single" w:color="000000" w:themeColor="accent5" w:themeTint="9A" w:sz="4" w:space="0"/>
-          <w:left w:val="none"/>
-          <w:bottom w:val="none"/>
-          <w:right w:val="none"/>
+          <w:left w:val="none" w:color="000000" w:sz="4" w:space="0"/>
+          <w:bottom w:val="none" w:color="000000" w:sz="4" w:space="0"/>
+          <w:right w:val="none" w:color="000000" w:sz="4" w:space="0"/>
         </w:tcBorders>
       </w:tcPr>
     </w:tblStylePr>
@@ -13942,9 +13964,9 @@
       </w:rPr>
     </w:tblStylePr>
   </w:style>
-  <w:style w:type="table" w:styleId="150">
+  <w:style w:type="table" w:styleId="769">
     <w:name w:val="List Table 7 Colorful - Accent 6"/>
-    <w:basedOn w:val="643"/>
+    <w:basedOn w:val="811"/>
     <w:uiPriority w:val="99"/>
     <w:pPr>
       <w:spacing w:after="0" w:line="240" w:lineRule="auto"/>
@@ -13992,9 +14014,9 @@
       <w:tcPr>
         <w:shd w:color="ffffff"/>
         <w:tcBorders>
-          <w:top w:val="none"/>
-          <w:left w:val="none"/>
-          <w:bottom w:val="none"/>
+          <w:top w:val="none" w:color="000000" w:sz="4" w:space="0"/>
+          <w:left w:val="none" w:color="000000" w:sz="4" w:space="0"/>
+          <w:bottom w:val="none" w:color="000000" w:sz="4" w:space="0"/>
           <w:right w:val="single" w:color="000000" w:themeColor="accent6" w:themeTint="98" w:sz="4" w:space="0"/>
         </w:tcBorders>
       </w:tcPr>
@@ -14009,10 +14031,10 @@
       <w:tcPr>
         <w:shd w:val="clear" w:color="ffffff" w:themeColor="light1" w:fill="ffffff" w:themeFill="light1"/>
         <w:tcBorders>
-          <w:top w:val="none"/>
-          <w:left w:val="none"/>
+          <w:top w:val="none" w:color="000000" w:sz="4" w:space="0"/>
+          <w:left w:val="none" w:color="000000" w:sz="4" w:space="0"/>
           <w:bottom w:val="single" w:color="000000" w:themeColor="accent6" w:themeTint="98" w:sz="4" w:space="0"/>
-          <w:right w:val="none"/>
+          <w:right w:val="none" w:color="000000" w:sz="4" w:space="0"/>
         </w:tcBorders>
       </w:tcPr>
     </w:tblStylePr>
@@ -14026,10 +14048,10 @@
       <w:tcPr>
         <w:shd w:color="ffffff"/>
         <w:tcBorders>
-          <w:top w:val="none"/>
+          <w:top w:val="none" w:color="000000" w:sz="4" w:space="0"/>
           <w:left w:val="single" w:color="000000" w:themeColor="accent6" w:themeTint="98" w:sz="4" w:space="0"/>
-          <w:bottom w:val="none"/>
-          <w:right w:val="none"/>
+          <w:bottom w:val="none" w:color="000000" w:sz="4" w:space="0"/>
+          <w:right w:val="none" w:color="000000" w:sz="4" w:space="0"/>
         </w:tcBorders>
       </w:tcPr>
     </w:tblStylePr>
@@ -14044,9 +14066,9 @@
         <w:shd w:val="clear" w:color="ffffff" w:themeColor="light1" w:fill="ffffff" w:themeFill="light1"/>
         <w:tcBorders>
           <w:top w:val="single" w:color="000000" w:themeColor="accent6" w:themeTint="98" w:sz="4" w:space="0"/>
-          <w:left w:val="none"/>
-          <w:bottom w:val="none"/>
-          <w:right w:val="none"/>
+          <w:left w:val="none" w:color="000000" w:sz="4" w:space="0"/>
+          <w:bottom w:val="none" w:color="000000" w:sz="4" w:space="0"/>
+          <w:right w:val="none" w:color="000000" w:sz="4" w:space="0"/>
         </w:tcBorders>
       </w:tcPr>
     </w:tblStylePr>
@@ -14058,9 +14080,9 @@
       </w:rPr>
     </w:tblStylePr>
   </w:style>
-  <w:style w:type="table" w:styleId="151">
+  <w:style w:type="table" w:styleId="770">
     <w:name w:val="Lined - Accent"/>
-    <w:basedOn w:val="643"/>
+    <w:basedOn w:val="811"/>
     <w:uiPriority w:val="99"/>
     <w:pPr>
       <w:spacing w:after="0" w:line="240" w:lineRule="auto"/>
@@ -14148,9 +14170,9 @@
       </w:tcPr>
     </w:tblStylePr>
   </w:style>
-  <w:style w:type="table" w:styleId="152">
+  <w:style w:type="table" w:styleId="771">
     <w:name w:val="Lined - Accent 1"/>
-    <w:basedOn w:val="643"/>
+    <w:basedOn w:val="811"/>
     <w:uiPriority w:val="99"/>
     <w:pPr>
       <w:spacing w:after="0" w:line="240" w:lineRule="auto"/>
@@ -14238,9 +14260,9 @@
       </w:tcPr>
     </w:tblStylePr>
   </w:style>
-  <w:style w:type="table" w:styleId="153">
+  <w:style w:type="table" w:styleId="772">
     <w:name w:val="Lined - Accent 2"/>
-    <w:basedOn w:val="643"/>
+    <w:basedOn w:val="811"/>
     <w:uiPriority w:val="99"/>
     <w:pPr>
       <w:spacing w:after="0" w:line="240" w:lineRule="auto"/>
@@ -14328,9 +14350,9 @@
       </w:tcPr>
     </w:tblStylePr>
   </w:style>
-  <w:style w:type="table" w:styleId="154">
+  <w:style w:type="table" w:styleId="773">
     <w:name w:val="Lined - Accent 3"/>
-    <w:basedOn w:val="643"/>
+    <w:basedOn w:val="811"/>
     <w:uiPriority w:val="99"/>
     <w:pPr>
       <w:spacing w:after="0" w:line="240" w:lineRule="auto"/>
@@ -14418,9 +14440,9 @@
       </w:tcPr>
     </w:tblStylePr>
   </w:style>
-  <w:style w:type="table" w:styleId="155">
+  <w:style w:type="table" w:styleId="774">
     <w:name w:val="Lined - Accent 4"/>
-    <w:basedOn w:val="643"/>
+    <w:basedOn w:val="811"/>
     <w:uiPriority w:val="99"/>
     <w:pPr>
       <w:spacing w:after="0" w:line="240" w:lineRule="auto"/>
@@ -14508,9 +14530,9 @@
       </w:tcPr>
     </w:tblStylePr>
   </w:style>
-  <w:style w:type="table" w:styleId="156">
+  <w:style w:type="table" w:styleId="775">
     <w:name w:val="Lined - Accent 5"/>
-    <w:basedOn w:val="643"/>
+    <w:basedOn w:val="811"/>
     <w:uiPriority w:val="99"/>
     <w:pPr>
       <w:spacing w:after="0" w:line="240" w:lineRule="auto"/>
@@ -14598,9 +14620,9 @@
       </w:tcPr>
     </w:tblStylePr>
   </w:style>
-  <w:style w:type="table" w:styleId="157">
+  <w:style w:type="table" w:styleId="776">
     <w:name w:val="Lined - Accent 6"/>
-    <w:basedOn w:val="643"/>
+    <w:basedOn w:val="811"/>
     <w:uiPriority w:val="99"/>
     <w:pPr>
       <w:spacing w:after="0" w:line="240" w:lineRule="auto"/>
@@ -14688,9 +14710,9 @@
       </w:tcPr>
     </w:tblStylePr>
   </w:style>
-  <w:style w:type="table" w:styleId="158">
+  <w:style w:type="table" w:styleId="777">
     <w:name w:val="Bordered &amp; Lined - Accent"/>
-    <w:basedOn w:val="643"/>
+    <w:basedOn w:val="811"/>
     <w:uiPriority w:val="99"/>
     <w:pPr>
       <w:spacing w:after="0" w:line="240" w:lineRule="auto"/>
@@ -14786,9 +14808,9 @@
       </w:tcPr>
     </w:tblStylePr>
   </w:style>
-  <w:style w:type="table" w:styleId="159">
+  <w:style w:type="table" w:styleId="778">
     <w:name w:val="Bordered &amp; Lined - Accent 1"/>
-    <w:basedOn w:val="643"/>
+    <w:basedOn w:val="811"/>
     <w:uiPriority w:val="99"/>
     <w:pPr>
       <w:spacing w:after="0" w:line="240" w:lineRule="auto"/>
@@ -14884,9 +14906,9 @@
       </w:tcPr>
     </w:tblStylePr>
   </w:style>
-  <w:style w:type="table" w:styleId="160">
+  <w:style w:type="table" w:styleId="779">
     <w:name w:val="Bordered &amp; Lined - Accent 2"/>
-    <w:basedOn w:val="643"/>
+    <w:basedOn w:val="811"/>
     <w:uiPriority w:val="99"/>
     <w:pPr>
       <w:spacing w:after="0" w:line="240" w:lineRule="auto"/>
@@ -14982,9 +15004,9 @@
       </w:tcPr>
     </w:tblStylePr>
   </w:style>
-  <w:style w:type="table" w:styleId="161">
+  <w:style w:type="table" w:styleId="780">
     <w:name w:val="Bordered &amp; Lined - Accent 3"/>
-    <w:basedOn w:val="643"/>
+    <w:basedOn w:val="811"/>
     <w:uiPriority w:val="99"/>
     <w:pPr>
       <w:spacing w:after="0" w:line="240" w:lineRule="auto"/>
@@ -15080,9 +15102,9 @@
       </w:tcPr>
     </w:tblStylePr>
   </w:style>
-  <w:style w:type="table" w:styleId="162">
+  <w:style w:type="table" w:styleId="781">
     <w:name w:val="Bordered &amp; Lined - Accent 4"/>
-    <w:basedOn w:val="643"/>
+    <w:basedOn w:val="811"/>
     <w:uiPriority w:val="99"/>
     <w:pPr>
       <w:spacing w:after="0" w:line="240" w:lineRule="auto"/>
@@ -15178,9 +15200,9 @@
       </w:tcPr>
     </w:tblStylePr>
   </w:style>
-  <w:style w:type="table" w:styleId="163">
+  <w:style w:type="table" w:styleId="782">
     <w:name w:val="Bordered &amp; Lined - Accent 5"/>
-    <w:basedOn w:val="643"/>
+    <w:basedOn w:val="811"/>
     <w:uiPriority w:val="99"/>
     <w:pPr>
       <w:spacing w:after="0" w:line="240" w:lineRule="auto"/>
@@ -15276,9 +15298,9 @@
       </w:tcPr>
     </w:tblStylePr>
   </w:style>
-  <w:style w:type="table" w:styleId="164">
+  <w:style w:type="table" w:styleId="783">
     <w:name w:val="Bordered &amp; Lined - Accent 6"/>
-    <w:basedOn w:val="643"/>
+    <w:basedOn w:val="811"/>
     <w:uiPriority w:val="99"/>
     <w:pPr>
       <w:spacing w:after="0" w:line="240" w:lineRule="auto"/>
@@ -15374,9 +15396,9 @@
       </w:tcPr>
     </w:tblStylePr>
   </w:style>
-  <w:style w:type="table" w:styleId="165">
+  <w:style w:type="table" w:styleId="784">
     <w:name w:val="Bordered"/>
-    <w:basedOn w:val="643"/>
+    <w:basedOn w:val="811"/>
     <w:uiPriority w:val="99"/>
     <w:pPr>
       <w:spacing w:after="0" w:line="240" w:lineRule="auto"/>
@@ -15453,9 +15475,9 @@
       </w:tcPr>
     </w:tblStylePr>
   </w:style>
-  <w:style w:type="table" w:styleId="166">
+  <w:style w:type="table" w:styleId="785">
     <w:name w:val="Bordered - Accent 1"/>
-    <w:basedOn w:val="643"/>
+    <w:basedOn w:val="811"/>
     <w:uiPriority w:val="99"/>
     <w:pPr>
       <w:spacing w:after="0" w:line="240" w:lineRule="auto"/>
@@ -15532,9 +15554,9 @@
       </w:tcPr>
     </w:tblStylePr>
   </w:style>
-  <w:style w:type="table" w:styleId="167">
+  <w:style w:type="table" w:styleId="786">
     <w:name w:val="Bordered - Accent 2"/>
-    <w:basedOn w:val="643"/>
+    <w:basedOn w:val="811"/>
     <w:uiPriority w:val="99"/>
     <w:pPr>
       <w:spacing w:after="0" w:line="240" w:lineRule="auto"/>
@@ -15611,9 +15633,9 @@
       </w:tcPr>
     </w:tblStylePr>
   </w:style>
-  <w:style w:type="table" w:styleId="168">
+  <w:style w:type="table" w:styleId="787">
     <w:name w:val="Bordered - Accent 3"/>
-    <w:basedOn w:val="643"/>
+    <w:basedOn w:val="811"/>
     <w:uiPriority w:val="99"/>
     <w:pPr>
       <w:spacing w:after="0" w:line="240" w:lineRule="auto"/>
@@ -15690,9 +15712,9 @@
       </w:tcPr>
     </w:tblStylePr>
   </w:style>
-  <w:style w:type="table" w:styleId="169">
+  <w:style w:type="table" w:styleId="788">
     <w:name w:val="Bordered - Accent 4"/>
-    <w:basedOn w:val="643"/>
+    <w:basedOn w:val="811"/>
     <w:uiPriority w:val="99"/>
     <w:pPr>
       <w:spacing w:after="0" w:line="240" w:lineRule="auto"/>
@@ -15769,9 +15791,9 @@
       </w:tcPr>
     </w:tblStylePr>
   </w:style>
-  <w:style w:type="table" w:styleId="170">
+  <w:style w:type="table" w:styleId="789">
     <w:name w:val="Bordered - Accent 5"/>
-    <w:basedOn w:val="643"/>
+    <w:basedOn w:val="811"/>
     <w:uiPriority w:val="99"/>
     <w:pPr>
       <w:spacing w:after="0" w:line="240" w:lineRule="auto"/>
@@ -15848,9 +15870,9 @@
       </w:tcPr>
     </w:tblStylePr>
   </w:style>
-  <w:style w:type="table" w:styleId="171">
+  <w:style w:type="table" w:styleId="790">
     <w:name w:val="Bordered - Accent 6"/>
-    <w:basedOn w:val="643"/>
+    <w:basedOn w:val="811"/>
     <w:uiPriority w:val="99"/>
     <w:pPr>
       <w:spacing w:after="0" w:line="240" w:lineRule="auto"/>
@@ -15927,10 +15949,10 @@
       </w:tcPr>
     </w:tblStylePr>
   </w:style>
-  <w:style w:type="paragraph" w:styleId="173">
+  <w:style w:type="paragraph" w:styleId="791">
     <w:name w:val="footnote text"/>
-    <w:basedOn w:val="640"/>
-    <w:link w:val="174"/>
+    <w:basedOn w:val="808"/>
+    <w:link w:val="792"/>
     <w:uiPriority w:val="99"/>
     <w:semiHidden/>
     <w:unhideWhenUsed/>
@@ -15941,27 +15963,27 @@
       <w:sz w:val="18"/>
     </w:rPr>
   </w:style>
-  <w:style w:type="character" w:styleId="174">
+  <w:style w:type="character" w:styleId="792">
     <w:name w:val="Footnote Text Char"/>
-    <w:link w:val="173"/>
+    <w:link w:val="791"/>
     <w:uiPriority w:val="99"/>
     <w:rPr>
       <w:sz w:val="18"/>
     </w:rPr>
   </w:style>
-  <w:style w:type="character" w:styleId="175">
+  <w:style w:type="character" w:styleId="793">
     <w:name w:val="footnote reference"/>
-    <w:basedOn w:val="642"/>
+    <w:basedOn w:val="810"/>
     <w:uiPriority w:val="99"/>
     <w:unhideWhenUsed/>
     <w:rPr>
       <w:vertAlign w:val="superscript"/>
     </w:rPr>
   </w:style>
-  <w:style w:type="paragraph" w:styleId="176">
+  <w:style w:type="paragraph" w:styleId="794">
     <w:name w:val="endnote text"/>
-    <w:basedOn w:val="640"/>
-    <w:link w:val="177"/>
+    <w:basedOn w:val="808"/>
+    <w:link w:val="795"/>
     <w:uiPriority w:val="99"/>
     <w:semiHidden/>
     <w:unhideWhenUsed/>
@@ -15972,17 +15994,17 @@
       <w:sz w:val="20"/>
     </w:rPr>
   </w:style>
-  <w:style w:type="character" w:styleId="177">
+  <w:style w:type="character" w:styleId="795">
     <w:name w:val="Endnote Text Char"/>
-    <w:link w:val="176"/>
+    <w:link w:val="794"/>
     <w:uiPriority w:val="99"/>
     <w:rPr>
       <w:sz w:val="20"/>
     </w:rPr>
   </w:style>
-  <w:style w:type="character" w:styleId="178">
+  <w:style w:type="character" w:styleId="796">
     <w:name w:val="endnote reference"/>
-    <w:basedOn w:val="642"/>
+    <w:basedOn w:val="810"/>
     <w:uiPriority w:val="99"/>
     <w:semiHidden/>
     <w:unhideWhenUsed/>
@@ -15990,10 +16012,10 @@
       <w:vertAlign w:val="superscript"/>
     </w:rPr>
   </w:style>
-  <w:style w:type="paragraph" w:styleId="179">
+  <w:style w:type="paragraph" w:styleId="797">
     <w:name w:val="toc 1"/>
-    <w:basedOn w:val="640"/>
-    <w:next w:val="640"/>
+    <w:basedOn w:val="808"/>
+    <w:next w:val="808"/>
     <w:uiPriority w:val="39"/>
     <w:unhideWhenUsed/>
     <w:pPr>
@@ -16001,10 +16023,10 @@
       <w:spacing w:after="57"/>
     </w:pPr>
   </w:style>
-  <w:style w:type="paragraph" w:styleId="180">
+  <w:style w:type="paragraph" w:styleId="798">
     <w:name w:val="toc 2"/>
-    <w:basedOn w:val="640"/>
-    <w:next w:val="640"/>
+    <w:basedOn w:val="808"/>
+    <w:next w:val="808"/>
     <w:uiPriority w:val="39"/>
     <w:unhideWhenUsed/>
     <w:pPr>
@@ -16012,10 +16034,10 @@
       <w:spacing w:after="57"/>
     </w:pPr>
   </w:style>
-  <w:style w:type="paragraph" w:styleId="181">
+  <w:style w:type="paragraph" w:styleId="799">
     <w:name w:val="toc 3"/>
-    <w:basedOn w:val="640"/>
-    <w:next w:val="640"/>
+    <w:basedOn w:val="808"/>
+    <w:next w:val="808"/>
     <w:uiPriority w:val="39"/>
     <w:unhideWhenUsed/>
     <w:pPr>
@@ -16023,10 +16045,10 @@
       <w:spacing w:after="57"/>
     </w:pPr>
   </w:style>
-  <w:style w:type="paragraph" w:styleId="182">
+  <w:style w:type="paragraph" w:styleId="800">
     <w:name w:val="toc 4"/>
-    <w:basedOn w:val="640"/>
-    <w:next w:val="640"/>
+    <w:basedOn w:val="808"/>
+    <w:next w:val="808"/>
     <w:uiPriority w:val="39"/>
     <w:unhideWhenUsed/>
     <w:pPr>
@@ -16034,10 +16056,10 @@
       <w:spacing w:after="57"/>
     </w:pPr>
   </w:style>
-  <w:style w:type="paragraph" w:styleId="183">
+  <w:style w:type="paragraph" w:styleId="801">
     <w:name w:val="toc 5"/>
-    <w:basedOn w:val="640"/>
-    <w:next w:val="640"/>
+    <w:basedOn w:val="808"/>
+    <w:next w:val="808"/>
     <w:uiPriority w:val="39"/>
     <w:unhideWhenUsed/>
     <w:pPr>
@@ -16045,10 +16067,10 @@
       <w:spacing w:after="57"/>
     </w:pPr>
   </w:style>
-  <w:style w:type="paragraph" w:styleId="184">
+  <w:style w:type="paragraph" w:styleId="802">
     <w:name w:val="toc 6"/>
-    <w:basedOn w:val="640"/>
-    <w:next w:val="640"/>
+    <w:basedOn w:val="808"/>
+    <w:next w:val="808"/>
     <w:uiPriority w:val="39"/>
     <w:unhideWhenUsed/>
     <w:pPr>
@@ -16056,10 +16078,10 @@
       <w:spacing w:after="57"/>
     </w:pPr>
   </w:style>
-  <w:style w:type="paragraph" w:styleId="185">
+  <w:style w:type="paragraph" w:styleId="803">
     <w:name w:val="toc 7"/>
-    <w:basedOn w:val="640"/>
-    <w:next w:val="640"/>
+    <w:basedOn w:val="808"/>
+    <w:next w:val="808"/>
     <w:uiPriority w:val="39"/>
     <w:unhideWhenUsed/>
     <w:pPr>
@@ -16067,10 +16089,10 @@
       <w:spacing w:after="57"/>
     </w:pPr>
   </w:style>
-  <w:style w:type="paragraph" w:styleId="186">
+  <w:style w:type="paragraph" w:styleId="804">
     <w:name w:val="toc 8"/>
-    <w:basedOn w:val="640"/>
-    <w:next w:val="640"/>
+    <w:basedOn w:val="808"/>
+    <w:next w:val="808"/>
     <w:uiPriority w:val="39"/>
     <w:unhideWhenUsed/>
     <w:pPr>
@@ -16078,10 +16100,10 @@
       <w:spacing w:after="57"/>
     </w:pPr>
   </w:style>
-  <w:style w:type="paragraph" w:styleId="187">
+  <w:style w:type="paragraph" w:styleId="805">
     <w:name w:val="toc 9"/>
-    <w:basedOn w:val="640"/>
-    <w:next w:val="640"/>
+    <w:basedOn w:val="808"/>
+    <w:next w:val="808"/>
     <w:uiPriority w:val="39"/>
     <w:unhideWhenUsed/>
     <w:pPr>
@@ -16089,22 +16111,22 @@
       <w:spacing w:after="57"/>
     </w:pPr>
   </w:style>
-  <w:style w:type="paragraph" w:styleId="188">
+  <w:style w:type="paragraph" w:styleId="806">
     <w:name w:val="TOC Heading"/>
     <w:uiPriority w:val="39"/>
     <w:unhideWhenUsed/>
   </w:style>
-  <w:style w:type="paragraph" w:styleId="189">
+  <w:style w:type="paragraph" w:styleId="807">
     <w:name w:val="table of figures"/>
-    <w:basedOn w:val="640"/>
-    <w:next w:val="640"/>
+    <w:basedOn w:val="808"/>
+    <w:next w:val="808"/>
     <w:uiPriority w:val="99"/>
     <w:unhideWhenUsed/>
     <w:pPr>
       <w:spacing w:after="0" w:afterAutospacing="0"/>
     </w:pPr>
   </w:style>
-  <w:style w:type="paragraph" w:styleId="640" w:default="1">
+  <w:style w:type="paragraph" w:styleId="808" w:default="1">
     <w:name w:val="Normal"/>
     <w:qFormat/>
     <w:pPr>
@@ -16117,10 +16139,10 @@
       <w:lang w:val="en-CA"/>
     </w:rPr>
   </w:style>
-  <w:style w:type="paragraph" w:styleId="641">
+  <w:style w:type="paragraph" w:styleId="809">
     <w:name w:val="Heading 2"/>
-    <w:basedOn w:val="640"/>
-    <w:link w:val="645"/>
+    <w:basedOn w:val="808"/>
+    <w:link w:val="813"/>
     <w:uiPriority w:val="9"/>
     <w:unhideWhenUsed/>
     <w:qFormat/>
@@ -16138,13 +16160,13 @@
       <w:lang w:val="en-US"/>
     </w:rPr>
   </w:style>
-  <w:style w:type="character" w:styleId="642" w:default="1">
+  <w:style w:type="character" w:styleId="810" w:default="1">
     <w:name w:val="Default Paragraph Font"/>
     <w:uiPriority w:val="1"/>
     <w:semiHidden/>
     <w:unhideWhenUsed/>
   </w:style>
-  <w:style w:type="table" w:styleId="643" w:default="1">
+  <w:style w:type="table" w:styleId="811" w:default="1">
     <w:name w:val="Normal Table"/>
     <w:uiPriority w:val="99"/>
     <w:semiHidden/>
@@ -16159,16 +16181,16 @@
       </w:tblCellMar>
     </w:tblPr>
   </w:style>
-  <w:style w:type="numbering" w:styleId="644" w:default="1">
+  <w:style w:type="numbering" w:styleId="812" w:default="1">
     <w:name w:val="No List"/>
     <w:uiPriority w:val="99"/>
     <w:semiHidden/>
     <w:unhideWhenUsed/>
   </w:style>
-  <w:style w:type="character" w:styleId="645" w:customStyle="1">
+  <w:style w:type="character" w:styleId="813" w:customStyle="1">
     <w:name w:val="Heading 2 Char"/>
-    <w:basedOn w:val="642"/>
-    <w:link w:val="641"/>
+    <w:basedOn w:val="810"/>
+    <w:link w:val="809"/>
     <w:uiPriority w:val="9"/>
     <w:rPr>
       <w:rFonts w:ascii="Times New Roman" w:hAnsi="Times New Roman" w:cs="Times New Roman" w:eastAsia="Times New Roman"/>
@@ -16176,10 +16198,10 @@
       <w:bCs/>
     </w:rPr>
   </w:style>
-  <w:style w:type="paragraph" w:styleId="646">
+  <w:style w:type="paragraph" w:styleId="814">
     <w:name w:val="Body Text"/>
-    <w:basedOn w:val="640"/>
-    <w:link w:val="647"/>
+    <w:basedOn w:val="808"/>
+    <w:link w:val="815"/>
     <w:uiPriority w:val="1"/>
     <w:qFormat/>
     <w:pPr>
@@ -16192,18 +16214,18 @@
       <w:lang w:val="en-US"/>
     </w:rPr>
   </w:style>
-  <w:style w:type="character" w:styleId="647" w:customStyle="1">
+  <w:style w:type="character" w:styleId="815" w:customStyle="1">
     <w:name w:val="Body Text Char"/>
-    <w:basedOn w:val="642"/>
-    <w:link w:val="646"/>
+    <w:basedOn w:val="810"/>
+    <w:link w:val="814"/>
     <w:uiPriority w:val="1"/>
     <w:rPr>
       <w:rFonts w:ascii="Times New Roman" w:hAnsi="Times New Roman" w:cs="Times New Roman" w:eastAsia="Times New Roman"/>
     </w:rPr>
   </w:style>
-  <w:style w:type="paragraph" w:styleId="648">
+  <w:style w:type="paragraph" w:styleId="816">
     <w:name w:val="List Paragraph"/>
-    <w:basedOn w:val="640"/>
+    <w:basedOn w:val="808"/>
     <w:uiPriority w:val="1"/>
     <w:qFormat/>
     <w:pPr>
@@ -16216,9 +16238,9 @@
       <w:lang w:val="en-US"/>
     </w:rPr>
   </w:style>
-  <w:style w:type="table" w:styleId="649">
+  <w:style w:type="table" w:styleId="817">
     <w:name w:val="Table Grid"/>
-    <w:basedOn w:val="643"/>
+    <w:basedOn w:val="811"/>
     <w:uiPriority w:val="39"/>
     <w:pPr>
       <w:spacing w:after="0" w:line="240" w:lineRule="auto"/>
@@ -16235,7 +16257,7 @@
       </w:tblBorders>
     </w:tblPr>
   </w:style>
-  <w:style w:type="paragraph" w:styleId="650">
+  <w:style w:type="paragraph" w:styleId="818">
     <w:name w:val="No Spacing"/>
     <w:uiPriority w:val="1"/>
     <w:qFormat/>
@@ -16247,9 +16269,9 @@
       <w:rFonts w:ascii="Times New Roman" w:hAnsi="Times New Roman" w:cs="Times New Roman" w:eastAsia="Times New Roman"/>
     </w:rPr>
   </w:style>
-  <w:style w:type="character" w:styleId="651">
+  <w:style w:type="character" w:styleId="819">
     <w:name w:val="Hyperlink"/>
-    <w:basedOn w:val="642"/>
+    <w:basedOn w:val="810"/>
     <w:uiPriority w:val="99"/>
     <w:unhideWhenUsed/>
     <w:rPr>
@@ -16257,10 +16279,10 @@
       <w:u w:val="single"/>
     </w:rPr>
   </w:style>
-  <w:style w:type="paragraph" w:styleId="652">
+  <w:style w:type="paragraph" w:styleId="820">
     <w:name w:val="Footer"/>
-    <w:basedOn w:val="640"/>
-    <w:link w:val="653"/>
+    <w:basedOn w:val="808"/>
+    <w:link w:val="821"/>
     <w:uiPriority w:val="99"/>
     <w:unhideWhenUsed/>
     <w:pPr>
@@ -16270,10 +16292,10 @@
       </w:tabs>
     </w:pPr>
   </w:style>
-  <w:style w:type="character" w:styleId="653" w:customStyle="1">
+  <w:style w:type="character" w:styleId="821" w:customStyle="1">
     <w:name w:val="Footer Char"/>
-    <w:basedOn w:val="642"/>
-    <w:link w:val="652"/>
+    <w:basedOn w:val="810"/>
+    <w:link w:val="820"/>
     <w:uiPriority w:val="99"/>
     <w:rPr>
       <w:rFonts w:ascii="Times New Roman" w:hAnsi="Times New Roman" w:cs="Times New Roman" w:eastAsia="Times New Roman"/>
@@ -16282,10 +16304,10 @@
       <w:lang w:val="en-CA"/>
     </w:rPr>
   </w:style>
-  <w:style w:type="paragraph" w:styleId="654">
+  <w:style w:type="paragraph" w:styleId="822">
     <w:name w:val="Header"/>
-    <w:basedOn w:val="640"/>
-    <w:link w:val="655"/>
+    <w:basedOn w:val="808"/>
+    <w:link w:val="823"/>
     <w:uiPriority w:val="99"/>
     <w:unhideWhenUsed/>
     <w:pPr>
@@ -16295,10 +16317,10 @@
       </w:tabs>
     </w:pPr>
   </w:style>
-  <w:style w:type="character" w:styleId="655" w:customStyle="1">
+  <w:style w:type="character" w:styleId="823" w:customStyle="1">
     <w:name w:val="Header Char"/>
-    <w:basedOn w:val="642"/>
-    <w:link w:val="654"/>
+    <w:basedOn w:val="810"/>
+    <w:link w:val="822"/>
     <w:uiPriority w:val="99"/>
     <w:rPr>
       <w:rFonts w:ascii="Times New Roman" w:hAnsi="Times New Roman" w:cs="Times New Roman" w:eastAsia="Times New Roman"/>
@@ -16307,9 +16329,9 @@
       <w:lang w:val="en-CA"/>
     </w:rPr>
   </w:style>
-  <w:style w:type="character" w:styleId="656">
+  <w:style w:type="character" w:styleId="824">
     <w:name w:val="Unresolved Mention"/>
-    <w:basedOn w:val="642"/>
+    <w:basedOn w:val="810"/>
     <w:uiPriority w:val="99"/>
     <w:semiHidden/>
     <w:unhideWhenUsed/>
@@ -16318,9 +16340,9 @@
       <w:shd w:val="clear" w:color="auto" w:fill="e1dfdd"/>
     </w:rPr>
   </w:style>
-  <w:style w:type="character" w:styleId="657">
+  <w:style w:type="character" w:styleId="825">
     <w:name w:val="FollowedHyperlink"/>
-    <w:basedOn w:val="642"/>
+    <w:basedOn w:val="810"/>
     <w:uiPriority w:val="99"/>
     <w:semiHidden/>
     <w:unhideWhenUsed/>
